--- a/Document/F210273AE8.docx
+++ b/Document/F210273AE8.docx
@@ -183,7 +183,7 @@
             <o:lock v:ext="edit" aspectratio="t"/>
           </v:shapetype>
           <v:shape id="_x0000_i1025" type="#_x0000_t75" style="width:264.75pt;height:165.75pt">
-            <v:imagedata r:id="rId5" o:title="vu_logo"/>
+            <v:imagedata r:id="rId6" o:title="vu_logo"/>
           </v:shape>
         </w:pict>
       </w:r>
@@ -1789,8 +1789,6 @@
       <w:pPr>
         <w:spacing w:line="720" w:lineRule="auto"/>
       </w:pPr>
-      <w:bookmarkStart w:id="0" w:name="_GoBack"/>
-      <w:bookmarkEnd w:id="0"/>
     </w:p>
     <w:p>
       <w:pPr>
@@ -1847,7 +1845,153 @@
           <w:u w:val="single"/>
         </w:rPr>
       </w:pPr>
-      <w:bookmarkStart w:id="1" w:name="scope"/>
+      <w:bookmarkStart w:id="0" w:name="scope"/>
+      <w:bookmarkEnd w:id="0"/>
+      <w:r>
+        <w:rPr>
+          <w:sz w:val="32"/>
+          <w:szCs w:val="28"/>
+          <w:u w:val="single"/>
+        </w:rPr>
+        <w:t>Scope of Project:</w:t>
+      </w:r>
+    </w:p>
+    <w:p>
+      <w:pPr>
+        <w:rPr>
+          <w:sz w:val="32"/>
+          <w:szCs w:val="28"/>
+          <w:u w:val="single"/>
+        </w:rPr>
+      </w:pPr>
+    </w:p>
+    <w:p>
+      <w:pPr>
+        <w:rPr>
+          <w:sz w:val="28"/>
+        </w:rPr>
+      </w:pPr>
+      <w:r>
+        <w:rPr>
+          <w:sz w:val="28"/>
+        </w:rPr>
+        <w:t>During these days visiting a library is such a hardy task and people don’t want to go there and spend their specious time. They</w:t>
+      </w:r>
+      <w:r>
+        <w:rPr>
+          <w:sz w:val="28"/>
+        </w:rPr>
+        <w:t xml:space="preserve"> just</w:t>
+      </w:r>
+      <w:r>
+        <w:rPr>
+          <w:sz w:val="28"/>
+        </w:rPr>
+        <w:t xml:space="preserve"> want to stay in their comfort zone and there they want</w:t>
+      </w:r>
+      <w:r>
+        <w:rPr>
+          <w:sz w:val="28"/>
+        </w:rPr>
+        <w:t xml:space="preserve"> to access of everything.</w:t>
+      </w:r>
+      <w:r>
+        <w:rPr>
+          <w:color w:val="212529"/>
+          <w:sz w:val="28"/>
+          <w:shd w:val="clear" w:color="auto" w:fill="FFFFFF"/>
+        </w:rPr>
+        <w:t xml:space="preserve"> </w:t>
+      </w:r>
+      <w:r>
+        <w:rPr>
+          <w:color w:val="212529"/>
+          <w:sz w:val="28"/>
+          <w:shd w:val="clear" w:color="auto" w:fill="FFFFFF"/>
+        </w:rPr>
+        <w:t xml:space="preserve">To mitigate the issues of conventional and manual method of reservation and distribution of books to readers from library, </w:t>
+      </w:r>
+      <w:r>
+        <w:rPr>
+          <w:color w:val="212529"/>
+          <w:sz w:val="28"/>
+          <w:shd w:val="clear" w:color="auto" w:fill="FFFFFF"/>
+        </w:rPr>
+        <w:t>E-</w:t>
+      </w:r>
+      <w:r>
+        <w:rPr>
+          <w:color w:val="212529"/>
+          <w:sz w:val="28"/>
+          <w:shd w:val="clear" w:color="auto" w:fill="FFFFFF"/>
+        </w:rPr>
+        <w:t xml:space="preserve">Library Management System has been </w:t>
+      </w:r>
+      <w:r>
+        <w:rPr>
+          <w:color w:val="212529"/>
+          <w:sz w:val="28"/>
+          <w:shd w:val="clear" w:color="auto" w:fill="FFFFFF"/>
+        </w:rPr>
+        <w:t>created</w:t>
+      </w:r>
+      <w:r>
+        <w:rPr>
+          <w:sz w:val="28"/>
+        </w:rPr>
+        <w:t>. E-Library is completely new library management system.</w:t>
+      </w:r>
+    </w:p>
+    <w:p>
+      <w:pPr>
+        <w:rPr>
+          <w:sz w:val="28"/>
+          <w:u w:val="single"/>
+        </w:rPr>
+      </w:pPr>
+    </w:p>
+    <w:p>
+      <w:pPr>
+        <w:rPr>
+          <w:sz w:val="28"/>
+        </w:rPr>
+      </w:pPr>
+      <w:r>
+        <w:rPr>
+          <w:sz w:val="28"/>
+        </w:rPr>
+        <w:t xml:space="preserve">E-Library is </w:t>
+      </w:r>
+      <w:r>
+        <w:rPr>
+          <w:sz w:val="28"/>
+        </w:rPr>
+        <w:t>web-based online library</w:t>
+      </w:r>
+      <w:r>
+        <w:rPr>
+          <w:sz w:val="28"/>
+        </w:rPr>
+        <w:t xml:space="preserve"> website which is maintain by librarian/Admin. He/she will upload books and maintain the information about author, category, and date of publish. Student/User will easily search books and read books online or even download books. They will search books according to their desires by using filters. With this computerized system there will be no loss of book record or member record which generally happens when a non-computerized system is used. Student will reads books where they left. This E-Library will help them in their study and also save their valuable time.</w:t>
+      </w:r>
+    </w:p>
+    <w:p>
+      <w:pPr>
+        <w:rPr>
+          <w:sz w:val="28"/>
+          <w:szCs w:val="28"/>
+        </w:rPr>
+      </w:pPr>
+    </w:p>
+    <w:p>
+      <w:pPr>
+        <w:rPr>
+          <w:sz w:val="32"/>
+          <w:szCs w:val="28"/>
+          <w:u w:val="single"/>
+        </w:rPr>
+      </w:pPr>
+      <w:bookmarkStart w:id="1" w:name="FRNFR"/>
       <w:bookmarkEnd w:id="1"/>
       <w:r>
         <w:rPr>
@@ -1855,139 +1999,281 @@
           <w:szCs w:val="28"/>
           <w:u w:val="single"/>
         </w:rPr>
-        <w:t>Scope of Project:</w:t>
-      </w:r>
-    </w:p>
-    <w:p>
-      <w:pPr>
-        <w:rPr>
-          <w:sz w:val="28"/>
-          <w:szCs w:val="28"/>
-          <w:u w:val="single"/>
-        </w:rPr>
-      </w:pPr>
-    </w:p>
-    <w:p>
-      <w:pPr>
-        <w:rPr>
-          <w:sz w:val="28"/>
-        </w:rPr>
-      </w:pPr>
-      <w:r>
-        <w:rPr>
-          <w:sz w:val="28"/>
-          <w:szCs w:val="28"/>
-        </w:rPr>
-        <w:t xml:space="preserve">E-Library is online reading website which is maintain by librarian/Admin. He/she will upload books and maintain the information about author, category, and date of publish. Student/User will easily search books and read books online or even download books. They will search books according to their desires by using filters. </w:t>
-      </w:r>
-      <w:r>
-        <w:rPr>
-          <w:sz w:val="28"/>
-        </w:rPr>
-        <w:t xml:space="preserve">With this computerized system there will be no loss of book record or member record which generally happens when a </w:t>
-      </w:r>
-      <w:r>
-        <w:rPr>
-          <w:sz w:val="28"/>
-        </w:rPr>
-        <w:t>non-computerized</w:t>
-      </w:r>
-      <w:r>
-        <w:rPr>
-          <w:sz w:val="28"/>
-        </w:rPr>
-        <w:t xml:space="preserve"> system is used.</w:t>
-      </w:r>
-      <w:r>
-        <w:rPr>
-          <w:sz w:val="28"/>
-        </w:rPr>
-        <w:t xml:space="preserve"> Student will reads books where they left. This E-Library will help them in their study and also save their valuable time.</w:t>
-      </w:r>
-    </w:p>
-    <w:p>
-      <w:pPr>
-        <w:rPr>
-          <w:sz w:val="28"/>
-          <w:szCs w:val="28"/>
-        </w:rPr>
-      </w:pPr>
-    </w:p>
-    <w:p>
-      <w:pPr>
+        <w:t>Functional</w:t>
+      </w:r>
+      <w:r>
         <w:rPr>
           <w:sz w:val="32"/>
           <w:szCs w:val="28"/>
           <w:u w:val="single"/>
         </w:rPr>
-      </w:pPr>
-      <w:bookmarkStart w:id="2" w:name="FRNFR"/>
+        <w:t xml:space="preserve"> and non Functional Requirement</w:t>
+      </w:r>
+      <w:r>
+        <w:rPr>
+          <w:sz w:val="32"/>
+          <w:szCs w:val="28"/>
+          <w:u w:val="single"/>
+        </w:rPr>
+        <w:t>s:</w:t>
+      </w:r>
+    </w:p>
+    <w:p>
+      <w:pPr>
+        <w:rPr>
+          <w:sz w:val="28"/>
+          <w:szCs w:val="28"/>
+        </w:rPr>
+      </w:pPr>
+    </w:p>
+    <w:p>
+      <w:pPr>
+        <w:rPr>
+          <w:sz w:val="28"/>
+          <w:szCs w:val="28"/>
+        </w:rPr>
+      </w:pPr>
+      <w:r>
+        <w:rPr>
+          <w:sz w:val="28"/>
+          <w:szCs w:val="28"/>
+        </w:rPr>
+        <w:t>Functional Requirement:</w:t>
+      </w:r>
+    </w:p>
+    <w:p>
+      <w:pPr>
+        <w:rPr>
+          <w:sz w:val="28"/>
+          <w:szCs w:val="28"/>
+        </w:rPr>
+      </w:pPr>
+    </w:p>
+    <w:p>
+      <w:pPr>
+        <w:rPr>
+          <w:sz w:val="28"/>
+          <w:szCs w:val="28"/>
+        </w:rPr>
+      </w:pPr>
+      <w:r>
+        <w:rPr>
+          <w:sz w:val="28"/>
+          <w:szCs w:val="28"/>
+        </w:rPr>
+        <w:t>Visitor:</w:t>
+      </w:r>
+    </w:p>
+    <w:p>
+      <w:pPr>
+        <w:ind w:left="720"/>
+        <w:rPr>
+          <w:sz w:val="28"/>
+          <w:szCs w:val="28"/>
+        </w:rPr>
+      </w:pPr>
+    </w:p>
+    <w:p>
+      <w:pPr>
+        <w:ind w:left="720"/>
+        <w:rPr>
+          <w:sz w:val="28"/>
+          <w:szCs w:val="28"/>
+        </w:rPr>
+      </w:pPr>
+      <w:r>
+        <w:rPr>
+          <w:sz w:val="28"/>
+          <w:szCs w:val="28"/>
+        </w:rPr>
+        <w:t>Requirement:</w:t>
+      </w:r>
+    </w:p>
+    <w:p>
+      <w:pPr>
+        <w:ind w:left="720"/>
+        <w:rPr>
+          <w:sz w:val="28"/>
+          <w:szCs w:val="28"/>
+        </w:rPr>
+      </w:pPr>
+    </w:p>
+    <w:p>
+      <w:pPr>
+        <w:numPr>
+          <w:ilvl w:val="0"/>
+          <w:numId w:val="2"/>
+        </w:numPr>
+        <w:rPr>
+          <w:sz w:val="28"/>
+          <w:szCs w:val="28"/>
+        </w:rPr>
+      </w:pPr>
+      <w:r>
+        <w:rPr>
+          <w:sz w:val="28"/>
+          <w:szCs w:val="28"/>
+        </w:rPr>
+        <w:t>Can preview books and see detail about name, author, date of publish, category, edition, publisher of book.</w:t>
+      </w:r>
+    </w:p>
+    <w:p>
+      <w:pPr>
+        <w:numPr>
+          <w:ilvl w:val="0"/>
+          <w:numId w:val="2"/>
+        </w:numPr>
+        <w:rPr>
+          <w:sz w:val="28"/>
+          <w:szCs w:val="28"/>
+        </w:rPr>
+      </w:pPr>
+      <w:r>
+        <w:rPr>
+          <w:sz w:val="28"/>
+          <w:szCs w:val="28"/>
+        </w:rPr>
+        <w:t>Can’t read book without registration.</w:t>
+      </w:r>
+    </w:p>
+    <w:p>
+      <w:pPr>
+        <w:numPr>
+          <w:ilvl w:val="0"/>
+          <w:numId w:val="2"/>
+        </w:numPr>
+        <w:rPr>
+          <w:sz w:val="28"/>
+          <w:szCs w:val="28"/>
+        </w:rPr>
+      </w:pPr>
+      <w:r>
+        <w:rPr>
+          <w:sz w:val="28"/>
+          <w:szCs w:val="28"/>
+        </w:rPr>
+        <w:t>Register himself/herself by filling registration form.</w:t>
+      </w:r>
+    </w:p>
+    <w:p>
+      <w:pPr>
+        <w:numPr>
+          <w:ilvl w:val="0"/>
+          <w:numId w:val="2"/>
+        </w:numPr>
+        <w:rPr>
+          <w:sz w:val="28"/>
+          <w:szCs w:val="28"/>
+        </w:rPr>
+      </w:pPr>
+      <w:r>
+        <w:rPr>
+          <w:sz w:val="28"/>
+          <w:szCs w:val="28"/>
+        </w:rPr>
+        <w:t xml:space="preserve">User search </w:t>
+      </w:r>
+      <w:r>
+        <w:rPr>
+          <w:sz w:val="28"/>
+          <w:szCs w:val="28"/>
+        </w:rPr>
+        <w:t>feature to find books.</w:t>
+      </w:r>
+    </w:p>
+    <w:p>
+      <w:pPr>
+        <w:numPr>
+          <w:ilvl w:val="0"/>
+          <w:numId w:val="2"/>
+        </w:numPr>
+        <w:rPr>
+          <w:sz w:val="28"/>
+          <w:szCs w:val="28"/>
+        </w:rPr>
+      </w:pPr>
+      <w:r>
+        <w:rPr>
+          <w:sz w:val="28"/>
+          <w:szCs w:val="28"/>
+        </w:rPr>
+        <w:t>Can view categories of books.</w:t>
+      </w:r>
+    </w:p>
+    <w:p>
+      <w:pPr>
+        <w:numPr>
+          <w:ilvl w:val="0"/>
+          <w:numId w:val="2"/>
+        </w:numPr>
+        <w:rPr>
+          <w:sz w:val="28"/>
+          <w:szCs w:val="28"/>
+        </w:rPr>
+      </w:pPr>
+      <w:r>
+        <w:rPr>
+          <w:sz w:val="28"/>
+          <w:szCs w:val="28"/>
+        </w:rPr>
+        <w:t>Can login after registration.</w:t>
+      </w:r>
+    </w:p>
+    <w:p>
+      <w:pPr>
+        <w:numPr>
+          <w:ilvl w:val="0"/>
+          <w:numId w:val="2"/>
+        </w:numPr>
+        <w:rPr>
+          <w:sz w:val="28"/>
+          <w:szCs w:val="28"/>
+        </w:rPr>
+      </w:pPr>
+      <w:r>
+        <w:rPr>
+          <w:sz w:val="28"/>
+          <w:szCs w:val="28"/>
+        </w:rPr>
+        <w:t>Login using email and password after registration</w:t>
+      </w:r>
+    </w:p>
+    <w:p>
+      <w:pPr>
+        <w:rPr>
+          <w:sz w:val="28"/>
+          <w:szCs w:val="28"/>
+        </w:rPr>
+      </w:pPr>
+      <w:r>
+        <w:rPr>
+          <w:sz w:val="28"/>
+          <w:szCs w:val="28"/>
+        </w:rPr>
+        <w:lastRenderedPageBreak/>
+        <w:t>Reader:</w:t>
+      </w:r>
+    </w:p>
+    <w:p>
+      <w:pPr>
+        <w:rPr>
+          <w:sz w:val="28"/>
+          <w:szCs w:val="28"/>
+        </w:rPr>
+      </w:pPr>
+      <w:r>
+        <w:rPr>
+          <w:sz w:val="28"/>
+          <w:szCs w:val="28"/>
+        </w:rPr>
+        <w:tab/>
+      </w:r>
+      <w:bookmarkStart w:id="2" w:name="_GoBack"/>
       <w:bookmarkEnd w:id="2"/>
-      <w:r>
-        <w:rPr>
-          <w:sz w:val="32"/>
-          <w:szCs w:val="28"/>
-          <w:u w:val="single"/>
-        </w:rPr>
-        <w:t>Functional</w:t>
-      </w:r>
-      <w:r>
-        <w:rPr>
-          <w:sz w:val="32"/>
-          <w:szCs w:val="28"/>
-          <w:u w:val="single"/>
-        </w:rPr>
-        <w:t xml:space="preserve"> and non Functional Requirement</w:t>
-      </w:r>
-      <w:r>
-        <w:rPr>
-          <w:sz w:val="32"/>
-          <w:szCs w:val="28"/>
-          <w:u w:val="single"/>
-        </w:rPr>
-        <w:t>s:</w:t>
-      </w:r>
-    </w:p>
-    <w:p>
-      <w:pPr>
-        <w:rPr>
-          <w:sz w:val="28"/>
-          <w:szCs w:val="28"/>
-        </w:rPr>
-      </w:pPr>
-    </w:p>
-    <w:p>
-      <w:pPr>
-        <w:rPr>
-          <w:sz w:val="28"/>
-          <w:szCs w:val="28"/>
-        </w:rPr>
-      </w:pPr>
-      <w:r>
-        <w:rPr>
-          <w:sz w:val="28"/>
-          <w:szCs w:val="28"/>
-        </w:rPr>
-        <w:t>&lt;</w:t>
-      </w:r>
-      <w:r>
-        <w:rPr>
-          <w:color w:val="0000FF"/>
-          <w:sz w:val="28"/>
-          <w:szCs w:val="28"/>
-        </w:rPr>
-        <w:t>Write here in detail about the functional and non-functional requirements of your system in separate headings</w:t>
-      </w:r>
-      <w:r>
-        <w:rPr>
-          <w:sz w:val="28"/>
-          <w:szCs w:val="28"/>
-        </w:rPr>
-        <w:t>&gt;</w:t>
-      </w:r>
-    </w:p>
-    <w:p>
-      <w:pPr>
+    </w:p>
+    <w:p>
+      <w:pPr>
+        <w:ind w:left="720"/>
         <w:rPr>
           <w:sz w:val="28"/>
           <w:szCs w:val="28"/>
@@ -2289,7 +2575,6 @@
           <w:sz w:val="28"/>
           <w:szCs w:val="28"/>
         </w:rPr>
-        <w:lastRenderedPageBreak/>
         <w:t>&lt;</w:t>
       </w:r>
       <w:r>
@@ -2321,6 +2606,119 @@
 <file path=word/numbering.xml><?xml version="1.0" encoding="utf-8"?>
 <w:numbering xmlns:wpc="http://schemas.microsoft.com/office/word/2010/wordprocessingCanvas" xmlns:mc="http://schemas.openxmlformats.org/markup-compatibility/2006" xmlns:o="urn:schemas-microsoft-com:office:office" xmlns:r="http://schemas.openxmlformats.org/officeDocument/2006/relationships" xmlns:m="http://schemas.openxmlformats.org/officeDocument/2006/math" xmlns:v="urn:schemas-microsoft-com:vml" xmlns:wp14="http://schemas.microsoft.com/office/word/2010/wordprocessingDrawing" xmlns:wp="http://schemas.openxmlformats.org/drawingml/2006/wordprocessingDrawing" xmlns:w10="urn:schemas-microsoft-com:office:word" xmlns:w="http://schemas.openxmlformats.org/wordprocessingml/2006/main" xmlns:w14="http://schemas.microsoft.com/office/word/2010/wordml" xmlns:w15="http://schemas.microsoft.com/office/word/2012/wordml" xmlns:wpg="http://schemas.microsoft.com/office/word/2010/wordprocessingGroup" xmlns:wpi="http://schemas.microsoft.com/office/word/2010/wordprocessingInk" xmlns:wne="http://schemas.microsoft.com/office/word/2006/wordml" xmlns:wps="http://schemas.microsoft.com/office/word/2010/wordprocessingShape" mc:Ignorable="w14 w15 wp14">
   <w:abstractNum w:abstractNumId="0">
+    <w:nsid w:val="52B65065"/>
+    <w:multiLevelType w:val="hybridMultilevel"/>
+    <w:tmpl w:val="DBF4D666"/>
+    <w:lvl w:ilvl="0" w:tplc="04090001">
+      <w:start w:val="1"/>
+      <w:numFmt w:val="bullet"/>
+      <w:lvlText w:val=""/>
+      <w:lvlJc w:val="left"/>
+      <w:pPr>
+        <w:ind w:left="1440" w:hanging="360"/>
+      </w:pPr>
+      <w:rPr>
+        <w:rFonts w:ascii="Symbol" w:hAnsi="Symbol" w:hint="default"/>
+      </w:rPr>
+    </w:lvl>
+    <w:lvl w:ilvl="1" w:tplc="04090003" w:tentative="1">
+      <w:start w:val="1"/>
+      <w:numFmt w:val="bullet"/>
+      <w:lvlText w:val="o"/>
+      <w:lvlJc w:val="left"/>
+      <w:pPr>
+        <w:ind w:left="2160" w:hanging="360"/>
+      </w:pPr>
+      <w:rPr>
+        <w:rFonts w:ascii="Courier New" w:hAnsi="Courier New" w:cs="Courier New" w:hint="default"/>
+      </w:rPr>
+    </w:lvl>
+    <w:lvl w:ilvl="2" w:tplc="04090005" w:tentative="1">
+      <w:start w:val="1"/>
+      <w:numFmt w:val="bullet"/>
+      <w:lvlText w:val=""/>
+      <w:lvlJc w:val="left"/>
+      <w:pPr>
+        <w:ind w:left="2880" w:hanging="360"/>
+      </w:pPr>
+      <w:rPr>
+        <w:rFonts w:ascii="Wingdings" w:hAnsi="Wingdings" w:hint="default"/>
+      </w:rPr>
+    </w:lvl>
+    <w:lvl w:ilvl="3" w:tplc="04090001" w:tentative="1">
+      <w:start w:val="1"/>
+      <w:numFmt w:val="bullet"/>
+      <w:lvlText w:val=""/>
+      <w:lvlJc w:val="left"/>
+      <w:pPr>
+        <w:ind w:left="3600" w:hanging="360"/>
+      </w:pPr>
+      <w:rPr>
+        <w:rFonts w:ascii="Symbol" w:hAnsi="Symbol" w:hint="default"/>
+      </w:rPr>
+    </w:lvl>
+    <w:lvl w:ilvl="4" w:tplc="04090003" w:tentative="1">
+      <w:start w:val="1"/>
+      <w:numFmt w:val="bullet"/>
+      <w:lvlText w:val="o"/>
+      <w:lvlJc w:val="left"/>
+      <w:pPr>
+        <w:ind w:left="4320" w:hanging="360"/>
+      </w:pPr>
+      <w:rPr>
+        <w:rFonts w:ascii="Courier New" w:hAnsi="Courier New" w:cs="Courier New" w:hint="default"/>
+      </w:rPr>
+    </w:lvl>
+    <w:lvl w:ilvl="5" w:tplc="04090005" w:tentative="1">
+      <w:start w:val="1"/>
+      <w:numFmt w:val="bullet"/>
+      <w:lvlText w:val=""/>
+      <w:lvlJc w:val="left"/>
+      <w:pPr>
+        <w:ind w:left="5040" w:hanging="360"/>
+      </w:pPr>
+      <w:rPr>
+        <w:rFonts w:ascii="Wingdings" w:hAnsi="Wingdings" w:hint="default"/>
+      </w:rPr>
+    </w:lvl>
+    <w:lvl w:ilvl="6" w:tplc="04090001" w:tentative="1">
+      <w:start w:val="1"/>
+      <w:numFmt w:val="bullet"/>
+      <w:lvlText w:val=""/>
+      <w:lvlJc w:val="left"/>
+      <w:pPr>
+        <w:ind w:left="5760" w:hanging="360"/>
+      </w:pPr>
+      <w:rPr>
+        <w:rFonts w:ascii="Symbol" w:hAnsi="Symbol" w:hint="default"/>
+      </w:rPr>
+    </w:lvl>
+    <w:lvl w:ilvl="7" w:tplc="04090003" w:tentative="1">
+      <w:start w:val="1"/>
+      <w:numFmt w:val="bullet"/>
+      <w:lvlText w:val="o"/>
+      <w:lvlJc w:val="left"/>
+      <w:pPr>
+        <w:ind w:left="6480" w:hanging="360"/>
+      </w:pPr>
+      <w:rPr>
+        <w:rFonts w:ascii="Courier New" w:hAnsi="Courier New" w:cs="Courier New" w:hint="default"/>
+      </w:rPr>
+    </w:lvl>
+    <w:lvl w:ilvl="8" w:tplc="04090005" w:tentative="1">
+      <w:start w:val="1"/>
+      <w:numFmt w:val="bullet"/>
+      <w:lvlText w:val=""/>
+      <w:lvlJc w:val="left"/>
+      <w:pPr>
+        <w:ind w:left="7200" w:hanging="360"/>
+      </w:pPr>
+      <w:rPr>
+        <w:rFonts w:ascii="Wingdings" w:hAnsi="Wingdings" w:hint="default"/>
+      </w:rPr>
+    </w:lvl>
+  </w:abstractNum>
+  <w:abstractNum w:abstractNumId="1">
     <w:nsid w:val="5FF75267"/>
     <w:multiLevelType w:val="hybridMultilevel"/>
     <w:tmpl w:val="F1CEF900"/>
@@ -2434,6 +2832,9 @@
     </w:lvl>
   </w:abstractNum>
   <w:num w:numId="1">
+    <w:abstractNumId w:val="1"/>
+  </w:num>
+  <w:num w:numId="2">
     <w:abstractNumId w:val="0"/>
   </w:num>
 </w:numbering>
@@ -3102,4 +3503,16 @@
     </a:ext>
   </a:extLst>
 </a:theme>
+</file>
+
+<file path=customXml/item1.xml><?xml version="1.0" encoding="utf-8"?>
+<b:Sources xmlns:b="http://schemas.openxmlformats.org/officeDocument/2006/bibliography" xmlns="http://schemas.openxmlformats.org/officeDocument/2006/bibliography" SelectedStyle="\APASixthEditionOfficeOnline.xsl" StyleName="APA" Version="6"/>
+</file>
+
+<file path=customXml/itemProps1.xml><?xml version="1.0" encoding="utf-8"?>
+<ds:datastoreItem xmlns:ds="http://schemas.openxmlformats.org/officeDocument/2006/customXml" ds:itemID="{EBE2520F-3D67-4CF9-8E1F-AFDBF098A444}">
+  <ds:schemaRefs>
+    <ds:schemaRef ds:uri="http://schemas.openxmlformats.org/officeDocument/2006/bibliography"/>
+  </ds:schemaRefs>
+</ds:datastoreItem>
 </file>
--- a/Document/F210273AE8.docx
+++ b/Document/F210273AE8.docx
@@ -1840,7 +1840,8 @@
     <w:p>
       <w:pPr>
         <w:rPr>
-          <w:sz w:val="32"/>
+          <w:b/>
+          <w:sz w:val="36"/>
           <w:szCs w:val="28"/>
           <w:u w:val="single"/>
         </w:rPr>
@@ -1849,194 +1850,171 @@
       <w:bookmarkEnd w:id="0"/>
       <w:r>
         <w:rPr>
+          <w:b/>
+          <w:sz w:val="36"/>
+          <w:szCs w:val="28"/>
+          <w:u w:val="single"/>
+        </w:rPr>
+        <w:t>Scope of Project:</w:t>
+      </w:r>
+      <w:bookmarkStart w:id="1" w:name="_GoBack"/>
+      <w:bookmarkEnd w:id="1"/>
+    </w:p>
+    <w:p>
+      <w:pPr>
+        <w:rPr>
           <w:sz w:val="32"/>
           <w:szCs w:val="28"/>
           <w:u w:val="single"/>
         </w:rPr>
-        <w:t>Scope of Project:</w:t>
-      </w:r>
-    </w:p>
-    <w:p>
-      <w:pPr>
-        <w:rPr>
+      </w:pPr>
+    </w:p>
+    <w:p>
+      <w:pPr>
+        <w:rPr>
+          <w:sz w:val="28"/>
+        </w:rPr>
+      </w:pPr>
+      <w:r>
+        <w:rPr>
+          <w:sz w:val="28"/>
+        </w:rPr>
+        <w:t>During these days visiting a library is such a hardy task and people don’t want to go there and spend their specious time. They</w:t>
+      </w:r>
+      <w:r>
+        <w:rPr>
+          <w:sz w:val="28"/>
+        </w:rPr>
+        <w:t xml:space="preserve"> just</w:t>
+      </w:r>
+      <w:r>
+        <w:rPr>
+          <w:sz w:val="28"/>
+        </w:rPr>
+        <w:t xml:space="preserve"> want to stay in their comfort zone and there they want</w:t>
+      </w:r>
+      <w:r>
+        <w:rPr>
+          <w:sz w:val="28"/>
+        </w:rPr>
+        <w:t xml:space="preserve"> to access of everything.</w:t>
+      </w:r>
+      <w:r>
+        <w:rPr>
+          <w:color w:val="212529"/>
+          <w:sz w:val="28"/>
+          <w:shd w:val="clear" w:color="auto" w:fill="FFFFFF"/>
+        </w:rPr>
+        <w:t xml:space="preserve"> To mitigate the issues of conventional and manual method of reservation and distribution of books to readers from library, E-Library Management System has been created</w:t>
+      </w:r>
+      <w:r>
+        <w:rPr>
+          <w:sz w:val="28"/>
+        </w:rPr>
+        <w:t>. E-Library is completely new library management system.</w:t>
+      </w:r>
+    </w:p>
+    <w:p>
+      <w:pPr>
+        <w:rPr>
+          <w:sz w:val="28"/>
+          <w:u w:val="single"/>
+        </w:rPr>
+      </w:pPr>
+    </w:p>
+    <w:p>
+      <w:pPr>
+        <w:rPr>
+          <w:sz w:val="28"/>
+        </w:rPr>
+      </w:pPr>
+      <w:r>
+        <w:rPr>
+          <w:sz w:val="28"/>
+        </w:rPr>
+        <w:t xml:space="preserve">E-Library is </w:t>
+      </w:r>
+      <w:r>
+        <w:rPr>
+          <w:sz w:val="28"/>
+        </w:rPr>
+        <w:t>web-based online library</w:t>
+      </w:r>
+      <w:r>
+        <w:rPr>
+          <w:sz w:val="28"/>
+        </w:rPr>
+        <w:t xml:space="preserve"> website which is maintain by librarian/Admin. He/she will upload books and maintain the information about author, category, and date of publish. Student/User will easily search books and read books online or even download books. They will search books according to their desires by using filters. With this computerized system there will be no loss of book record or member record which generally happens when a non-computerized system is used. Student will reads books where they left. This E-Library will help them in their study and also save their valuable time.</w:t>
+      </w:r>
+    </w:p>
+    <w:p>
+      <w:pPr>
+        <w:rPr>
+          <w:sz w:val="28"/>
+          <w:szCs w:val="28"/>
+        </w:rPr>
+      </w:pPr>
+    </w:p>
+    <w:p>
+      <w:pPr>
+        <w:rPr>
+          <w:b/>
+          <w:sz w:val="36"/>
+          <w:szCs w:val="28"/>
+          <w:u w:val="single"/>
+        </w:rPr>
+      </w:pPr>
+      <w:bookmarkStart w:id="2" w:name="FRNFR"/>
+      <w:bookmarkEnd w:id="2"/>
+      <w:r>
+        <w:rPr>
+          <w:b/>
+          <w:sz w:val="36"/>
+          <w:szCs w:val="28"/>
+          <w:u w:val="single"/>
+        </w:rPr>
+        <w:t>Functional</w:t>
+      </w:r>
+      <w:r>
+        <w:rPr>
+          <w:b/>
+          <w:sz w:val="36"/>
+          <w:szCs w:val="28"/>
+          <w:u w:val="single"/>
+        </w:rPr>
+        <w:t xml:space="preserve"> and non Functional Requirement</w:t>
+      </w:r>
+      <w:r>
+        <w:rPr>
+          <w:b/>
+          <w:sz w:val="36"/>
+          <w:szCs w:val="28"/>
+          <w:u w:val="single"/>
+        </w:rPr>
+        <w:t>s:</w:t>
+      </w:r>
+    </w:p>
+    <w:p>
+      <w:pPr>
+        <w:rPr>
+          <w:sz w:val="28"/>
+          <w:szCs w:val="28"/>
+        </w:rPr>
+      </w:pPr>
+    </w:p>
+    <w:p>
+      <w:pPr>
+        <w:rPr>
+          <w:b/>
           <w:sz w:val="32"/>
           <w:szCs w:val="28"/>
-          <w:u w:val="single"/>
-        </w:rPr>
-      </w:pPr>
-    </w:p>
-    <w:p>
-      <w:pPr>
-        <w:rPr>
-          <w:sz w:val="28"/>
-        </w:rPr>
-      </w:pPr>
-      <w:r>
-        <w:rPr>
-          <w:sz w:val="28"/>
-        </w:rPr>
-        <w:t>During these days visiting a library is such a hardy task and people don’t want to go there and spend their specious time. They</w:t>
-      </w:r>
-      <w:r>
-        <w:rPr>
-          <w:sz w:val="28"/>
-        </w:rPr>
-        <w:t xml:space="preserve"> just</w:t>
-      </w:r>
-      <w:r>
-        <w:rPr>
-          <w:sz w:val="28"/>
-        </w:rPr>
-        <w:t xml:space="preserve"> want to stay in their comfort zone and there they want</w:t>
-      </w:r>
-      <w:r>
-        <w:rPr>
-          <w:sz w:val="28"/>
-        </w:rPr>
-        <w:t xml:space="preserve"> to access of everything.</w:t>
-      </w:r>
-      <w:r>
-        <w:rPr>
-          <w:color w:val="212529"/>
-          <w:sz w:val="28"/>
-          <w:shd w:val="clear" w:color="auto" w:fill="FFFFFF"/>
-        </w:rPr>
-        <w:t xml:space="preserve"> </w:t>
-      </w:r>
-      <w:r>
-        <w:rPr>
-          <w:color w:val="212529"/>
-          <w:sz w:val="28"/>
-          <w:shd w:val="clear" w:color="auto" w:fill="FFFFFF"/>
-        </w:rPr>
-        <w:t xml:space="preserve">To mitigate the issues of conventional and manual method of reservation and distribution of books to readers from library, </w:t>
-      </w:r>
-      <w:r>
-        <w:rPr>
-          <w:color w:val="212529"/>
-          <w:sz w:val="28"/>
-          <w:shd w:val="clear" w:color="auto" w:fill="FFFFFF"/>
-        </w:rPr>
-        <w:t>E-</w:t>
-      </w:r>
-      <w:r>
-        <w:rPr>
-          <w:color w:val="212529"/>
-          <w:sz w:val="28"/>
-          <w:shd w:val="clear" w:color="auto" w:fill="FFFFFF"/>
-        </w:rPr>
-        <w:t xml:space="preserve">Library Management System has been </w:t>
-      </w:r>
-      <w:r>
-        <w:rPr>
-          <w:color w:val="212529"/>
-          <w:sz w:val="28"/>
-          <w:shd w:val="clear" w:color="auto" w:fill="FFFFFF"/>
-        </w:rPr>
-        <w:t>created</w:t>
-      </w:r>
-      <w:r>
-        <w:rPr>
-          <w:sz w:val="28"/>
-        </w:rPr>
-        <w:t>. E-Library is completely new library management system.</w:t>
-      </w:r>
-    </w:p>
-    <w:p>
-      <w:pPr>
-        <w:rPr>
-          <w:sz w:val="28"/>
-          <w:u w:val="single"/>
-        </w:rPr>
-      </w:pPr>
-    </w:p>
-    <w:p>
-      <w:pPr>
-        <w:rPr>
-          <w:sz w:val="28"/>
-        </w:rPr>
-      </w:pPr>
-      <w:r>
-        <w:rPr>
-          <w:sz w:val="28"/>
-        </w:rPr>
-        <w:t xml:space="preserve">E-Library is </w:t>
-      </w:r>
-      <w:r>
-        <w:rPr>
-          <w:sz w:val="28"/>
-        </w:rPr>
-        <w:t>web-based online library</w:t>
-      </w:r>
-      <w:r>
-        <w:rPr>
-          <w:sz w:val="28"/>
-        </w:rPr>
-        <w:t xml:space="preserve"> website which is maintain by librarian/Admin. He/she will upload books and maintain the information about author, category, and date of publish. Student/User will easily search books and read books online or even download books. They will search books according to their desires by using filters. With this computerized system there will be no loss of book record or member record which generally happens when a non-computerized system is used. Student will reads books where they left. This E-Library will help them in their study and also save their valuable time.</w:t>
-      </w:r>
-    </w:p>
-    <w:p>
-      <w:pPr>
-        <w:rPr>
-          <w:sz w:val="28"/>
-          <w:szCs w:val="28"/>
-        </w:rPr>
-      </w:pPr>
-    </w:p>
-    <w:p>
-      <w:pPr>
-        <w:rPr>
+        </w:rPr>
+      </w:pPr>
+      <w:r>
+        <w:rPr>
+          <w:b/>
           <w:sz w:val="32"/>
           <w:szCs w:val="28"/>
-          <w:u w:val="single"/>
-        </w:rPr>
-      </w:pPr>
-      <w:bookmarkStart w:id="1" w:name="FRNFR"/>
-      <w:bookmarkEnd w:id="1"/>
-      <w:r>
-        <w:rPr>
-          <w:sz w:val="32"/>
-          <w:szCs w:val="28"/>
-          <w:u w:val="single"/>
-        </w:rPr>
-        <w:t>Functional</w:t>
-      </w:r>
-      <w:r>
-        <w:rPr>
-          <w:sz w:val="32"/>
-          <w:szCs w:val="28"/>
-          <w:u w:val="single"/>
-        </w:rPr>
-        <w:t xml:space="preserve"> and non Functional Requirement</w:t>
-      </w:r>
-      <w:r>
-        <w:rPr>
-          <w:sz w:val="32"/>
-          <w:szCs w:val="28"/>
-          <w:u w:val="single"/>
-        </w:rPr>
-        <w:t>s:</w:t>
-      </w:r>
-    </w:p>
-    <w:p>
-      <w:pPr>
-        <w:rPr>
-          <w:sz w:val="28"/>
-          <w:szCs w:val="28"/>
-        </w:rPr>
-      </w:pPr>
-    </w:p>
-    <w:p>
-      <w:pPr>
-        <w:rPr>
-          <w:sz w:val="28"/>
-          <w:szCs w:val="28"/>
-        </w:rPr>
-      </w:pPr>
-      <w:r>
-        <w:rPr>
-          <w:sz w:val="28"/>
-          <w:szCs w:val="28"/>
         </w:rPr>
         <w:t>Functional Requirement:</w:t>
       </w:r>
@@ -2052,14 +2030,18 @@
     <w:p>
       <w:pPr>
         <w:rPr>
-          <w:sz w:val="28"/>
-          <w:szCs w:val="28"/>
-        </w:rPr>
-      </w:pPr>
-      <w:r>
-        <w:rPr>
-          <w:sz w:val="28"/>
-          <w:szCs w:val="28"/>
+          <w:b/>
+          <w:sz w:val="28"/>
+          <w:szCs w:val="28"/>
+          <w:u w:val="single"/>
+        </w:rPr>
+      </w:pPr>
+      <w:r>
+        <w:rPr>
+          <w:b/>
+          <w:sz w:val="28"/>
+          <w:szCs w:val="28"/>
+          <w:u w:val="single"/>
         </w:rPr>
         <w:t>Visitor:</w:t>
       </w:r>
@@ -2235,22 +2217,26 @@
           <w:sz w:val="28"/>
           <w:szCs w:val="28"/>
         </w:rPr>
+        <w:lastRenderedPageBreak/>
         <w:t>Login using email and password after registration</w:t>
       </w:r>
     </w:p>
     <w:p>
       <w:pPr>
         <w:rPr>
-          <w:sz w:val="28"/>
-          <w:szCs w:val="28"/>
-        </w:rPr>
-      </w:pPr>
-      <w:r>
-        <w:rPr>
-          <w:sz w:val="28"/>
-          <w:szCs w:val="28"/>
-        </w:rPr>
-        <w:lastRenderedPageBreak/>
+          <w:b/>
+          <w:sz w:val="28"/>
+          <w:szCs w:val="28"/>
+          <w:u w:val="single"/>
+        </w:rPr>
+      </w:pPr>
+      <w:r>
+        <w:rPr>
+          <w:b/>
+          <w:sz w:val="28"/>
+          <w:szCs w:val="28"/>
+          <w:u w:val="single"/>
+        </w:rPr>
         <w:t>Reader:</w:t>
       </w:r>
     </w:p>
@@ -2268,8 +2254,1030 @@
         </w:rPr>
         <w:tab/>
       </w:r>
-      <w:bookmarkStart w:id="2" w:name="_GoBack"/>
-      <w:bookmarkEnd w:id="2"/>
+    </w:p>
+    <w:p>
+      <w:pPr>
+        <w:rPr>
+          <w:sz w:val="28"/>
+          <w:szCs w:val="28"/>
+        </w:rPr>
+      </w:pPr>
+      <w:r>
+        <w:rPr>
+          <w:sz w:val="28"/>
+          <w:szCs w:val="28"/>
+        </w:rPr>
+        <w:tab/>
+        <w:t>Requirement:</w:t>
+      </w:r>
+    </w:p>
+    <w:p>
+      <w:pPr>
+        <w:rPr>
+          <w:sz w:val="28"/>
+          <w:szCs w:val="28"/>
+        </w:rPr>
+      </w:pPr>
+    </w:p>
+    <w:p>
+      <w:pPr>
+        <w:numPr>
+          <w:ilvl w:val="0"/>
+          <w:numId w:val="5"/>
+        </w:numPr>
+        <w:rPr>
+          <w:sz w:val="28"/>
+          <w:szCs w:val="28"/>
+        </w:rPr>
+      </w:pPr>
+      <w:r>
+        <w:rPr>
+          <w:sz w:val="28"/>
+          <w:szCs w:val="28"/>
+        </w:rPr>
+        <w:t>Can login by providing email and password.</w:t>
+      </w:r>
+    </w:p>
+    <w:p>
+      <w:pPr>
+        <w:numPr>
+          <w:ilvl w:val="0"/>
+          <w:numId w:val="5"/>
+        </w:numPr>
+        <w:rPr>
+          <w:sz w:val="28"/>
+          <w:szCs w:val="28"/>
+        </w:rPr>
+      </w:pPr>
+      <w:r>
+        <w:rPr>
+          <w:sz w:val="28"/>
+          <w:szCs w:val="28"/>
+        </w:rPr>
+        <w:t>Can add/remove books to/from personal bookshelf.</w:t>
+      </w:r>
+    </w:p>
+    <w:p>
+      <w:pPr>
+        <w:numPr>
+          <w:ilvl w:val="0"/>
+          <w:numId w:val="5"/>
+        </w:numPr>
+        <w:rPr>
+          <w:sz w:val="28"/>
+          <w:szCs w:val="28"/>
+        </w:rPr>
+      </w:pPr>
+      <w:r>
+        <w:rPr>
+          <w:sz w:val="28"/>
+          <w:szCs w:val="28"/>
+        </w:rPr>
+        <w:t>Can searching different books using different filter.</w:t>
+      </w:r>
+    </w:p>
+    <w:p>
+      <w:pPr>
+        <w:numPr>
+          <w:ilvl w:val="0"/>
+          <w:numId w:val="5"/>
+        </w:numPr>
+        <w:rPr>
+          <w:sz w:val="28"/>
+          <w:szCs w:val="28"/>
+        </w:rPr>
+      </w:pPr>
+      <w:r>
+        <w:rPr>
+          <w:sz w:val="28"/>
+          <w:szCs w:val="28"/>
+        </w:rPr>
+        <w:t>Can view book shelf.</w:t>
+      </w:r>
+    </w:p>
+    <w:p>
+      <w:pPr>
+        <w:numPr>
+          <w:ilvl w:val="0"/>
+          <w:numId w:val="5"/>
+        </w:numPr>
+        <w:rPr>
+          <w:sz w:val="28"/>
+          <w:szCs w:val="28"/>
+        </w:rPr>
+      </w:pPr>
+      <w:r>
+        <w:rPr>
+          <w:sz w:val="28"/>
+          <w:szCs w:val="28"/>
+        </w:rPr>
+        <w:t>Can reading books from where they left.</w:t>
+      </w:r>
+    </w:p>
+    <w:p>
+      <w:pPr>
+        <w:numPr>
+          <w:ilvl w:val="0"/>
+          <w:numId w:val="5"/>
+        </w:numPr>
+        <w:rPr>
+          <w:sz w:val="28"/>
+          <w:szCs w:val="28"/>
+        </w:rPr>
+      </w:pPr>
+      <w:r>
+        <w:rPr>
+          <w:sz w:val="28"/>
+          <w:szCs w:val="28"/>
+        </w:rPr>
+        <w:t>Can logout.</w:t>
+      </w:r>
+    </w:p>
+    <w:p>
+      <w:pPr>
+        <w:rPr>
+          <w:sz w:val="28"/>
+          <w:szCs w:val="28"/>
+        </w:rPr>
+      </w:pPr>
+    </w:p>
+    <w:p>
+      <w:pPr>
+        <w:rPr>
+          <w:b/>
+          <w:sz w:val="28"/>
+          <w:szCs w:val="28"/>
+          <w:u w:val="single"/>
+        </w:rPr>
+      </w:pPr>
+      <w:r>
+        <w:rPr>
+          <w:b/>
+          <w:sz w:val="28"/>
+          <w:szCs w:val="28"/>
+          <w:u w:val="single"/>
+        </w:rPr>
+        <w:t>Administration:</w:t>
+      </w:r>
+    </w:p>
+    <w:p>
+      <w:pPr>
+        <w:rPr>
+          <w:sz w:val="28"/>
+          <w:szCs w:val="28"/>
+        </w:rPr>
+      </w:pPr>
+    </w:p>
+    <w:p>
+      <w:pPr>
+        <w:rPr>
+          <w:sz w:val="28"/>
+          <w:szCs w:val="28"/>
+        </w:rPr>
+      </w:pPr>
+      <w:r>
+        <w:rPr>
+          <w:sz w:val="28"/>
+          <w:szCs w:val="28"/>
+        </w:rPr>
+        <w:tab/>
+        <w:t>Requirement:</w:t>
+      </w:r>
+    </w:p>
+    <w:p>
+      <w:pPr>
+        <w:rPr>
+          <w:sz w:val="28"/>
+          <w:szCs w:val="28"/>
+        </w:rPr>
+      </w:pPr>
+      <w:r>
+        <w:rPr>
+          <w:sz w:val="28"/>
+          <w:szCs w:val="28"/>
+        </w:rPr>
+        <w:tab/>
+      </w:r>
+    </w:p>
+    <w:p>
+      <w:pPr>
+        <w:numPr>
+          <w:ilvl w:val="0"/>
+          <w:numId w:val="6"/>
+        </w:numPr>
+        <w:rPr>
+          <w:sz w:val="28"/>
+          <w:szCs w:val="28"/>
+        </w:rPr>
+      </w:pPr>
+      <w:r>
+        <w:rPr>
+          <w:sz w:val="28"/>
+          <w:szCs w:val="28"/>
+        </w:rPr>
+        <w:t>Can access admin portal by login authentication.</w:t>
+      </w:r>
+    </w:p>
+    <w:p>
+      <w:pPr>
+        <w:numPr>
+          <w:ilvl w:val="0"/>
+          <w:numId w:val="6"/>
+        </w:numPr>
+        <w:rPr>
+          <w:sz w:val="28"/>
+          <w:szCs w:val="28"/>
+        </w:rPr>
+      </w:pPr>
+      <w:r>
+        <w:rPr>
+          <w:sz w:val="28"/>
+          <w:szCs w:val="28"/>
+        </w:rPr>
+        <w:t>Add/Remove/Edit books.</w:t>
+      </w:r>
+    </w:p>
+    <w:p>
+      <w:pPr>
+        <w:numPr>
+          <w:ilvl w:val="0"/>
+          <w:numId w:val="6"/>
+        </w:numPr>
+        <w:rPr>
+          <w:sz w:val="28"/>
+          <w:szCs w:val="28"/>
+        </w:rPr>
+      </w:pPr>
+      <w:r>
+        <w:rPr>
+          <w:sz w:val="28"/>
+          <w:szCs w:val="28"/>
+        </w:rPr>
+        <w:t>Add/Delete/Update categories.</w:t>
+      </w:r>
+    </w:p>
+    <w:p>
+      <w:pPr>
+        <w:numPr>
+          <w:ilvl w:val="0"/>
+          <w:numId w:val="6"/>
+        </w:numPr>
+        <w:rPr>
+          <w:sz w:val="28"/>
+          <w:szCs w:val="28"/>
+        </w:rPr>
+      </w:pPr>
+      <w:r>
+        <w:rPr>
+          <w:sz w:val="28"/>
+          <w:szCs w:val="28"/>
+        </w:rPr>
+        <w:t>View available book list.</w:t>
+      </w:r>
+    </w:p>
+    <w:p>
+      <w:pPr>
+        <w:numPr>
+          <w:ilvl w:val="0"/>
+          <w:numId w:val="6"/>
+        </w:numPr>
+        <w:rPr>
+          <w:sz w:val="28"/>
+          <w:szCs w:val="28"/>
+        </w:rPr>
+      </w:pPr>
+      <w:r>
+        <w:rPr>
+          <w:sz w:val="28"/>
+          <w:szCs w:val="28"/>
+        </w:rPr>
+        <w:t>View readers of website.</w:t>
+      </w:r>
+    </w:p>
+    <w:p>
+      <w:pPr>
+        <w:numPr>
+          <w:ilvl w:val="0"/>
+          <w:numId w:val="6"/>
+        </w:numPr>
+        <w:rPr>
+          <w:sz w:val="28"/>
+          <w:szCs w:val="28"/>
+        </w:rPr>
+      </w:pPr>
+      <w:r>
+        <w:rPr>
+          <w:sz w:val="28"/>
+          <w:szCs w:val="28"/>
+        </w:rPr>
+        <w:t>Manage readers.</w:t>
+      </w:r>
+    </w:p>
+    <w:p>
+      <w:pPr>
+        <w:rPr>
+          <w:sz w:val="28"/>
+          <w:szCs w:val="28"/>
+        </w:rPr>
+      </w:pPr>
+    </w:p>
+    <w:p>
+      <w:pPr>
+        <w:rPr>
+          <w:sz w:val="28"/>
+          <w:szCs w:val="28"/>
+        </w:rPr>
+      </w:pPr>
+      <w:r>
+        <w:rPr>
+          <w:b/>
+          <w:sz w:val="28"/>
+          <w:szCs w:val="28"/>
+          <w:u w:val="single"/>
+        </w:rPr>
+        <w:t>System:</w:t>
+      </w:r>
+    </w:p>
+    <w:p>
+      <w:pPr>
+        <w:rPr>
+          <w:sz w:val="28"/>
+          <w:szCs w:val="28"/>
+        </w:rPr>
+      </w:pPr>
+    </w:p>
+    <w:p>
+      <w:pPr>
+        <w:rPr>
+          <w:sz w:val="28"/>
+          <w:szCs w:val="28"/>
+        </w:rPr>
+      </w:pPr>
+      <w:r>
+        <w:rPr>
+          <w:sz w:val="28"/>
+          <w:szCs w:val="28"/>
+        </w:rPr>
+        <w:tab/>
+        <w:t>Requirements:</w:t>
+      </w:r>
+    </w:p>
+    <w:p>
+      <w:pPr>
+        <w:rPr>
+          <w:sz w:val="28"/>
+          <w:szCs w:val="28"/>
+        </w:rPr>
+      </w:pPr>
+    </w:p>
+    <w:p>
+      <w:pPr>
+        <w:numPr>
+          <w:ilvl w:val="0"/>
+          <w:numId w:val="7"/>
+        </w:numPr>
+        <w:rPr>
+          <w:sz w:val="28"/>
+          <w:szCs w:val="28"/>
+        </w:rPr>
+      </w:pPr>
+      <w:r>
+        <w:rPr>
+          <w:sz w:val="28"/>
+          <w:szCs w:val="28"/>
+        </w:rPr>
+        <w:t>Nobody can read books without login.</w:t>
+      </w:r>
+    </w:p>
+    <w:p>
+      <w:pPr>
+        <w:numPr>
+          <w:ilvl w:val="0"/>
+          <w:numId w:val="7"/>
+        </w:numPr>
+        <w:rPr>
+          <w:sz w:val="28"/>
+          <w:szCs w:val="28"/>
+        </w:rPr>
+      </w:pPr>
+      <w:r>
+        <w:rPr>
+          <w:sz w:val="28"/>
+          <w:szCs w:val="28"/>
+        </w:rPr>
+        <w:t>Nobody can login before registration.</w:t>
+      </w:r>
+    </w:p>
+    <w:p>
+      <w:pPr>
+        <w:numPr>
+          <w:ilvl w:val="0"/>
+          <w:numId w:val="7"/>
+        </w:numPr>
+        <w:rPr>
+          <w:sz w:val="28"/>
+          <w:szCs w:val="28"/>
+        </w:rPr>
+      </w:pPr>
+      <w:r>
+        <w:rPr>
+          <w:sz w:val="28"/>
+          <w:szCs w:val="28"/>
+        </w:rPr>
+        <w:t>No one can view can access reader portal without login.</w:t>
+      </w:r>
+    </w:p>
+    <w:p>
+      <w:pPr>
+        <w:numPr>
+          <w:ilvl w:val="0"/>
+          <w:numId w:val="7"/>
+        </w:numPr>
+        <w:rPr>
+          <w:sz w:val="28"/>
+          <w:szCs w:val="28"/>
+        </w:rPr>
+      </w:pPr>
+      <w:r>
+        <w:rPr>
+          <w:sz w:val="28"/>
+          <w:szCs w:val="28"/>
+        </w:rPr>
+        <w:t>Searching feature based on different filters.</w:t>
+      </w:r>
+    </w:p>
+    <w:p>
+      <w:pPr>
+        <w:numPr>
+          <w:ilvl w:val="0"/>
+          <w:numId w:val="7"/>
+        </w:numPr>
+        <w:rPr>
+          <w:sz w:val="28"/>
+          <w:szCs w:val="28"/>
+        </w:rPr>
+      </w:pPr>
+      <w:r>
+        <w:rPr>
+          <w:sz w:val="28"/>
+          <w:szCs w:val="28"/>
+        </w:rPr>
+        <w:t>Categories are available to everyone.</w:t>
+      </w:r>
+    </w:p>
+    <w:p>
+      <w:pPr>
+        <w:numPr>
+          <w:ilvl w:val="0"/>
+          <w:numId w:val="7"/>
+        </w:numPr>
+        <w:rPr>
+          <w:sz w:val="28"/>
+          <w:szCs w:val="28"/>
+        </w:rPr>
+      </w:pPr>
+      <w:r>
+        <w:rPr>
+          <w:sz w:val="28"/>
+          <w:szCs w:val="28"/>
+        </w:rPr>
+        <w:t>At least contain 3 books in each category.</w:t>
+      </w:r>
+    </w:p>
+    <w:p>
+      <w:pPr>
+        <w:numPr>
+          <w:ilvl w:val="0"/>
+          <w:numId w:val="7"/>
+        </w:numPr>
+        <w:rPr>
+          <w:sz w:val="28"/>
+          <w:szCs w:val="28"/>
+        </w:rPr>
+      </w:pPr>
+      <w:r>
+        <w:rPr>
+          <w:sz w:val="28"/>
+          <w:szCs w:val="28"/>
+        </w:rPr>
+        <w:t>Proper validation of different forms.</w:t>
+      </w:r>
+    </w:p>
+    <w:p>
+      <w:pPr>
+        <w:numPr>
+          <w:ilvl w:val="0"/>
+          <w:numId w:val="7"/>
+        </w:numPr>
+        <w:rPr>
+          <w:sz w:val="28"/>
+          <w:szCs w:val="28"/>
+        </w:rPr>
+      </w:pPr>
+      <w:r>
+        <w:rPr>
+          <w:sz w:val="28"/>
+          <w:szCs w:val="28"/>
+        </w:rPr>
+        <w:t>No one can access admin portal without login authentication.</w:t>
+      </w:r>
+    </w:p>
+    <w:p>
+      <w:pPr>
+        <w:numPr>
+          <w:ilvl w:val="0"/>
+          <w:numId w:val="7"/>
+        </w:numPr>
+        <w:rPr>
+          <w:sz w:val="28"/>
+          <w:szCs w:val="28"/>
+        </w:rPr>
+      </w:pPr>
+      <w:r>
+        <w:rPr>
+          <w:sz w:val="28"/>
+          <w:szCs w:val="28"/>
+        </w:rPr>
+        <w:t>Only register user can read and download books.</w:t>
+      </w:r>
+    </w:p>
+    <w:p>
+      <w:pPr>
+        <w:rPr>
+          <w:sz w:val="28"/>
+          <w:szCs w:val="28"/>
+        </w:rPr>
+      </w:pPr>
+    </w:p>
+    <w:p>
+      <w:pPr>
+        <w:rPr>
+          <w:b/>
+          <w:sz w:val="32"/>
+          <w:szCs w:val="28"/>
+        </w:rPr>
+      </w:pPr>
+      <w:r>
+        <w:rPr>
+          <w:b/>
+          <w:sz w:val="32"/>
+          <w:szCs w:val="28"/>
+        </w:rPr>
+        <w:t>Non-Functional</w:t>
+      </w:r>
+      <w:r>
+        <w:rPr>
+          <w:b/>
+          <w:sz w:val="32"/>
+          <w:szCs w:val="28"/>
+        </w:rPr>
+        <w:t xml:space="preserve"> </w:t>
+      </w:r>
+      <w:r>
+        <w:rPr>
+          <w:b/>
+          <w:sz w:val="32"/>
+          <w:szCs w:val="28"/>
+        </w:rPr>
+        <w:t>R</w:t>
+      </w:r>
+      <w:r>
+        <w:rPr>
+          <w:b/>
+          <w:sz w:val="32"/>
+          <w:szCs w:val="28"/>
+        </w:rPr>
+        <w:t>equirement:</w:t>
+      </w:r>
+    </w:p>
+    <w:p>
+      <w:pPr>
+        <w:rPr>
+          <w:sz w:val="28"/>
+          <w:szCs w:val="28"/>
+        </w:rPr>
+      </w:pPr>
+    </w:p>
+    <w:p>
+      <w:pPr>
+        <w:rPr>
+          <w:sz w:val="28"/>
+          <w:szCs w:val="28"/>
+        </w:rPr>
+      </w:pPr>
+    </w:p>
+    <w:p>
+      <w:pPr>
+        <w:numPr>
+          <w:ilvl w:val="0"/>
+          <w:numId w:val="8"/>
+        </w:numPr>
+        <w:rPr>
+          <w:b/>
+          <w:sz w:val="28"/>
+          <w:szCs w:val="28"/>
+        </w:rPr>
+      </w:pPr>
+      <w:r>
+        <w:rPr>
+          <w:b/>
+          <w:sz w:val="28"/>
+          <w:szCs w:val="28"/>
+        </w:rPr>
+        <w:t>Efficiency</w:t>
+      </w:r>
+    </w:p>
+    <w:p>
+      <w:pPr>
+        <w:ind w:left="2160"/>
+        <w:rPr>
+          <w:sz w:val="28"/>
+          <w:szCs w:val="28"/>
+        </w:rPr>
+      </w:pPr>
+    </w:p>
+    <w:p>
+      <w:pPr>
+        <w:ind w:left="2160"/>
+        <w:rPr>
+          <w:sz w:val="28"/>
+          <w:szCs w:val="28"/>
+        </w:rPr>
+      </w:pPr>
+      <w:r>
+        <w:rPr>
+          <w:sz w:val="28"/>
+          <w:szCs w:val="28"/>
+        </w:rPr>
+        <w:t>User easily access searching and load books at fast speed. Books are available on index page.</w:t>
+      </w:r>
+    </w:p>
+    <w:p>
+      <w:pPr>
+        <w:ind w:left="2160"/>
+        <w:rPr>
+          <w:sz w:val="28"/>
+          <w:szCs w:val="28"/>
+        </w:rPr>
+      </w:pPr>
+    </w:p>
+    <w:p>
+      <w:pPr>
+        <w:numPr>
+          <w:ilvl w:val="0"/>
+          <w:numId w:val="8"/>
+        </w:numPr>
+        <w:rPr>
+          <w:b/>
+          <w:sz w:val="28"/>
+          <w:szCs w:val="28"/>
+        </w:rPr>
+      </w:pPr>
+      <w:r>
+        <w:rPr>
+          <w:b/>
+          <w:sz w:val="28"/>
+          <w:szCs w:val="28"/>
+        </w:rPr>
+        <w:t>Reliability</w:t>
+      </w:r>
+    </w:p>
+    <w:p>
+      <w:pPr>
+        <w:ind w:left="2160"/>
+        <w:rPr>
+          <w:sz w:val="28"/>
+          <w:szCs w:val="28"/>
+        </w:rPr>
+      </w:pPr>
+    </w:p>
+    <w:p>
+      <w:pPr>
+        <w:ind w:left="2160"/>
+        <w:rPr>
+          <w:sz w:val="28"/>
+          <w:szCs w:val="28"/>
+        </w:rPr>
+      </w:pPr>
+      <w:r>
+        <w:rPr>
+          <w:sz w:val="28"/>
+          <w:szCs w:val="28"/>
+        </w:rPr>
+        <w:t xml:space="preserve">The system should accurately performs member </w:t>
+      </w:r>
+      <w:r>
+        <w:rPr>
+          <w:sz w:val="28"/>
+          <w:szCs w:val="28"/>
+        </w:rPr>
+        <w:t>registration, member</w:t>
+      </w:r>
+      <w:r>
+        <w:rPr>
+          <w:sz w:val="28"/>
+          <w:szCs w:val="28"/>
+        </w:rPr>
+        <w:t xml:space="preserve"> </w:t>
+      </w:r>
+      <w:r>
+        <w:rPr>
+          <w:sz w:val="28"/>
+          <w:szCs w:val="28"/>
+        </w:rPr>
+        <w:t>validation,</w:t>
+      </w:r>
+      <w:r>
+        <w:rPr>
+          <w:sz w:val="28"/>
+          <w:szCs w:val="28"/>
+        </w:rPr>
+        <w:t xml:space="preserve"> report generation, and search</w:t>
+      </w:r>
+      <w:r>
+        <w:rPr>
+          <w:sz w:val="28"/>
+          <w:szCs w:val="28"/>
+        </w:rPr>
+        <w:t>.</w:t>
+      </w:r>
+    </w:p>
+    <w:p>
+      <w:pPr>
+        <w:rPr>
+          <w:sz w:val="28"/>
+          <w:szCs w:val="28"/>
+        </w:rPr>
+      </w:pPr>
+    </w:p>
+    <w:p>
+      <w:pPr>
+        <w:numPr>
+          <w:ilvl w:val="0"/>
+          <w:numId w:val="8"/>
+        </w:numPr>
+        <w:rPr>
+          <w:b/>
+          <w:sz w:val="28"/>
+          <w:szCs w:val="28"/>
+        </w:rPr>
+      </w:pPr>
+      <w:r>
+        <w:rPr>
+          <w:b/>
+          <w:sz w:val="28"/>
+          <w:szCs w:val="28"/>
+        </w:rPr>
+        <w:t>Usability</w:t>
+      </w:r>
+    </w:p>
+    <w:p>
+      <w:pPr>
+        <w:ind w:left="2160"/>
+        <w:rPr>
+          <w:sz w:val="28"/>
+          <w:szCs w:val="28"/>
+        </w:rPr>
+      </w:pPr>
+    </w:p>
+    <w:p>
+      <w:pPr>
+        <w:ind w:left="2160"/>
+        <w:rPr>
+          <w:sz w:val="28"/>
+          <w:szCs w:val="28"/>
+        </w:rPr>
+      </w:pPr>
+      <w:r>
+        <w:rPr>
+          <w:sz w:val="28"/>
+          <w:szCs w:val="28"/>
+        </w:rPr>
+        <w:t>The system is designed for a user friendly environment so that student and staff of library can perform the various tasks easily and in an effective way.</w:t>
+      </w:r>
+    </w:p>
+    <w:p>
+      <w:pPr>
+        <w:rPr>
+          <w:sz w:val="28"/>
+          <w:szCs w:val="28"/>
+        </w:rPr>
+      </w:pPr>
+      <w:r>
+        <w:rPr>
+          <w:sz w:val="28"/>
+          <w:szCs w:val="28"/>
+        </w:rPr>
+        <w:tab/>
+      </w:r>
+    </w:p>
+    <w:p>
+      <w:pPr>
+        <w:numPr>
+          <w:ilvl w:val="0"/>
+          <w:numId w:val="8"/>
+        </w:numPr>
+        <w:shd w:val="clear" w:color="auto" w:fill="FFFFFF"/>
+        <w:textAlignment w:val="baseline"/>
+        <w:rPr>
+          <w:b/>
+          <w:color w:val="273239"/>
+          <w:spacing w:val="2"/>
+          <w:sz w:val="28"/>
+          <w:szCs w:val="28"/>
+        </w:rPr>
+      </w:pPr>
+      <w:r>
+        <w:rPr>
+          <w:b/>
+          <w:color w:val="273239"/>
+          <w:spacing w:val="2"/>
+          <w:sz w:val="28"/>
+          <w:szCs w:val="28"/>
+        </w:rPr>
+        <w:t>Security</w:t>
+      </w:r>
+      <w:r>
+        <w:rPr>
+          <w:b/>
+          <w:color w:val="273239"/>
+          <w:spacing w:val="2"/>
+          <w:sz w:val="28"/>
+          <w:szCs w:val="28"/>
+        </w:rPr>
+        <w:t>:</w:t>
+      </w:r>
+    </w:p>
+    <w:p>
+      <w:pPr>
+        <w:ind w:left="2160"/>
+        <w:rPr>
+          <w:sz w:val="28"/>
+          <w:szCs w:val="28"/>
+        </w:rPr>
+      </w:pPr>
+    </w:p>
+    <w:p>
+      <w:pPr>
+        <w:ind w:left="2160"/>
+        <w:rPr>
+          <w:sz w:val="28"/>
+          <w:szCs w:val="28"/>
+        </w:rPr>
+      </w:pPr>
+      <w:r>
+        <w:rPr>
+          <w:sz w:val="28"/>
+          <w:szCs w:val="28"/>
+        </w:rPr>
+        <w:t>System must be secure</w:t>
+      </w:r>
+      <w:r>
+        <w:rPr>
+          <w:sz w:val="28"/>
+          <w:szCs w:val="28"/>
+        </w:rPr>
+        <w:t>, no one can access authenticate pages without proper login</w:t>
+      </w:r>
+      <w:r>
+        <w:rPr>
+          <w:sz w:val="28"/>
+          <w:szCs w:val="28"/>
+        </w:rPr>
+        <w:t>.</w:t>
+      </w:r>
+    </w:p>
+    <w:p>
+      <w:pPr>
+        <w:rPr>
+          <w:sz w:val="28"/>
+          <w:szCs w:val="28"/>
+        </w:rPr>
+      </w:pPr>
+    </w:p>
+    <w:p>
+      <w:pPr>
+        <w:numPr>
+          <w:ilvl w:val="0"/>
+          <w:numId w:val="8"/>
+        </w:numPr>
+        <w:rPr>
+          <w:sz w:val="28"/>
+          <w:szCs w:val="28"/>
+        </w:rPr>
+      </w:pPr>
+      <w:r>
+        <w:rPr>
+          <w:b/>
+          <w:bCs/>
+          <w:color w:val="273239"/>
+          <w:spacing w:val="2"/>
+          <w:sz w:val="28"/>
+          <w:szCs w:val="28"/>
+          <w:bdr w:val="none" w:sz="0" w:space="0" w:color="auto" w:frame="1"/>
+          <w:shd w:val="clear" w:color="auto" w:fill="FFFFFF"/>
+        </w:rPr>
+        <w:t>Lifecycle</w:t>
+      </w:r>
+      <w:r>
+        <w:rPr>
+          <w:sz w:val="28"/>
+          <w:szCs w:val="28"/>
+        </w:rPr>
+        <w:t>:</w:t>
+      </w:r>
+    </w:p>
+    <w:p>
+      <w:pPr>
+        <w:ind w:left="2160"/>
+        <w:rPr>
+          <w:bCs/>
+          <w:color w:val="273239"/>
+          <w:spacing w:val="2"/>
+          <w:sz w:val="28"/>
+          <w:szCs w:val="28"/>
+          <w:bdr w:val="none" w:sz="0" w:space="0" w:color="auto" w:frame="1"/>
+          <w:shd w:val="clear" w:color="auto" w:fill="FFFFFF"/>
+        </w:rPr>
+      </w:pPr>
+    </w:p>
+    <w:p>
+      <w:pPr>
+        <w:ind w:left="2160"/>
+        <w:rPr>
+          <w:sz w:val="28"/>
+          <w:szCs w:val="28"/>
+        </w:rPr>
+      </w:pPr>
+      <w:r>
+        <w:rPr>
+          <w:bCs/>
+          <w:color w:val="273239"/>
+          <w:spacing w:val="2"/>
+          <w:sz w:val="28"/>
+          <w:szCs w:val="28"/>
+          <w:bdr w:val="none" w:sz="0" w:space="0" w:color="auto" w:frame="1"/>
+          <w:shd w:val="clear" w:color="auto" w:fill="FFFFFF"/>
+        </w:rPr>
+        <w:t>System must be design in such way that enhancement in future would be implemented easily.</w:t>
+      </w:r>
+    </w:p>
+    <w:p>
+      <w:pPr>
+        <w:ind w:left="1440"/>
+        <w:rPr>
+          <w:sz w:val="28"/>
+          <w:szCs w:val="28"/>
+        </w:rPr>
+      </w:pPr>
+    </w:p>
+    <w:p>
+      <w:pPr>
+        <w:rPr>
+          <w:sz w:val="28"/>
+          <w:szCs w:val="28"/>
+        </w:rPr>
+      </w:pPr>
+      <w:r>
+        <w:rPr>
+          <w:sz w:val="28"/>
+          <w:szCs w:val="28"/>
+        </w:rPr>
+        <w:tab/>
+      </w:r>
+    </w:p>
+    <w:p>
+      <w:pPr>
+        <w:ind w:left="720"/>
+        <w:rPr>
+          <w:sz w:val="28"/>
+          <w:szCs w:val="28"/>
+        </w:rPr>
+      </w:pPr>
+    </w:p>
+    <w:p>
+      <w:pPr>
+        <w:ind w:left="720"/>
+        <w:rPr>
+          <w:sz w:val="28"/>
+          <w:szCs w:val="28"/>
+        </w:rPr>
+      </w:pPr>
+    </w:p>
+    <w:p>
+      <w:pPr>
+        <w:rPr>
+          <w:sz w:val="28"/>
+          <w:szCs w:val="28"/>
+        </w:rPr>
+      </w:pPr>
+      <w:r>
+        <w:rPr>
+          <w:sz w:val="28"/>
+          <w:szCs w:val="28"/>
+        </w:rPr>
+        <w:tab/>
+      </w:r>
     </w:p>
     <w:p>
       <w:pPr>
@@ -2375,6 +3383,7 @@
           <w:szCs w:val="28"/>
           <w:u w:val="single"/>
         </w:rPr>
+        <w:lastRenderedPageBreak/>
         <w:t>Usage Scenarios</w:t>
       </w:r>
       <w:r>
@@ -2606,6 +3615,458 @@
 <file path=word/numbering.xml><?xml version="1.0" encoding="utf-8"?>
 <w:numbering xmlns:wpc="http://schemas.microsoft.com/office/word/2010/wordprocessingCanvas" xmlns:mc="http://schemas.openxmlformats.org/markup-compatibility/2006" xmlns:o="urn:schemas-microsoft-com:office:office" xmlns:r="http://schemas.openxmlformats.org/officeDocument/2006/relationships" xmlns:m="http://schemas.openxmlformats.org/officeDocument/2006/math" xmlns:v="urn:schemas-microsoft-com:vml" xmlns:wp14="http://schemas.microsoft.com/office/word/2010/wordprocessingDrawing" xmlns:wp="http://schemas.openxmlformats.org/drawingml/2006/wordprocessingDrawing" xmlns:w10="urn:schemas-microsoft-com:office:word" xmlns:w="http://schemas.openxmlformats.org/wordprocessingml/2006/main" xmlns:w14="http://schemas.microsoft.com/office/word/2010/wordml" xmlns:w15="http://schemas.microsoft.com/office/word/2012/wordml" xmlns:wpg="http://schemas.microsoft.com/office/word/2010/wordprocessingGroup" xmlns:wpi="http://schemas.microsoft.com/office/word/2010/wordprocessingInk" xmlns:wne="http://schemas.microsoft.com/office/word/2006/wordml" xmlns:wps="http://schemas.microsoft.com/office/word/2010/wordprocessingShape" mc:Ignorable="w14 w15 wp14">
   <w:abstractNum w:abstractNumId="0">
+    <w:nsid w:val="03A512C5"/>
+    <w:multiLevelType w:val="hybridMultilevel"/>
+    <w:tmpl w:val="7BDAE98E"/>
+    <w:lvl w:ilvl="0" w:tplc="04090001">
+      <w:start w:val="1"/>
+      <w:numFmt w:val="bullet"/>
+      <w:lvlText w:val=""/>
+      <w:lvlJc w:val="left"/>
+      <w:pPr>
+        <w:ind w:left="1440" w:hanging="360"/>
+      </w:pPr>
+      <w:rPr>
+        <w:rFonts w:ascii="Symbol" w:hAnsi="Symbol" w:hint="default"/>
+      </w:rPr>
+    </w:lvl>
+    <w:lvl w:ilvl="1" w:tplc="04090003" w:tentative="1">
+      <w:start w:val="1"/>
+      <w:numFmt w:val="bullet"/>
+      <w:lvlText w:val="o"/>
+      <w:lvlJc w:val="left"/>
+      <w:pPr>
+        <w:ind w:left="2160" w:hanging="360"/>
+      </w:pPr>
+      <w:rPr>
+        <w:rFonts w:ascii="Courier New" w:hAnsi="Courier New" w:cs="Courier New" w:hint="default"/>
+      </w:rPr>
+    </w:lvl>
+    <w:lvl w:ilvl="2" w:tplc="04090005" w:tentative="1">
+      <w:start w:val="1"/>
+      <w:numFmt w:val="bullet"/>
+      <w:lvlText w:val=""/>
+      <w:lvlJc w:val="left"/>
+      <w:pPr>
+        <w:ind w:left="2880" w:hanging="360"/>
+      </w:pPr>
+      <w:rPr>
+        <w:rFonts w:ascii="Wingdings" w:hAnsi="Wingdings" w:hint="default"/>
+      </w:rPr>
+    </w:lvl>
+    <w:lvl w:ilvl="3" w:tplc="04090001" w:tentative="1">
+      <w:start w:val="1"/>
+      <w:numFmt w:val="bullet"/>
+      <w:lvlText w:val=""/>
+      <w:lvlJc w:val="left"/>
+      <w:pPr>
+        <w:ind w:left="3600" w:hanging="360"/>
+      </w:pPr>
+      <w:rPr>
+        <w:rFonts w:ascii="Symbol" w:hAnsi="Symbol" w:hint="default"/>
+      </w:rPr>
+    </w:lvl>
+    <w:lvl w:ilvl="4" w:tplc="04090003" w:tentative="1">
+      <w:start w:val="1"/>
+      <w:numFmt w:val="bullet"/>
+      <w:lvlText w:val="o"/>
+      <w:lvlJc w:val="left"/>
+      <w:pPr>
+        <w:ind w:left="4320" w:hanging="360"/>
+      </w:pPr>
+      <w:rPr>
+        <w:rFonts w:ascii="Courier New" w:hAnsi="Courier New" w:cs="Courier New" w:hint="default"/>
+      </w:rPr>
+    </w:lvl>
+    <w:lvl w:ilvl="5" w:tplc="04090005" w:tentative="1">
+      <w:start w:val="1"/>
+      <w:numFmt w:val="bullet"/>
+      <w:lvlText w:val=""/>
+      <w:lvlJc w:val="left"/>
+      <w:pPr>
+        <w:ind w:left="5040" w:hanging="360"/>
+      </w:pPr>
+      <w:rPr>
+        <w:rFonts w:ascii="Wingdings" w:hAnsi="Wingdings" w:hint="default"/>
+      </w:rPr>
+    </w:lvl>
+    <w:lvl w:ilvl="6" w:tplc="04090001" w:tentative="1">
+      <w:start w:val="1"/>
+      <w:numFmt w:val="bullet"/>
+      <w:lvlText w:val=""/>
+      <w:lvlJc w:val="left"/>
+      <w:pPr>
+        <w:ind w:left="5760" w:hanging="360"/>
+      </w:pPr>
+      <w:rPr>
+        <w:rFonts w:ascii="Symbol" w:hAnsi="Symbol" w:hint="default"/>
+      </w:rPr>
+    </w:lvl>
+    <w:lvl w:ilvl="7" w:tplc="04090003" w:tentative="1">
+      <w:start w:val="1"/>
+      <w:numFmt w:val="bullet"/>
+      <w:lvlText w:val="o"/>
+      <w:lvlJc w:val="left"/>
+      <w:pPr>
+        <w:ind w:left="6480" w:hanging="360"/>
+      </w:pPr>
+      <w:rPr>
+        <w:rFonts w:ascii="Courier New" w:hAnsi="Courier New" w:cs="Courier New" w:hint="default"/>
+      </w:rPr>
+    </w:lvl>
+    <w:lvl w:ilvl="8" w:tplc="04090005" w:tentative="1">
+      <w:start w:val="1"/>
+      <w:numFmt w:val="bullet"/>
+      <w:lvlText w:val=""/>
+      <w:lvlJc w:val="left"/>
+      <w:pPr>
+        <w:ind w:left="7200" w:hanging="360"/>
+      </w:pPr>
+      <w:rPr>
+        <w:rFonts w:ascii="Wingdings" w:hAnsi="Wingdings" w:hint="default"/>
+      </w:rPr>
+    </w:lvl>
+  </w:abstractNum>
+  <w:abstractNum w:abstractNumId="1">
+    <w:nsid w:val="0B8F16B6"/>
+    <w:multiLevelType w:val="hybridMultilevel"/>
+    <w:tmpl w:val="12BE5EC4"/>
+    <w:lvl w:ilvl="0" w:tplc="04090001">
+      <w:start w:val="1"/>
+      <w:numFmt w:val="bullet"/>
+      <w:lvlText w:val=""/>
+      <w:lvlJc w:val="left"/>
+      <w:pPr>
+        <w:ind w:left="1440" w:hanging="360"/>
+      </w:pPr>
+      <w:rPr>
+        <w:rFonts w:ascii="Symbol" w:hAnsi="Symbol" w:hint="default"/>
+      </w:rPr>
+    </w:lvl>
+    <w:lvl w:ilvl="1" w:tplc="04090003" w:tentative="1">
+      <w:start w:val="1"/>
+      <w:numFmt w:val="bullet"/>
+      <w:lvlText w:val="o"/>
+      <w:lvlJc w:val="left"/>
+      <w:pPr>
+        <w:ind w:left="2160" w:hanging="360"/>
+      </w:pPr>
+      <w:rPr>
+        <w:rFonts w:ascii="Courier New" w:hAnsi="Courier New" w:cs="Courier New" w:hint="default"/>
+      </w:rPr>
+    </w:lvl>
+    <w:lvl w:ilvl="2" w:tplc="04090005" w:tentative="1">
+      <w:start w:val="1"/>
+      <w:numFmt w:val="bullet"/>
+      <w:lvlText w:val=""/>
+      <w:lvlJc w:val="left"/>
+      <w:pPr>
+        <w:ind w:left="2880" w:hanging="360"/>
+      </w:pPr>
+      <w:rPr>
+        <w:rFonts w:ascii="Wingdings" w:hAnsi="Wingdings" w:hint="default"/>
+      </w:rPr>
+    </w:lvl>
+    <w:lvl w:ilvl="3" w:tplc="04090001" w:tentative="1">
+      <w:start w:val="1"/>
+      <w:numFmt w:val="bullet"/>
+      <w:lvlText w:val=""/>
+      <w:lvlJc w:val="left"/>
+      <w:pPr>
+        <w:ind w:left="3600" w:hanging="360"/>
+      </w:pPr>
+      <w:rPr>
+        <w:rFonts w:ascii="Symbol" w:hAnsi="Symbol" w:hint="default"/>
+      </w:rPr>
+    </w:lvl>
+    <w:lvl w:ilvl="4" w:tplc="04090003" w:tentative="1">
+      <w:start w:val="1"/>
+      <w:numFmt w:val="bullet"/>
+      <w:lvlText w:val="o"/>
+      <w:lvlJc w:val="left"/>
+      <w:pPr>
+        <w:ind w:left="4320" w:hanging="360"/>
+      </w:pPr>
+      <w:rPr>
+        <w:rFonts w:ascii="Courier New" w:hAnsi="Courier New" w:cs="Courier New" w:hint="default"/>
+      </w:rPr>
+    </w:lvl>
+    <w:lvl w:ilvl="5" w:tplc="04090005" w:tentative="1">
+      <w:start w:val="1"/>
+      <w:numFmt w:val="bullet"/>
+      <w:lvlText w:val=""/>
+      <w:lvlJc w:val="left"/>
+      <w:pPr>
+        <w:ind w:left="5040" w:hanging="360"/>
+      </w:pPr>
+      <w:rPr>
+        <w:rFonts w:ascii="Wingdings" w:hAnsi="Wingdings" w:hint="default"/>
+      </w:rPr>
+    </w:lvl>
+    <w:lvl w:ilvl="6" w:tplc="04090001" w:tentative="1">
+      <w:start w:val="1"/>
+      <w:numFmt w:val="bullet"/>
+      <w:lvlText w:val=""/>
+      <w:lvlJc w:val="left"/>
+      <w:pPr>
+        <w:ind w:left="5760" w:hanging="360"/>
+      </w:pPr>
+      <w:rPr>
+        <w:rFonts w:ascii="Symbol" w:hAnsi="Symbol" w:hint="default"/>
+      </w:rPr>
+    </w:lvl>
+    <w:lvl w:ilvl="7" w:tplc="04090003" w:tentative="1">
+      <w:start w:val="1"/>
+      <w:numFmt w:val="bullet"/>
+      <w:lvlText w:val="o"/>
+      <w:lvlJc w:val="left"/>
+      <w:pPr>
+        <w:ind w:left="6480" w:hanging="360"/>
+      </w:pPr>
+      <w:rPr>
+        <w:rFonts w:ascii="Courier New" w:hAnsi="Courier New" w:cs="Courier New" w:hint="default"/>
+      </w:rPr>
+    </w:lvl>
+    <w:lvl w:ilvl="8" w:tplc="04090005" w:tentative="1">
+      <w:start w:val="1"/>
+      <w:numFmt w:val="bullet"/>
+      <w:lvlText w:val=""/>
+      <w:lvlJc w:val="left"/>
+      <w:pPr>
+        <w:ind w:left="7200" w:hanging="360"/>
+      </w:pPr>
+      <w:rPr>
+        <w:rFonts w:ascii="Wingdings" w:hAnsi="Wingdings" w:hint="default"/>
+      </w:rPr>
+    </w:lvl>
+  </w:abstractNum>
+  <w:abstractNum w:abstractNumId="2">
+    <w:nsid w:val="0FC231CB"/>
+    <w:multiLevelType w:val="multilevel"/>
+    <w:tmpl w:val="DA18537A"/>
+    <w:lvl w:ilvl="0">
+      <w:start w:val="1"/>
+      <w:numFmt w:val="decimal"/>
+      <w:lvlText w:val="%1."/>
+      <w:lvlJc w:val="left"/>
+      <w:pPr>
+        <w:tabs>
+          <w:tab w:val="num" w:pos="720"/>
+        </w:tabs>
+        <w:ind w:left="720" w:hanging="360"/>
+      </w:pPr>
+    </w:lvl>
+    <w:lvl w:ilvl="1" w:tentative="1">
+      <w:start w:val="1"/>
+      <w:numFmt w:val="decimal"/>
+      <w:lvlText w:val="%2."/>
+      <w:lvlJc w:val="left"/>
+      <w:pPr>
+        <w:tabs>
+          <w:tab w:val="num" w:pos="1440"/>
+        </w:tabs>
+        <w:ind w:left="1440" w:hanging="360"/>
+      </w:pPr>
+    </w:lvl>
+    <w:lvl w:ilvl="2" w:tentative="1">
+      <w:start w:val="1"/>
+      <w:numFmt w:val="decimal"/>
+      <w:lvlText w:val="%3."/>
+      <w:lvlJc w:val="left"/>
+      <w:pPr>
+        <w:tabs>
+          <w:tab w:val="num" w:pos="2160"/>
+        </w:tabs>
+        <w:ind w:left="2160" w:hanging="360"/>
+      </w:pPr>
+    </w:lvl>
+    <w:lvl w:ilvl="3" w:tentative="1">
+      <w:start w:val="1"/>
+      <w:numFmt w:val="decimal"/>
+      <w:lvlText w:val="%4."/>
+      <w:lvlJc w:val="left"/>
+      <w:pPr>
+        <w:tabs>
+          <w:tab w:val="num" w:pos="2880"/>
+        </w:tabs>
+        <w:ind w:left="2880" w:hanging="360"/>
+      </w:pPr>
+    </w:lvl>
+    <w:lvl w:ilvl="4" w:tentative="1">
+      <w:start w:val="1"/>
+      <w:numFmt w:val="decimal"/>
+      <w:lvlText w:val="%5."/>
+      <w:lvlJc w:val="left"/>
+      <w:pPr>
+        <w:tabs>
+          <w:tab w:val="num" w:pos="3600"/>
+        </w:tabs>
+        <w:ind w:left="3600" w:hanging="360"/>
+      </w:pPr>
+    </w:lvl>
+    <w:lvl w:ilvl="5" w:tentative="1">
+      <w:start w:val="1"/>
+      <w:numFmt w:val="decimal"/>
+      <w:lvlText w:val="%6."/>
+      <w:lvlJc w:val="left"/>
+      <w:pPr>
+        <w:tabs>
+          <w:tab w:val="num" w:pos="4320"/>
+        </w:tabs>
+        <w:ind w:left="4320" w:hanging="360"/>
+      </w:pPr>
+    </w:lvl>
+    <w:lvl w:ilvl="6" w:tentative="1">
+      <w:start w:val="1"/>
+      <w:numFmt w:val="decimal"/>
+      <w:lvlText w:val="%7."/>
+      <w:lvlJc w:val="left"/>
+      <w:pPr>
+        <w:tabs>
+          <w:tab w:val="num" w:pos="5040"/>
+        </w:tabs>
+        <w:ind w:left="5040" w:hanging="360"/>
+      </w:pPr>
+    </w:lvl>
+    <w:lvl w:ilvl="7" w:tentative="1">
+      <w:start w:val="1"/>
+      <w:numFmt w:val="decimal"/>
+      <w:lvlText w:val="%8."/>
+      <w:lvlJc w:val="left"/>
+      <w:pPr>
+        <w:tabs>
+          <w:tab w:val="num" w:pos="5760"/>
+        </w:tabs>
+        <w:ind w:left="5760" w:hanging="360"/>
+      </w:pPr>
+    </w:lvl>
+    <w:lvl w:ilvl="8" w:tentative="1">
+      <w:start w:val="1"/>
+      <w:numFmt w:val="decimal"/>
+      <w:lvlText w:val="%9."/>
+      <w:lvlJc w:val="left"/>
+      <w:pPr>
+        <w:tabs>
+          <w:tab w:val="num" w:pos="6480"/>
+        </w:tabs>
+        <w:ind w:left="6480" w:hanging="360"/>
+      </w:pPr>
+    </w:lvl>
+  </w:abstractNum>
+  <w:abstractNum w:abstractNumId="3">
+    <w:nsid w:val="420E45CD"/>
+    <w:multiLevelType w:val="hybridMultilevel"/>
+    <w:tmpl w:val="DC147272"/>
+    <w:lvl w:ilvl="0" w:tplc="04090001">
+      <w:start w:val="1"/>
+      <w:numFmt w:val="bullet"/>
+      <w:lvlText w:val=""/>
+      <w:lvlJc w:val="left"/>
+      <w:pPr>
+        <w:ind w:left="1440" w:hanging="360"/>
+      </w:pPr>
+      <w:rPr>
+        <w:rFonts w:ascii="Symbol" w:hAnsi="Symbol" w:hint="default"/>
+      </w:rPr>
+    </w:lvl>
+    <w:lvl w:ilvl="1" w:tplc="04090003">
+      <w:start w:val="1"/>
+      <w:numFmt w:val="bullet"/>
+      <w:lvlText w:val="o"/>
+      <w:lvlJc w:val="left"/>
+      <w:pPr>
+        <w:ind w:left="2160" w:hanging="360"/>
+      </w:pPr>
+      <w:rPr>
+        <w:rFonts w:ascii="Courier New" w:hAnsi="Courier New" w:cs="Courier New" w:hint="default"/>
+      </w:rPr>
+    </w:lvl>
+    <w:lvl w:ilvl="2" w:tplc="04090005" w:tentative="1">
+      <w:start w:val="1"/>
+      <w:numFmt w:val="bullet"/>
+      <w:lvlText w:val=""/>
+      <w:lvlJc w:val="left"/>
+      <w:pPr>
+        <w:ind w:left="2880" w:hanging="360"/>
+      </w:pPr>
+      <w:rPr>
+        <w:rFonts w:ascii="Wingdings" w:hAnsi="Wingdings" w:hint="default"/>
+      </w:rPr>
+    </w:lvl>
+    <w:lvl w:ilvl="3" w:tplc="04090001" w:tentative="1">
+      <w:start w:val="1"/>
+      <w:numFmt w:val="bullet"/>
+      <w:lvlText w:val=""/>
+      <w:lvlJc w:val="left"/>
+      <w:pPr>
+        <w:ind w:left="3600" w:hanging="360"/>
+      </w:pPr>
+      <w:rPr>
+        <w:rFonts w:ascii="Symbol" w:hAnsi="Symbol" w:hint="default"/>
+      </w:rPr>
+    </w:lvl>
+    <w:lvl w:ilvl="4" w:tplc="04090003" w:tentative="1">
+      <w:start w:val="1"/>
+      <w:numFmt w:val="bullet"/>
+      <w:lvlText w:val="o"/>
+      <w:lvlJc w:val="left"/>
+      <w:pPr>
+        <w:ind w:left="4320" w:hanging="360"/>
+      </w:pPr>
+      <w:rPr>
+        <w:rFonts w:ascii="Courier New" w:hAnsi="Courier New" w:cs="Courier New" w:hint="default"/>
+      </w:rPr>
+    </w:lvl>
+    <w:lvl w:ilvl="5" w:tplc="04090005" w:tentative="1">
+      <w:start w:val="1"/>
+      <w:numFmt w:val="bullet"/>
+      <w:lvlText w:val=""/>
+      <w:lvlJc w:val="left"/>
+      <w:pPr>
+        <w:ind w:left="5040" w:hanging="360"/>
+      </w:pPr>
+      <w:rPr>
+        <w:rFonts w:ascii="Wingdings" w:hAnsi="Wingdings" w:hint="default"/>
+      </w:rPr>
+    </w:lvl>
+    <w:lvl w:ilvl="6" w:tplc="04090001" w:tentative="1">
+      <w:start w:val="1"/>
+      <w:numFmt w:val="bullet"/>
+      <w:lvlText w:val=""/>
+      <w:lvlJc w:val="left"/>
+      <w:pPr>
+        <w:ind w:left="5760" w:hanging="360"/>
+      </w:pPr>
+      <w:rPr>
+        <w:rFonts w:ascii="Symbol" w:hAnsi="Symbol" w:hint="default"/>
+      </w:rPr>
+    </w:lvl>
+    <w:lvl w:ilvl="7" w:tplc="04090003" w:tentative="1">
+      <w:start w:val="1"/>
+      <w:numFmt w:val="bullet"/>
+      <w:lvlText w:val="o"/>
+      <w:lvlJc w:val="left"/>
+      <w:pPr>
+        <w:ind w:left="6480" w:hanging="360"/>
+      </w:pPr>
+      <w:rPr>
+        <w:rFonts w:ascii="Courier New" w:hAnsi="Courier New" w:cs="Courier New" w:hint="default"/>
+      </w:rPr>
+    </w:lvl>
+    <w:lvl w:ilvl="8" w:tplc="04090005" w:tentative="1">
+      <w:start w:val="1"/>
+      <w:numFmt w:val="bullet"/>
+      <w:lvlText w:val=""/>
+      <w:lvlJc w:val="left"/>
+      <w:pPr>
+        <w:ind w:left="7200" w:hanging="360"/>
+      </w:pPr>
+      <w:rPr>
+        <w:rFonts w:ascii="Wingdings" w:hAnsi="Wingdings" w:hint="default"/>
+      </w:rPr>
+    </w:lvl>
+  </w:abstractNum>
+  <w:abstractNum w:abstractNumId="4">
     <w:nsid w:val="52B65065"/>
     <w:multiLevelType w:val="hybridMultilevel"/>
     <w:tmpl w:val="DBF4D666"/>
@@ -2718,7 +4179,7 @@
       </w:rPr>
     </w:lvl>
   </w:abstractNum>
-  <w:abstractNum w:abstractNumId="1">
+  <w:abstractNum w:abstractNumId="5">
     <w:nsid w:val="5FF75267"/>
     <w:multiLevelType w:val="hybridMultilevel"/>
     <w:tmpl w:val="F1CEF900"/>
@@ -2831,11 +4292,371 @@
       </w:pPr>
     </w:lvl>
   </w:abstractNum>
+  <w:abstractNum w:abstractNumId="6">
+    <w:nsid w:val="6C3505AF"/>
+    <w:multiLevelType w:val="hybridMultilevel"/>
+    <w:tmpl w:val="688EB046"/>
+    <w:lvl w:ilvl="0" w:tplc="04090001">
+      <w:start w:val="1"/>
+      <w:numFmt w:val="bullet"/>
+      <w:lvlText w:val=""/>
+      <w:lvlJc w:val="left"/>
+      <w:pPr>
+        <w:ind w:left="720" w:hanging="360"/>
+      </w:pPr>
+      <w:rPr>
+        <w:rFonts w:ascii="Symbol" w:hAnsi="Symbol" w:hint="default"/>
+      </w:rPr>
+    </w:lvl>
+    <w:lvl w:ilvl="1" w:tplc="04090003" w:tentative="1">
+      <w:start w:val="1"/>
+      <w:numFmt w:val="bullet"/>
+      <w:lvlText w:val="o"/>
+      <w:lvlJc w:val="left"/>
+      <w:pPr>
+        <w:ind w:left="1440" w:hanging="360"/>
+      </w:pPr>
+      <w:rPr>
+        <w:rFonts w:ascii="Courier New" w:hAnsi="Courier New" w:cs="Courier New" w:hint="default"/>
+      </w:rPr>
+    </w:lvl>
+    <w:lvl w:ilvl="2" w:tplc="04090005" w:tentative="1">
+      <w:start w:val="1"/>
+      <w:numFmt w:val="bullet"/>
+      <w:lvlText w:val=""/>
+      <w:lvlJc w:val="left"/>
+      <w:pPr>
+        <w:ind w:left="2160" w:hanging="360"/>
+      </w:pPr>
+      <w:rPr>
+        <w:rFonts w:ascii="Wingdings" w:hAnsi="Wingdings" w:hint="default"/>
+      </w:rPr>
+    </w:lvl>
+    <w:lvl w:ilvl="3" w:tplc="04090001" w:tentative="1">
+      <w:start w:val="1"/>
+      <w:numFmt w:val="bullet"/>
+      <w:lvlText w:val=""/>
+      <w:lvlJc w:val="left"/>
+      <w:pPr>
+        <w:ind w:left="2880" w:hanging="360"/>
+      </w:pPr>
+      <w:rPr>
+        <w:rFonts w:ascii="Symbol" w:hAnsi="Symbol" w:hint="default"/>
+      </w:rPr>
+    </w:lvl>
+    <w:lvl w:ilvl="4" w:tplc="04090003" w:tentative="1">
+      <w:start w:val="1"/>
+      <w:numFmt w:val="bullet"/>
+      <w:lvlText w:val="o"/>
+      <w:lvlJc w:val="left"/>
+      <w:pPr>
+        <w:ind w:left="3600" w:hanging="360"/>
+      </w:pPr>
+      <w:rPr>
+        <w:rFonts w:ascii="Courier New" w:hAnsi="Courier New" w:cs="Courier New" w:hint="default"/>
+      </w:rPr>
+    </w:lvl>
+    <w:lvl w:ilvl="5" w:tplc="04090005" w:tentative="1">
+      <w:start w:val="1"/>
+      <w:numFmt w:val="bullet"/>
+      <w:lvlText w:val=""/>
+      <w:lvlJc w:val="left"/>
+      <w:pPr>
+        <w:ind w:left="4320" w:hanging="360"/>
+      </w:pPr>
+      <w:rPr>
+        <w:rFonts w:ascii="Wingdings" w:hAnsi="Wingdings" w:hint="default"/>
+      </w:rPr>
+    </w:lvl>
+    <w:lvl w:ilvl="6" w:tplc="04090001" w:tentative="1">
+      <w:start w:val="1"/>
+      <w:numFmt w:val="bullet"/>
+      <w:lvlText w:val=""/>
+      <w:lvlJc w:val="left"/>
+      <w:pPr>
+        <w:ind w:left="5040" w:hanging="360"/>
+      </w:pPr>
+      <w:rPr>
+        <w:rFonts w:ascii="Symbol" w:hAnsi="Symbol" w:hint="default"/>
+      </w:rPr>
+    </w:lvl>
+    <w:lvl w:ilvl="7" w:tplc="04090003" w:tentative="1">
+      <w:start w:val="1"/>
+      <w:numFmt w:val="bullet"/>
+      <w:lvlText w:val="o"/>
+      <w:lvlJc w:val="left"/>
+      <w:pPr>
+        <w:ind w:left="5760" w:hanging="360"/>
+      </w:pPr>
+      <w:rPr>
+        <w:rFonts w:ascii="Courier New" w:hAnsi="Courier New" w:cs="Courier New" w:hint="default"/>
+      </w:rPr>
+    </w:lvl>
+    <w:lvl w:ilvl="8" w:tplc="04090005" w:tentative="1">
+      <w:start w:val="1"/>
+      <w:numFmt w:val="bullet"/>
+      <w:lvlText w:val=""/>
+      <w:lvlJc w:val="left"/>
+      <w:pPr>
+        <w:ind w:left="6480" w:hanging="360"/>
+      </w:pPr>
+      <w:rPr>
+        <w:rFonts w:ascii="Wingdings" w:hAnsi="Wingdings" w:hint="default"/>
+      </w:rPr>
+    </w:lvl>
+  </w:abstractNum>
+  <w:abstractNum w:abstractNumId="7">
+    <w:nsid w:val="6DD853B6"/>
+    <w:multiLevelType w:val="hybridMultilevel"/>
+    <w:tmpl w:val="721E6444"/>
+    <w:lvl w:ilvl="0" w:tplc="04090001">
+      <w:start w:val="1"/>
+      <w:numFmt w:val="bullet"/>
+      <w:lvlText w:val=""/>
+      <w:lvlJc w:val="left"/>
+      <w:pPr>
+        <w:ind w:left="2160" w:hanging="360"/>
+      </w:pPr>
+      <w:rPr>
+        <w:rFonts w:ascii="Symbol" w:hAnsi="Symbol" w:hint="default"/>
+      </w:rPr>
+    </w:lvl>
+    <w:lvl w:ilvl="1" w:tplc="04090003" w:tentative="1">
+      <w:start w:val="1"/>
+      <w:numFmt w:val="bullet"/>
+      <w:lvlText w:val="o"/>
+      <w:lvlJc w:val="left"/>
+      <w:pPr>
+        <w:ind w:left="2880" w:hanging="360"/>
+      </w:pPr>
+      <w:rPr>
+        <w:rFonts w:ascii="Courier New" w:hAnsi="Courier New" w:cs="Courier New" w:hint="default"/>
+      </w:rPr>
+    </w:lvl>
+    <w:lvl w:ilvl="2" w:tplc="04090005" w:tentative="1">
+      <w:start w:val="1"/>
+      <w:numFmt w:val="bullet"/>
+      <w:lvlText w:val=""/>
+      <w:lvlJc w:val="left"/>
+      <w:pPr>
+        <w:ind w:left="3600" w:hanging="360"/>
+      </w:pPr>
+      <w:rPr>
+        <w:rFonts w:ascii="Wingdings" w:hAnsi="Wingdings" w:hint="default"/>
+      </w:rPr>
+    </w:lvl>
+    <w:lvl w:ilvl="3" w:tplc="04090001" w:tentative="1">
+      <w:start w:val="1"/>
+      <w:numFmt w:val="bullet"/>
+      <w:lvlText w:val=""/>
+      <w:lvlJc w:val="left"/>
+      <w:pPr>
+        <w:ind w:left="4320" w:hanging="360"/>
+      </w:pPr>
+      <w:rPr>
+        <w:rFonts w:ascii="Symbol" w:hAnsi="Symbol" w:hint="default"/>
+      </w:rPr>
+    </w:lvl>
+    <w:lvl w:ilvl="4" w:tplc="04090003" w:tentative="1">
+      <w:start w:val="1"/>
+      <w:numFmt w:val="bullet"/>
+      <w:lvlText w:val="o"/>
+      <w:lvlJc w:val="left"/>
+      <w:pPr>
+        <w:ind w:left="5040" w:hanging="360"/>
+      </w:pPr>
+      <w:rPr>
+        <w:rFonts w:ascii="Courier New" w:hAnsi="Courier New" w:cs="Courier New" w:hint="default"/>
+      </w:rPr>
+    </w:lvl>
+    <w:lvl w:ilvl="5" w:tplc="04090005" w:tentative="1">
+      <w:start w:val="1"/>
+      <w:numFmt w:val="bullet"/>
+      <w:lvlText w:val=""/>
+      <w:lvlJc w:val="left"/>
+      <w:pPr>
+        <w:ind w:left="5760" w:hanging="360"/>
+      </w:pPr>
+      <w:rPr>
+        <w:rFonts w:ascii="Wingdings" w:hAnsi="Wingdings" w:hint="default"/>
+      </w:rPr>
+    </w:lvl>
+    <w:lvl w:ilvl="6" w:tplc="04090001" w:tentative="1">
+      <w:start w:val="1"/>
+      <w:numFmt w:val="bullet"/>
+      <w:lvlText w:val=""/>
+      <w:lvlJc w:val="left"/>
+      <w:pPr>
+        <w:ind w:left="6480" w:hanging="360"/>
+      </w:pPr>
+      <w:rPr>
+        <w:rFonts w:ascii="Symbol" w:hAnsi="Symbol" w:hint="default"/>
+      </w:rPr>
+    </w:lvl>
+    <w:lvl w:ilvl="7" w:tplc="04090003" w:tentative="1">
+      <w:start w:val="1"/>
+      <w:numFmt w:val="bullet"/>
+      <w:lvlText w:val="o"/>
+      <w:lvlJc w:val="left"/>
+      <w:pPr>
+        <w:ind w:left="7200" w:hanging="360"/>
+      </w:pPr>
+      <w:rPr>
+        <w:rFonts w:ascii="Courier New" w:hAnsi="Courier New" w:cs="Courier New" w:hint="default"/>
+      </w:rPr>
+    </w:lvl>
+    <w:lvl w:ilvl="8" w:tplc="04090005" w:tentative="1">
+      <w:start w:val="1"/>
+      <w:numFmt w:val="bullet"/>
+      <w:lvlText w:val=""/>
+      <w:lvlJc w:val="left"/>
+      <w:pPr>
+        <w:ind w:left="7920" w:hanging="360"/>
+      </w:pPr>
+      <w:rPr>
+        <w:rFonts w:ascii="Wingdings" w:hAnsi="Wingdings" w:hint="default"/>
+      </w:rPr>
+    </w:lvl>
+  </w:abstractNum>
+  <w:abstractNum w:abstractNumId="8">
+    <w:nsid w:val="7E875580"/>
+    <w:multiLevelType w:val="hybridMultilevel"/>
+    <w:tmpl w:val="C246AE6A"/>
+    <w:lvl w:ilvl="0" w:tplc="04090001">
+      <w:start w:val="1"/>
+      <w:numFmt w:val="bullet"/>
+      <w:lvlText w:val=""/>
+      <w:lvlJc w:val="left"/>
+      <w:pPr>
+        <w:ind w:left="1440" w:hanging="360"/>
+      </w:pPr>
+      <w:rPr>
+        <w:rFonts w:ascii="Symbol" w:hAnsi="Symbol" w:hint="default"/>
+      </w:rPr>
+    </w:lvl>
+    <w:lvl w:ilvl="1" w:tplc="04090003" w:tentative="1">
+      <w:start w:val="1"/>
+      <w:numFmt w:val="bullet"/>
+      <w:lvlText w:val="o"/>
+      <w:lvlJc w:val="left"/>
+      <w:pPr>
+        <w:ind w:left="2160" w:hanging="360"/>
+      </w:pPr>
+      <w:rPr>
+        <w:rFonts w:ascii="Courier New" w:hAnsi="Courier New" w:cs="Courier New" w:hint="default"/>
+      </w:rPr>
+    </w:lvl>
+    <w:lvl w:ilvl="2" w:tplc="04090005" w:tentative="1">
+      <w:start w:val="1"/>
+      <w:numFmt w:val="bullet"/>
+      <w:lvlText w:val=""/>
+      <w:lvlJc w:val="left"/>
+      <w:pPr>
+        <w:ind w:left="2880" w:hanging="360"/>
+      </w:pPr>
+      <w:rPr>
+        <w:rFonts w:ascii="Wingdings" w:hAnsi="Wingdings" w:hint="default"/>
+      </w:rPr>
+    </w:lvl>
+    <w:lvl w:ilvl="3" w:tplc="04090001" w:tentative="1">
+      <w:start w:val="1"/>
+      <w:numFmt w:val="bullet"/>
+      <w:lvlText w:val=""/>
+      <w:lvlJc w:val="left"/>
+      <w:pPr>
+        <w:ind w:left="3600" w:hanging="360"/>
+      </w:pPr>
+      <w:rPr>
+        <w:rFonts w:ascii="Symbol" w:hAnsi="Symbol" w:hint="default"/>
+      </w:rPr>
+    </w:lvl>
+    <w:lvl w:ilvl="4" w:tplc="04090003" w:tentative="1">
+      <w:start w:val="1"/>
+      <w:numFmt w:val="bullet"/>
+      <w:lvlText w:val="o"/>
+      <w:lvlJc w:val="left"/>
+      <w:pPr>
+        <w:ind w:left="4320" w:hanging="360"/>
+      </w:pPr>
+      <w:rPr>
+        <w:rFonts w:ascii="Courier New" w:hAnsi="Courier New" w:cs="Courier New" w:hint="default"/>
+      </w:rPr>
+    </w:lvl>
+    <w:lvl w:ilvl="5" w:tplc="04090005" w:tentative="1">
+      <w:start w:val="1"/>
+      <w:numFmt w:val="bullet"/>
+      <w:lvlText w:val=""/>
+      <w:lvlJc w:val="left"/>
+      <w:pPr>
+        <w:ind w:left="5040" w:hanging="360"/>
+      </w:pPr>
+      <w:rPr>
+        <w:rFonts w:ascii="Wingdings" w:hAnsi="Wingdings" w:hint="default"/>
+      </w:rPr>
+    </w:lvl>
+    <w:lvl w:ilvl="6" w:tplc="04090001" w:tentative="1">
+      <w:start w:val="1"/>
+      <w:numFmt w:val="bullet"/>
+      <w:lvlText w:val=""/>
+      <w:lvlJc w:val="left"/>
+      <w:pPr>
+        <w:ind w:left="5760" w:hanging="360"/>
+      </w:pPr>
+      <w:rPr>
+        <w:rFonts w:ascii="Symbol" w:hAnsi="Symbol" w:hint="default"/>
+      </w:rPr>
+    </w:lvl>
+    <w:lvl w:ilvl="7" w:tplc="04090003" w:tentative="1">
+      <w:start w:val="1"/>
+      <w:numFmt w:val="bullet"/>
+      <w:lvlText w:val="o"/>
+      <w:lvlJc w:val="left"/>
+      <w:pPr>
+        <w:ind w:left="6480" w:hanging="360"/>
+      </w:pPr>
+      <w:rPr>
+        <w:rFonts w:ascii="Courier New" w:hAnsi="Courier New" w:cs="Courier New" w:hint="default"/>
+      </w:rPr>
+    </w:lvl>
+    <w:lvl w:ilvl="8" w:tplc="04090005" w:tentative="1">
+      <w:start w:val="1"/>
+      <w:numFmt w:val="bullet"/>
+      <w:lvlText w:val=""/>
+      <w:lvlJc w:val="left"/>
+      <w:pPr>
+        <w:ind w:left="7200" w:hanging="360"/>
+      </w:pPr>
+      <w:rPr>
+        <w:rFonts w:ascii="Wingdings" w:hAnsi="Wingdings" w:hint="default"/>
+      </w:rPr>
+    </w:lvl>
+  </w:abstractNum>
   <w:num w:numId="1">
+    <w:abstractNumId w:val="5"/>
+  </w:num>
+  <w:num w:numId="2">
+    <w:abstractNumId w:val="4"/>
+  </w:num>
+  <w:num w:numId="3">
+    <w:abstractNumId w:val="7"/>
+  </w:num>
+  <w:num w:numId="4">
+    <w:abstractNumId w:val="6"/>
+  </w:num>
+  <w:num w:numId="5">
     <w:abstractNumId w:val="1"/>
   </w:num>
-  <w:num w:numId="2">
+  <w:num w:numId="6">
+    <w:abstractNumId w:val="8"/>
+  </w:num>
+  <w:num w:numId="7">
     <w:abstractNumId w:val="0"/>
+  </w:num>
+  <w:num w:numId="8">
+    <w:abstractNumId w:val="3"/>
+  </w:num>
+  <w:num w:numId="9">
+    <w:abstractNumId w:val="2"/>
   </w:num>
 </w:numbering>
 </file>
@@ -3510,7 +5331,7 @@
 </file>
 
 <file path=customXml/itemProps1.xml><?xml version="1.0" encoding="utf-8"?>
-<ds:datastoreItem xmlns:ds="http://schemas.openxmlformats.org/officeDocument/2006/customXml" ds:itemID="{EBE2520F-3D67-4CF9-8E1F-AFDBF098A444}">
+<ds:datastoreItem xmlns:ds="http://schemas.openxmlformats.org/officeDocument/2006/customXml" ds:itemID="{7F4E2442-67AC-4627-B4EC-DA1A865C858A}">
   <ds:schemaRefs>
     <ds:schemaRef ds:uri="http://schemas.openxmlformats.org/officeDocument/2006/bibliography"/>
   </ds:schemaRefs>

--- a/Document/F210273AE8.docx
+++ b/Document/F210273AE8.docx
@@ -182,7 +182,7 @@
             <v:path o:extrusionok="f" gradientshapeok="t" o:connecttype="rect"/>
             <o:lock v:ext="edit" aspectratio="t"/>
           </v:shapetype>
-          <v:shape id="_x0000_i1025" type="#_x0000_t75" style="width:264.75pt;height:165.75pt">
+          <v:shape id="_x0000_i1025" type="#_x0000_t75" style="width:264pt;height:166.15pt">
             <v:imagedata r:id="rId6" o:title="vu_logo"/>
           </v:shape>
         </w:pict>
@@ -1857,115 +1857,113 @@
         </w:rPr>
         <w:t>Scope of Project:</w:t>
       </w:r>
-      <w:bookmarkStart w:id="1" w:name="_GoBack"/>
+    </w:p>
+    <w:p>
+      <w:pPr>
+        <w:rPr>
+          <w:sz w:val="32"/>
+          <w:szCs w:val="28"/>
+          <w:u w:val="single"/>
+        </w:rPr>
+      </w:pPr>
+    </w:p>
+    <w:p>
+      <w:pPr>
+        <w:rPr>
+          <w:sz w:val="28"/>
+        </w:rPr>
+      </w:pPr>
+      <w:r>
+        <w:rPr>
+          <w:sz w:val="28"/>
+        </w:rPr>
+        <w:t>During these days visiting a library is such a hardy task and people don’t want to go there and spend their specious time. They</w:t>
+      </w:r>
+      <w:r>
+        <w:rPr>
+          <w:sz w:val="28"/>
+        </w:rPr>
+        <w:t xml:space="preserve"> just</w:t>
+      </w:r>
+      <w:r>
+        <w:rPr>
+          <w:sz w:val="28"/>
+        </w:rPr>
+        <w:t xml:space="preserve"> want to stay in their comfort zone and there they want</w:t>
+      </w:r>
+      <w:r>
+        <w:rPr>
+          <w:sz w:val="28"/>
+        </w:rPr>
+        <w:t xml:space="preserve"> to access of everything.</w:t>
+      </w:r>
+      <w:r>
+        <w:rPr>
+          <w:color w:val="212529"/>
+          <w:sz w:val="28"/>
+          <w:shd w:val="clear" w:color="auto" w:fill="FFFFFF"/>
+        </w:rPr>
+        <w:t xml:space="preserve"> To mitigate the issues of conventional and manual method of reservation and distribution of books to readers from library, E-Library Management System has been created</w:t>
+      </w:r>
+      <w:r>
+        <w:rPr>
+          <w:sz w:val="28"/>
+        </w:rPr>
+        <w:t>. E-Library is completely new library management system.</w:t>
+      </w:r>
+    </w:p>
+    <w:p>
+      <w:pPr>
+        <w:rPr>
+          <w:sz w:val="28"/>
+          <w:u w:val="single"/>
+        </w:rPr>
+      </w:pPr>
+    </w:p>
+    <w:p>
+      <w:pPr>
+        <w:rPr>
+          <w:sz w:val="28"/>
+        </w:rPr>
+      </w:pPr>
+      <w:r>
+        <w:rPr>
+          <w:sz w:val="28"/>
+        </w:rPr>
+        <w:t xml:space="preserve">E-Library is </w:t>
+      </w:r>
+      <w:r>
+        <w:rPr>
+          <w:sz w:val="28"/>
+        </w:rPr>
+        <w:t>web-based online library</w:t>
+      </w:r>
+      <w:r>
+        <w:rPr>
+          <w:sz w:val="28"/>
+        </w:rPr>
+        <w:t xml:space="preserve"> website which is maintain by librarian/Admin. He/she will upload books and maintain the information about author, category, and date of publish. Student/User will easily search books and read books online or even download books. They will search books according to their desires by using filters. With this computerized system there will be no loss of book record or member record which generally happens when a non-computerized system is used. Student will reads books where they left. This E-Library will help them in their study and also save their valuable time.</w:t>
+      </w:r>
+    </w:p>
+    <w:p>
+      <w:pPr>
+        <w:rPr>
+          <w:sz w:val="28"/>
+          <w:szCs w:val="28"/>
+        </w:rPr>
+      </w:pPr>
+    </w:p>
+    <w:p>
+      <w:pPr>
+        <w:rPr>
+          <w:b/>
+          <w:sz w:val="36"/>
+          <w:szCs w:val="28"/>
+          <w:u w:val="single"/>
+        </w:rPr>
+      </w:pPr>
+      <w:bookmarkStart w:id="1" w:name="FRNFR"/>
       <w:bookmarkEnd w:id="1"/>
-    </w:p>
-    <w:p>
-      <w:pPr>
-        <w:rPr>
-          <w:sz w:val="32"/>
-          <w:szCs w:val="28"/>
-          <w:u w:val="single"/>
-        </w:rPr>
-      </w:pPr>
-    </w:p>
-    <w:p>
-      <w:pPr>
-        <w:rPr>
-          <w:sz w:val="28"/>
-        </w:rPr>
-      </w:pPr>
-      <w:r>
-        <w:rPr>
-          <w:sz w:val="28"/>
-        </w:rPr>
-        <w:t>During these days visiting a library is such a hardy task and people don’t want to go there and spend their specious time. They</w:t>
-      </w:r>
-      <w:r>
-        <w:rPr>
-          <w:sz w:val="28"/>
-        </w:rPr>
-        <w:t xml:space="preserve"> just</w:t>
-      </w:r>
-      <w:r>
-        <w:rPr>
-          <w:sz w:val="28"/>
-        </w:rPr>
-        <w:t xml:space="preserve"> want to stay in their comfort zone and there they want</w:t>
-      </w:r>
-      <w:r>
-        <w:rPr>
-          <w:sz w:val="28"/>
-        </w:rPr>
-        <w:t xml:space="preserve"> to access of everything.</w:t>
-      </w:r>
-      <w:r>
-        <w:rPr>
-          <w:color w:val="212529"/>
-          <w:sz w:val="28"/>
-          <w:shd w:val="clear" w:color="auto" w:fill="FFFFFF"/>
-        </w:rPr>
-        <w:t xml:space="preserve"> To mitigate the issues of conventional and manual method of reservation and distribution of books to readers from library, E-Library Management System has been created</w:t>
-      </w:r>
-      <w:r>
-        <w:rPr>
-          <w:sz w:val="28"/>
-        </w:rPr>
-        <w:t>. E-Library is completely new library management system.</w:t>
-      </w:r>
-    </w:p>
-    <w:p>
-      <w:pPr>
-        <w:rPr>
-          <w:sz w:val="28"/>
-          <w:u w:val="single"/>
-        </w:rPr>
-      </w:pPr>
-    </w:p>
-    <w:p>
-      <w:pPr>
-        <w:rPr>
-          <w:sz w:val="28"/>
-        </w:rPr>
-      </w:pPr>
-      <w:r>
-        <w:rPr>
-          <w:sz w:val="28"/>
-        </w:rPr>
-        <w:t xml:space="preserve">E-Library is </w:t>
-      </w:r>
-      <w:r>
-        <w:rPr>
-          <w:sz w:val="28"/>
-        </w:rPr>
-        <w:t>web-based online library</w:t>
-      </w:r>
-      <w:r>
-        <w:rPr>
-          <w:sz w:val="28"/>
-        </w:rPr>
-        <w:t xml:space="preserve"> website which is maintain by librarian/Admin. He/she will upload books and maintain the information about author, category, and date of publish. Student/User will easily search books and read books online or even download books. They will search books according to their desires by using filters. With this computerized system there will be no loss of book record or member record which generally happens when a non-computerized system is used. Student will reads books where they left. This E-Library will help them in their study and also save their valuable time.</w:t>
-      </w:r>
-    </w:p>
-    <w:p>
-      <w:pPr>
-        <w:rPr>
-          <w:sz w:val="28"/>
-          <w:szCs w:val="28"/>
-        </w:rPr>
-      </w:pPr>
-    </w:p>
-    <w:p>
-      <w:pPr>
-        <w:rPr>
-          <w:b/>
-          <w:sz w:val="36"/>
-          <w:szCs w:val="28"/>
-          <w:u w:val="single"/>
-        </w:rPr>
-      </w:pPr>
-      <w:bookmarkStart w:id="2" w:name="FRNFR"/>
-      <w:bookmarkEnd w:id="2"/>
       <w:r>
         <w:rPr>
           <w:b/>
@@ -2390,6 +2388,25 @@
           <w:sz w:val="28"/>
           <w:szCs w:val="28"/>
         </w:rPr>
+        <w:t>Update password.</w:t>
+      </w:r>
+    </w:p>
+    <w:p>
+      <w:pPr>
+        <w:numPr>
+          <w:ilvl w:val="0"/>
+          <w:numId w:val="5"/>
+        </w:numPr>
+        <w:rPr>
+          <w:sz w:val="28"/>
+          <w:szCs w:val="28"/>
+        </w:rPr>
+      </w:pPr>
+      <w:r>
+        <w:rPr>
+          <w:sz w:val="28"/>
+          <w:szCs w:val="28"/>
+        </w:rPr>
         <w:t>Can logout.</w:t>
       </w:r>
     </w:p>
@@ -2494,7 +2511,21 @@
           <w:sz w:val="28"/>
           <w:szCs w:val="28"/>
         </w:rPr>
-        <w:t>Add/Remove/Edit books.</w:t>
+        <w:t>Add/Remove/Edit books</w:t>
+      </w:r>
+      <w:r>
+        <w:rPr>
+          <w:sz w:val="28"/>
+          <w:szCs w:val="28"/>
+        </w:rPr>
+        <w:t xml:space="preserve"> to the database</w:t>
+      </w:r>
+      <w:r>
+        <w:rPr>
+          <w:sz w:val="28"/>
+          <w:szCs w:val="28"/>
+        </w:rPr>
+        <w:t>.</w:t>
       </w:r>
     </w:p>
     <w:p>
@@ -2570,6 +2601,25 @@
           <w:sz w:val="28"/>
           <w:szCs w:val="28"/>
         </w:rPr>
+        <w:t>Update password.</w:t>
+      </w:r>
+    </w:p>
+    <w:p>
+      <w:pPr>
+        <w:numPr>
+          <w:ilvl w:val="0"/>
+          <w:numId w:val="6"/>
+        </w:numPr>
+        <w:rPr>
+          <w:sz w:val="28"/>
+          <w:szCs w:val="28"/>
+        </w:rPr>
+      </w:pPr>
+      <w:r>
+        <w:rPr>
+          <w:sz w:val="28"/>
+          <w:szCs w:val="28"/>
+        </w:rPr>
         <w:t>Manage readers.</w:t>
       </w:r>
     </w:p>
@@ -2964,42 +3014,7 @@
           <w:sz w:val="28"/>
           <w:szCs w:val="28"/>
         </w:rPr>
-        <w:t xml:space="preserve">The system should accurately performs member </w:t>
-      </w:r>
-      <w:r>
-        <w:rPr>
-          <w:sz w:val="28"/>
-          <w:szCs w:val="28"/>
-        </w:rPr>
-        <w:t>registration, member</w:t>
-      </w:r>
-      <w:r>
-        <w:rPr>
-          <w:sz w:val="28"/>
-          <w:szCs w:val="28"/>
-        </w:rPr>
-        <w:t xml:space="preserve"> </w:t>
-      </w:r>
-      <w:r>
-        <w:rPr>
-          <w:sz w:val="28"/>
-          <w:szCs w:val="28"/>
-        </w:rPr>
-        <w:t>validation,</w:t>
-      </w:r>
-      <w:r>
-        <w:rPr>
-          <w:sz w:val="28"/>
-          <w:szCs w:val="28"/>
-        </w:rPr>
-        <w:t xml:space="preserve"> report generation, and search</w:t>
-      </w:r>
-      <w:r>
-        <w:rPr>
-          <w:sz w:val="28"/>
-          <w:szCs w:val="28"/>
-        </w:rPr>
-        <w:t>.</w:t>
+        <w:t>The system should accurately performs member registration, member validation, report generation, and search.</w:t>
       </w:r>
     </w:p>
     <w:p>
@@ -3095,17 +3110,7 @@
           <w:sz w:val="28"/>
           <w:szCs w:val="28"/>
         </w:rPr>
-        <w:t>Security</w:t>
-      </w:r>
-      <w:r>
-        <w:rPr>
-          <w:b/>
-          <w:color w:val="273239"/>
-          <w:spacing w:val="2"/>
-          <w:sz w:val="28"/>
-          <w:szCs w:val="28"/>
-        </w:rPr>
-        <w:t>:</w:t>
+        <w:t>Security:</w:t>
       </w:r>
     </w:p>
     <w:p>
@@ -3296,20 +3301,105 @@
           <w:u w:val="single"/>
         </w:rPr>
       </w:pPr>
-      <w:bookmarkStart w:id="3" w:name="UCD"/>
+      <w:bookmarkStart w:id="2" w:name="UCD"/>
+      <w:bookmarkEnd w:id="2"/>
+      <w:r>
+        <w:rPr>
+          <w:sz w:val="28"/>
+          <w:szCs w:val="28"/>
+          <w:u w:val="single"/>
+        </w:rPr>
+        <w:t>Use Case Diagram(s)</w:t>
+      </w:r>
+      <w:r>
+        <w:rPr>
+          <w:sz w:val="28"/>
+          <w:szCs w:val="28"/>
+          <w:u w:val="single"/>
+        </w:rPr>
+        <w:t>:</w:t>
+      </w:r>
+    </w:p>
+    <w:p>
+      <w:pPr>
+        <w:rPr>
+          <w:sz w:val="28"/>
+          <w:szCs w:val="28"/>
+        </w:rPr>
+      </w:pPr>
+    </w:p>
+    <w:p>
+      <w:pPr>
+        <w:rPr>
+          <w:sz w:val="28"/>
+          <w:szCs w:val="28"/>
+        </w:rPr>
+      </w:pPr>
+    </w:p>
+    <w:p>
+      <w:pPr>
+        <w:rPr>
+          <w:sz w:val="28"/>
+          <w:szCs w:val="28"/>
+        </w:rPr>
+      </w:pPr>
+      <w:r>
+        <w:rPr>
+          <w:sz w:val="28"/>
+          <w:szCs w:val="28"/>
+        </w:rPr>
+        <w:lastRenderedPageBreak/>
+        <w:t>&lt;</w:t>
+      </w:r>
+      <w:r>
+        <w:rPr>
+          <w:color w:val="0000FF"/>
+          <w:sz w:val="28"/>
+          <w:szCs w:val="28"/>
+        </w:rPr>
+        <w:t>Provide here the use case diagram of your system</w:t>
+      </w:r>
+      <w:r>
+        <w:rPr>
+          <w:sz w:val="28"/>
+          <w:szCs w:val="28"/>
+        </w:rPr>
+        <w:t>&gt;</w:t>
+      </w:r>
+    </w:p>
+    <w:p>
+      <w:pPr>
+        <w:rPr>
+          <w:sz w:val="28"/>
+          <w:szCs w:val="28"/>
+        </w:rPr>
+      </w:pPr>
+    </w:p>
+    <w:p>
+      <w:pPr>
+        <w:rPr>
+          <w:b/>
+          <w:sz w:val="36"/>
+          <w:szCs w:val="36"/>
+          <w:u w:val="single"/>
+        </w:rPr>
+      </w:pPr>
+      <w:bookmarkStart w:id="3" w:name="UCS"/>
       <w:bookmarkEnd w:id="3"/>
       <w:r>
         <w:rPr>
-          <w:sz w:val="28"/>
-          <w:szCs w:val="28"/>
+          <w:b/>
+          <w:sz w:val="36"/>
+          <w:szCs w:val="36"/>
           <w:u w:val="single"/>
         </w:rPr>
-        <w:t>Use Case Diagram(s)</w:t>
-      </w:r>
-      <w:r>
-        <w:rPr>
-          <w:sz w:val="28"/>
-          <w:szCs w:val="28"/>
+        <w:t>Usage Scenarios</w:t>
+      </w:r>
+      <w:r>
+        <w:rPr>
+          <w:b/>
+          <w:sz w:val="36"/>
+          <w:szCs w:val="36"/>
           <w:u w:val="single"/>
         </w:rPr>
         <w:t>:</w:t>
@@ -3318,177 +3408,2126 @@
     <w:p>
       <w:pPr>
         <w:rPr>
-          <w:sz w:val="28"/>
-          <w:szCs w:val="28"/>
-        </w:rPr>
-      </w:pPr>
-    </w:p>
-    <w:p>
-      <w:pPr>
-        <w:rPr>
-          <w:sz w:val="28"/>
-          <w:szCs w:val="28"/>
-        </w:rPr>
-      </w:pPr>
-    </w:p>
-    <w:p>
-      <w:pPr>
-        <w:rPr>
-          <w:sz w:val="28"/>
-          <w:szCs w:val="28"/>
-        </w:rPr>
-      </w:pPr>
-      <w:r>
-        <w:rPr>
-          <w:sz w:val="28"/>
-          <w:szCs w:val="28"/>
-        </w:rPr>
-        <w:t>&lt;</w:t>
-      </w:r>
-      <w:r>
-        <w:rPr>
-          <w:color w:val="0000FF"/>
-          <w:sz w:val="28"/>
-          <w:szCs w:val="28"/>
-        </w:rPr>
-        <w:t>Provide here the use case diagram of your system</w:t>
-      </w:r>
-      <w:r>
-        <w:rPr>
-          <w:sz w:val="28"/>
-          <w:szCs w:val="28"/>
-        </w:rPr>
-        <w:t>&gt;</w:t>
-      </w:r>
-    </w:p>
-    <w:p>
-      <w:pPr>
-        <w:rPr>
-          <w:sz w:val="28"/>
-          <w:szCs w:val="28"/>
-        </w:rPr>
-      </w:pPr>
-    </w:p>
-    <w:p>
-      <w:pPr>
-        <w:rPr>
-          <w:u w:val="single"/>
-        </w:rPr>
-      </w:pPr>
-      <w:bookmarkStart w:id="4" w:name="UCS"/>
+          <w:b/>
+        </w:rPr>
+      </w:pPr>
+    </w:p>
+    <w:tbl>
+      <w:tblPr>
+        <w:tblW w:w="0" w:type="auto"/>
+        <w:tblBorders>
+          <w:top w:val="single" w:sz="4" w:space="0" w:color="auto"/>
+          <w:left w:val="single" w:sz="4" w:space="0" w:color="auto"/>
+          <w:bottom w:val="single" w:sz="4" w:space="0" w:color="auto"/>
+          <w:right w:val="single" w:sz="4" w:space="0" w:color="auto"/>
+          <w:insideH w:val="single" w:sz="4" w:space="0" w:color="auto"/>
+          <w:insideV w:val="single" w:sz="4" w:space="0" w:color="auto"/>
+        </w:tblBorders>
+        <w:tblLook w:val="04A0" w:firstRow="1" w:lastRow="0" w:firstColumn="1" w:lastColumn="0" w:noHBand="0" w:noVBand="1"/>
+      </w:tblPr>
+      <w:tblGrid>
+        <w:gridCol w:w="2204"/>
+        <w:gridCol w:w="6652"/>
+      </w:tblGrid>
+      <w:tr>
+        <w:tc>
+          <w:tcPr>
+            <w:tcW w:w="2263" w:type="dxa"/>
+            <w:shd w:val="clear" w:color="auto" w:fill="auto"/>
+          </w:tcPr>
+          <w:p>
+            <w:pPr>
+              <w:rPr>
+                <w:rFonts w:eastAsia="Calibri"/>
+                <w:sz w:val="28"/>
+                <w:szCs w:val="28"/>
+              </w:rPr>
+            </w:pPr>
+            <w:r>
+              <w:rPr>
+                <w:rFonts w:eastAsia="Calibri"/>
+                <w:sz w:val="28"/>
+                <w:szCs w:val="28"/>
+              </w:rPr>
+              <w:t>Use Case Title</w:t>
+            </w:r>
+          </w:p>
+        </w:tc>
+        <w:tc>
+          <w:tcPr>
+            <w:tcW w:w="7087" w:type="dxa"/>
+            <w:shd w:val="clear" w:color="auto" w:fill="auto"/>
+          </w:tcPr>
+          <w:p>
+            <w:pPr>
+              <w:jc w:val="both"/>
+              <w:rPr>
+                <w:rFonts w:eastAsia="Calibri"/>
+                <w:sz w:val="28"/>
+                <w:szCs w:val="28"/>
+              </w:rPr>
+            </w:pPr>
+            <w:r>
+              <w:rPr>
+                <w:rFonts w:eastAsia="Calibri"/>
+                <w:sz w:val="28"/>
+                <w:szCs w:val="28"/>
+              </w:rPr>
+              <w:t>Registration</w:t>
+            </w:r>
+          </w:p>
+        </w:tc>
+      </w:tr>
+      <w:tr>
+        <w:tc>
+          <w:tcPr>
+            <w:tcW w:w="2263" w:type="dxa"/>
+            <w:shd w:val="clear" w:color="auto" w:fill="auto"/>
+          </w:tcPr>
+          <w:p>
+            <w:pPr>
+              <w:rPr>
+                <w:rFonts w:eastAsia="Calibri"/>
+                <w:sz w:val="28"/>
+                <w:szCs w:val="28"/>
+              </w:rPr>
+            </w:pPr>
+            <w:r>
+              <w:rPr>
+                <w:rFonts w:eastAsia="Calibri"/>
+                <w:sz w:val="28"/>
+                <w:szCs w:val="28"/>
+              </w:rPr>
+              <w:t>Use Case Id</w:t>
+            </w:r>
+          </w:p>
+        </w:tc>
+        <w:tc>
+          <w:tcPr>
+            <w:tcW w:w="7087" w:type="dxa"/>
+            <w:shd w:val="clear" w:color="auto" w:fill="auto"/>
+          </w:tcPr>
+          <w:p>
+            <w:pPr>
+              <w:jc w:val="both"/>
+              <w:rPr>
+                <w:rFonts w:eastAsia="Calibri"/>
+                <w:sz w:val="28"/>
+                <w:szCs w:val="28"/>
+              </w:rPr>
+            </w:pPr>
+            <w:r>
+              <w:rPr>
+                <w:rFonts w:eastAsia="Calibri"/>
+                <w:sz w:val="28"/>
+                <w:szCs w:val="28"/>
+              </w:rPr>
+              <w:t>ELUS-1</w:t>
+            </w:r>
+          </w:p>
+        </w:tc>
+      </w:tr>
+      <w:tr>
+        <w:tc>
+          <w:tcPr>
+            <w:tcW w:w="2263" w:type="dxa"/>
+            <w:shd w:val="clear" w:color="auto" w:fill="auto"/>
+          </w:tcPr>
+          <w:p>
+            <w:pPr>
+              <w:rPr>
+                <w:rFonts w:eastAsia="Calibri"/>
+                <w:sz w:val="28"/>
+                <w:szCs w:val="28"/>
+              </w:rPr>
+            </w:pPr>
+            <w:r>
+              <w:rPr>
+                <w:rFonts w:eastAsia="Calibri"/>
+                <w:sz w:val="28"/>
+                <w:szCs w:val="28"/>
+              </w:rPr>
+              <w:t>Users</w:t>
+            </w:r>
+          </w:p>
+        </w:tc>
+        <w:tc>
+          <w:tcPr>
+            <w:tcW w:w="7087" w:type="dxa"/>
+            <w:shd w:val="clear" w:color="auto" w:fill="auto"/>
+          </w:tcPr>
+          <w:p>
+            <w:pPr>
+              <w:jc w:val="both"/>
+              <w:rPr>
+                <w:rFonts w:eastAsia="Calibri"/>
+                <w:sz w:val="28"/>
+                <w:szCs w:val="28"/>
+              </w:rPr>
+            </w:pPr>
+            <w:r>
+              <w:rPr>
+                <w:rFonts w:eastAsia="Calibri"/>
+                <w:sz w:val="28"/>
+                <w:szCs w:val="28"/>
+              </w:rPr>
+              <w:t>Visitor</w:t>
+            </w:r>
+          </w:p>
+        </w:tc>
+      </w:tr>
+      <w:tr>
+        <w:tc>
+          <w:tcPr>
+            <w:tcW w:w="2263" w:type="dxa"/>
+            <w:shd w:val="clear" w:color="auto" w:fill="auto"/>
+          </w:tcPr>
+          <w:p>
+            <w:pPr>
+              <w:rPr>
+                <w:rFonts w:eastAsia="Calibri"/>
+                <w:sz w:val="28"/>
+                <w:szCs w:val="28"/>
+              </w:rPr>
+            </w:pPr>
+            <w:r>
+              <w:rPr>
+                <w:rFonts w:eastAsia="Calibri"/>
+                <w:sz w:val="28"/>
+                <w:szCs w:val="28"/>
+              </w:rPr>
+              <w:t>Actions</w:t>
+            </w:r>
+          </w:p>
+        </w:tc>
+        <w:tc>
+          <w:tcPr>
+            <w:tcW w:w="7087" w:type="dxa"/>
+            <w:shd w:val="clear" w:color="auto" w:fill="auto"/>
+          </w:tcPr>
+          <w:p>
+            <w:pPr>
+              <w:jc w:val="both"/>
+              <w:rPr>
+                <w:rFonts w:eastAsia="Calibri"/>
+                <w:sz w:val="28"/>
+                <w:szCs w:val="28"/>
+              </w:rPr>
+            </w:pPr>
+            <w:r>
+              <w:rPr>
+                <w:rFonts w:eastAsia="Calibri"/>
+                <w:sz w:val="28"/>
+                <w:szCs w:val="28"/>
+              </w:rPr>
+              <w:t>Visitor will open the application. Fill the registration from.</w:t>
+            </w:r>
+          </w:p>
+        </w:tc>
+      </w:tr>
+      <w:tr>
+        <w:tc>
+          <w:tcPr>
+            <w:tcW w:w="2263" w:type="dxa"/>
+            <w:shd w:val="clear" w:color="auto" w:fill="auto"/>
+          </w:tcPr>
+          <w:p>
+            <w:pPr>
+              <w:rPr>
+                <w:rFonts w:eastAsia="Calibri"/>
+                <w:sz w:val="28"/>
+                <w:szCs w:val="28"/>
+              </w:rPr>
+            </w:pPr>
+            <w:r>
+              <w:rPr>
+                <w:rFonts w:eastAsia="Calibri"/>
+                <w:sz w:val="28"/>
+                <w:szCs w:val="28"/>
+              </w:rPr>
+              <w:t>Description</w:t>
+            </w:r>
+          </w:p>
+        </w:tc>
+        <w:tc>
+          <w:tcPr>
+            <w:tcW w:w="7087" w:type="dxa"/>
+            <w:shd w:val="clear" w:color="auto" w:fill="auto"/>
+          </w:tcPr>
+          <w:p>
+            <w:pPr>
+              <w:jc w:val="both"/>
+              <w:rPr>
+                <w:rFonts w:eastAsia="Calibri"/>
+                <w:sz w:val="28"/>
+                <w:szCs w:val="28"/>
+              </w:rPr>
+            </w:pPr>
+            <w:r>
+              <w:rPr>
+                <w:rFonts w:eastAsia="Calibri"/>
+                <w:sz w:val="28"/>
+                <w:szCs w:val="28"/>
+              </w:rPr>
+              <w:t>Visitor open application there he find login link. If he was not registered yet there will be an option to create an account. He will access that registration page and by providing required information he will register himself.</w:t>
+            </w:r>
+          </w:p>
+        </w:tc>
+      </w:tr>
+      <w:tr>
+        <w:tc>
+          <w:tcPr>
+            <w:tcW w:w="2263" w:type="dxa"/>
+            <w:shd w:val="clear" w:color="auto" w:fill="auto"/>
+          </w:tcPr>
+          <w:p>
+            <w:pPr>
+              <w:rPr>
+                <w:rFonts w:eastAsia="Calibri"/>
+                <w:sz w:val="28"/>
+                <w:szCs w:val="28"/>
+              </w:rPr>
+            </w:pPr>
+            <w:r>
+              <w:rPr>
+                <w:rFonts w:eastAsia="Calibri"/>
+                <w:sz w:val="28"/>
+                <w:szCs w:val="28"/>
+              </w:rPr>
+              <w:t>Pre-Condition</w:t>
+            </w:r>
+          </w:p>
+        </w:tc>
+        <w:tc>
+          <w:tcPr>
+            <w:tcW w:w="7087" w:type="dxa"/>
+            <w:shd w:val="clear" w:color="auto" w:fill="auto"/>
+          </w:tcPr>
+          <w:p>
+            <w:pPr>
+              <w:jc w:val="both"/>
+              <w:rPr>
+                <w:rFonts w:eastAsia="Calibri"/>
+                <w:sz w:val="28"/>
+                <w:szCs w:val="28"/>
+              </w:rPr>
+            </w:pPr>
+            <w:r>
+              <w:rPr>
+                <w:rFonts w:eastAsia="Calibri"/>
+                <w:sz w:val="28"/>
+                <w:szCs w:val="28"/>
+              </w:rPr>
+              <w:t>Application is available, Internet is available, must not be a user with same email, registration page is accessible.</w:t>
+            </w:r>
+          </w:p>
+        </w:tc>
+      </w:tr>
+      <w:tr>
+        <w:tc>
+          <w:tcPr>
+            <w:tcW w:w="2263" w:type="dxa"/>
+            <w:shd w:val="clear" w:color="auto" w:fill="auto"/>
+          </w:tcPr>
+          <w:p>
+            <w:pPr>
+              <w:rPr>
+                <w:rFonts w:eastAsia="Calibri"/>
+                <w:sz w:val="28"/>
+                <w:szCs w:val="28"/>
+              </w:rPr>
+            </w:pPr>
+            <w:r>
+              <w:rPr>
+                <w:rFonts w:eastAsia="Calibri"/>
+                <w:sz w:val="28"/>
+                <w:szCs w:val="28"/>
+              </w:rPr>
+              <w:t>Post-Condition</w:t>
+            </w:r>
+          </w:p>
+        </w:tc>
+        <w:tc>
+          <w:tcPr>
+            <w:tcW w:w="7087" w:type="dxa"/>
+            <w:shd w:val="clear" w:color="auto" w:fill="auto"/>
+          </w:tcPr>
+          <w:p>
+            <w:pPr>
+              <w:jc w:val="both"/>
+              <w:rPr>
+                <w:rFonts w:eastAsia="Calibri"/>
+                <w:sz w:val="28"/>
+                <w:szCs w:val="28"/>
+              </w:rPr>
+            </w:pPr>
+            <w:r>
+              <w:rPr>
+                <w:rFonts w:eastAsia="Calibri"/>
+                <w:sz w:val="28"/>
+                <w:szCs w:val="28"/>
+              </w:rPr>
+              <w:t>Checking of provided information of user if all correct then return message or confirmation message to user.</w:t>
+            </w:r>
+          </w:p>
+        </w:tc>
+      </w:tr>
+      <w:tr>
+        <w:tc>
+          <w:tcPr>
+            <w:tcW w:w="2263" w:type="dxa"/>
+            <w:shd w:val="clear" w:color="auto" w:fill="auto"/>
+          </w:tcPr>
+          <w:p>
+            <w:pPr>
+              <w:rPr>
+                <w:rFonts w:eastAsia="Calibri"/>
+                <w:sz w:val="28"/>
+                <w:szCs w:val="28"/>
+              </w:rPr>
+            </w:pPr>
+            <w:r>
+              <w:rPr>
+                <w:rFonts w:eastAsia="Calibri"/>
+                <w:sz w:val="28"/>
+                <w:szCs w:val="28"/>
+              </w:rPr>
+              <w:t>Exception</w:t>
+            </w:r>
+          </w:p>
+        </w:tc>
+        <w:tc>
+          <w:tcPr>
+            <w:tcW w:w="7087" w:type="dxa"/>
+            <w:shd w:val="clear" w:color="auto" w:fill="auto"/>
+          </w:tcPr>
+          <w:p>
+            <w:pPr>
+              <w:jc w:val="both"/>
+              <w:rPr>
+                <w:rFonts w:eastAsia="Calibri"/>
+                <w:sz w:val="28"/>
+                <w:szCs w:val="28"/>
+              </w:rPr>
+            </w:pPr>
+            <w:r>
+              <w:rPr>
+                <w:rFonts w:eastAsia="Calibri"/>
+                <w:sz w:val="28"/>
+                <w:szCs w:val="28"/>
+              </w:rPr>
+              <w:t>Server response, provided email id must not be registered already.</w:t>
+            </w:r>
+          </w:p>
+        </w:tc>
+      </w:tr>
+    </w:tbl>
+    <w:p>
+      <w:pPr>
+        <w:rPr>
+          <w:sz w:val="28"/>
+          <w:szCs w:val="28"/>
+        </w:rPr>
+      </w:pPr>
+    </w:p>
+    <w:tbl>
+      <w:tblPr>
+        <w:tblW w:w="0" w:type="auto"/>
+        <w:tblBorders>
+          <w:top w:val="single" w:sz="4" w:space="0" w:color="auto"/>
+          <w:left w:val="single" w:sz="4" w:space="0" w:color="auto"/>
+          <w:bottom w:val="single" w:sz="4" w:space="0" w:color="auto"/>
+          <w:right w:val="single" w:sz="4" w:space="0" w:color="auto"/>
+          <w:insideH w:val="single" w:sz="4" w:space="0" w:color="auto"/>
+          <w:insideV w:val="single" w:sz="4" w:space="0" w:color="auto"/>
+        </w:tblBorders>
+        <w:tblLook w:val="04A0" w:firstRow="1" w:lastRow="0" w:firstColumn="1" w:lastColumn="0" w:noHBand="0" w:noVBand="1"/>
+      </w:tblPr>
+      <w:tblGrid>
+        <w:gridCol w:w="2201"/>
+        <w:gridCol w:w="6655"/>
+      </w:tblGrid>
+      <w:tr>
+        <w:tc>
+          <w:tcPr>
+            <w:tcW w:w="2263" w:type="dxa"/>
+            <w:shd w:val="clear" w:color="auto" w:fill="auto"/>
+          </w:tcPr>
+          <w:p>
+            <w:pPr>
+              <w:rPr>
+                <w:rFonts w:eastAsia="Calibri"/>
+                <w:sz w:val="28"/>
+                <w:szCs w:val="28"/>
+              </w:rPr>
+            </w:pPr>
+            <w:r>
+              <w:rPr>
+                <w:rFonts w:eastAsia="Calibri"/>
+                <w:sz w:val="28"/>
+                <w:szCs w:val="28"/>
+              </w:rPr>
+              <w:t>Use Case Title</w:t>
+            </w:r>
+          </w:p>
+        </w:tc>
+        <w:tc>
+          <w:tcPr>
+            <w:tcW w:w="7087" w:type="dxa"/>
+            <w:shd w:val="clear" w:color="auto" w:fill="auto"/>
+          </w:tcPr>
+          <w:p>
+            <w:pPr>
+              <w:jc w:val="both"/>
+              <w:rPr>
+                <w:rFonts w:eastAsia="Calibri"/>
+                <w:sz w:val="28"/>
+                <w:szCs w:val="28"/>
+              </w:rPr>
+            </w:pPr>
+            <w:r>
+              <w:rPr>
+                <w:rFonts w:eastAsia="Calibri"/>
+                <w:sz w:val="28"/>
+                <w:szCs w:val="28"/>
+              </w:rPr>
+              <w:t>Login</w:t>
+            </w:r>
+          </w:p>
+        </w:tc>
+      </w:tr>
+      <w:tr>
+        <w:tc>
+          <w:tcPr>
+            <w:tcW w:w="2263" w:type="dxa"/>
+            <w:shd w:val="clear" w:color="auto" w:fill="auto"/>
+          </w:tcPr>
+          <w:p>
+            <w:pPr>
+              <w:rPr>
+                <w:rFonts w:eastAsia="Calibri"/>
+                <w:sz w:val="28"/>
+                <w:szCs w:val="28"/>
+              </w:rPr>
+            </w:pPr>
+            <w:r>
+              <w:rPr>
+                <w:rFonts w:eastAsia="Calibri"/>
+                <w:sz w:val="28"/>
+                <w:szCs w:val="28"/>
+              </w:rPr>
+              <w:t>Use Case Id</w:t>
+            </w:r>
+          </w:p>
+        </w:tc>
+        <w:tc>
+          <w:tcPr>
+            <w:tcW w:w="7087" w:type="dxa"/>
+            <w:shd w:val="clear" w:color="auto" w:fill="auto"/>
+          </w:tcPr>
+          <w:p>
+            <w:pPr>
+              <w:jc w:val="both"/>
+              <w:rPr>
+                <w:rFonts w:eastAsia="Calibri"/>
+                <w:sz w:val="28"/>
+                <w:szCs w:val="28"/>
+              </w:rPr>
+            </w:pPr>
+            <w:r>
+              <w:rPr>
+                <w:rFonts w:eastAsia="Calibri"/>
+                <w:sz w:val="28"/>
+                <w:szCs w:val="28"/>
+              </w:rPr>
+              <w:t>ELUS-2</w:t>
+            </w:r>
+          </w:p>
+        </w:tc>
+      </w:tr>
+      <w:tr>
+        <w:tc>
+          <w:tcPr>
+            <w:tcW w:w="2263" w:type="dxa"/>
+            <w:shd w:val="clear" w:color="auto" w:fill="auto"/>
+          </w:tcPr>
+          <w:p>
+            <w:pPr>
+              <w:rPr>
+                <w:rFonts w:eastAsia="Calibri"/>
+                <w:sz w:val="28"/>
+                <w:szCs w:val="28"/>
+              </w:rPr>
+            </w:pPr>
+            <w:r>
+              <w:rPr>
+                <w:rFonts w:eastAsia="Calibri"/>
+                <w:sz w:val="28"/>
+                <w:szCs w:val="28"/>
+              </w:rPr>
+              <w:t>Users</w:t>
+            </w:r>
+          </w:p>
+        </w:tc>
+        <w:tc>
+          <w:tcPr>
+            <w:tcW w:w="7087" w:type="dxa"/>
+            <w:shd w:val="clear" w:color="auto" w:fill="auto"/>
+          </w:tcPr>
+          <w:p>
+            <w:pPr>
+              <w:jc w:val="both"/>
+              <w:rPr>
+                <w:rFonts w:eastAsia="Calibri"/>
+                <w:sz w:val="28"/>
+                <w:szCs w:val="28"/>
+              </w:rPr>
+            </w:pPr>
+            <w:r>
+              <w:rPr>
+                <w:rFonts w:eastAsia="Calibri"/>
+                <w:sz w:val="28"/>
+                <w:szCs w:val="28"/>
+              </w:rPr>
+              <w:t>Reader/Visitor, Admin</w:t>
+            </w:r>
+          </w:p>
+        </w:tc>
+      </w:tr>
+      <w:tr>
+        <w:tc>
+          <w:tcPr>
+            <w:tcW w:w="2263" w:type="dxa"/>
+            <w:shd w:val="clear" w:color="auto" w:fill="auto"/>
+          </w:tcPr>
+          <w:p>
+            <w:pPr>
+              <w:rPr>
+                <w:rFonts w:eastAsia="Calibri"/>
+                <w:sz w:val="28"/>
+                <w:szCs w:val="28"/>
+              </w:rPr>
+            </w:pPr>
+            <w:r>
+              <w:rPr>
+                <w:rFonts w:eastAsia="Calibri"/>
+                <w:sz w:val="28"/>
+                <w:szCs w:val="28"/>
+              </w:rPr>
+              <w:t>Actions</w:t>
+            </w:r>
+          </w:p>
+        </w:tc>
+        <w:tc>
+          <w:tcPr>
+            <w:tcW w:w="7087" w:type="dxa"/>
+            <w:shd w:val="clear" w:color="auto" w:fill="auto"/>
+          </w:tcPr>
+          <w:p>
+            <w:pPr>
+              <w:jc w:val="both"/>
+              <w:rPr>
+                <w:rFonts w:eastAsia="Calibri"/>
+                <w:sz w:val="28"/>
+                <w:szCs w:val="28"/>
+              </w:rPr>
+            </w:pPr>
+            <w:r>
+              <w:rPr>
+                <w:rFonts w:eastAsia="Calibri"/>
+                <w:sz w:val="28"/>
+                <w:szCs w:val="28"/>
+              </w:rPr>
+              <w:t>Visitor will open the application. Access login page and login by email id and password.</w:t>
+            </w:r>
+          </w:p>
+        </w:tc>
+      </w:tr>
+      <w:tr>
+        <w:tc>
+          <w:tcPr>
+            <w:tcW w:w="2263" w:type="dxa"/>
+            <w:shd w:val="clear" w:color="auto" w:fill="auto"/>
+          </w:tcPr>
+          <w:p>
+            <w:pPr>
+              <w:rPr>
+                <w:rFonts w:eastAsia="Calibri"/>
+                <w:sz w:val="28"/>
+                <w:szCs w:val="28"/>
+              </w:rPr>
+            </w:pPr>
+            <w:r>
+              <w:rPr>
+                <w:rFonts w:eastAsia="Calibri"/>
+                <w:sz w:val="28"/>
+                <w:szCs w:val="28"/>
+              </w:rPr>
+              <w:t>Description</w:t>
+            </w:r>
+          </w:p>
+        </w:tc>
+        <w:tc>
+          <w:tcPr>
+            <w:tcW w:w="7087" w:type="dxa"/>
+            <w:shd w:val="clear" w:color="auto" w:fill="auto"/>
+          </w:tcPr>
+          <w:p>
+            <w:pPr>
+              <w:jc w:val="both"/>
+              <w:rPr>
+                <w:rFonts w:eastAsia="Calibri"/>
+                <w:sz w:val="28"/>
+                <w:szCs w:val="28"/>
+              </w:rPr>
+            </w:pPr>
+            <w:r>
+              <w:rPr>
+                <w:rFonts w:eastAsia="Calibri"/>
+                <w:sz w:val="28"/>
+                <w:szCs w:val="28"/>
+              </w:rPr>
+              <w:t>After open the application user access the login page. User or admin login himself by providing email and password to access user and admin portal respectively.</w:t>
+            </w:r>
+          </w:p>
+        </w:tc>
+      </w:tr>
+      <w:tr>
+        <w:tc>
+          <w:tcPr>
+            <w:tcW w:w="2263" w:type="dxa"/>
+            <w:shd w:val="clear" w:color="auto" w:fill="auto"/>
+          </w:tcPr>
+          <w:p>
+            <w:pPr>
+              <w:rPr>
+                <w:rFonts w:eastAsia="Calibri"/>
+                <w:sz w:val="28"/>
+                <w:szCs w:val="28"/>
+              </w:rPr>
+            </w:pPr>
+            <w:r>
+              <w:rPr>
+                <w:rFonts w:eastAsia="Calibri"/>
+                <w:sz w:val="28"/>
+                <w:szCs w:val="28"/>
+              </w:rPr>
+              <w:t>Pre-Condition</w:t>
+            </w:r>
+          </w:p>
+        </w:tc>
+        <w:tc>
+          <w:tcPr>
+            <w:tcW w:w="7087" w:type="dxa"/>
+            <w:shd w:val="clear" w:color="auto" w:fill="auto"/>
+          </w:tcPr>
+          <w:p>
+            <w:pPr>
+              <w:jc w:val="both"/>
+              <w:rPr>
+                <w:rFonts w:eastAsia="Calibri"/>
+                <w:sz w:val="28"/>
+                <w:szCs w:val="28"/>
+              </w:rPr>
+            </w:pPr>
+            <w:r>
+              <w:rPr>
+                <w:rFonts w:eastAsia="Calibri"/>
+                <w:sz w:val="28"/>
+                <w:szCs w:val="28"/>
+              </w:rPr>
+              <w:t>User must be registered into application before login.</w:t>
+            </w:r>
+          </w:p>
+        </w:tc>
+      </w:tr>
+      <w:tr>
+        <w:tc>
+          <w:tcPr>
+            <w:tcW w:w="2263" w:type="dxa"/>
+            <w:shd w:val="clear" w:color="auto" w:fill="auto"/>
+          </w:tcPr>
+          <w:p>
+            <w:pPr>
+              <w:rPr>
+                <w:rFonts w:eastAsia="Calibri"/>
+                <w:sz w:val="28"/>
+                <w:szCs w:val="28"/>
+              </w:rPr>
+            </w:pPr>
+            <w:r>
+              <w:rPr>
+                <w:rFonts w:eastAsia="Calibri"/>
+                <w:sz w:val="28"/>
+                <w:szCs w:val="28"/>
+              </w:rPr>
+              <w:t>Post-Condition</w:t>
+            </w:r>
+          </w:p>
+        </w:tc>
+        <w:tc>
+          <w:tcPr>
+            <w:tcW w:w="7087" w:type="dxa"/>
+            <w:shd w:val="clear" w:color="auto" w:fill="auto"/>
+          </w:tcPr>
+          <w:p>
+            <w:pPr>
+              <w:jc w:val="both"/>
+              <w:rPr>
+                <w:rFonts w:eastAsia="Calibri"/>
+                <w:sz w:val="28"/>
+                <w:szCs w:val="28"/>
+              </w:rPr>
+            </w:pPr>
+            <w:r>
+              <w:rPr>
+                <w:rFonts w:eastAsia="Calibri"/>
+                <w:sz w:val="28"/>
+                <w:szCs w:val="28"/>
+              </w:rPr>
+              <w:t>Return message or confirmation message. If user/admin login successfully then user/admin portal provided to them.</w:t>
+            </w:r>
+          </w:p>
+        </w:tc>
+      </w:tr>
+      <w:tr>
+        <w:tc>
+          <w:tcPr>
+            <w:tcW w:w="2263" w:type="dxa"/>
+            <w:shd w:val="clear" w:color="auto" w:fill="auto"/>
+          </w:tcPr>
+          <w:p>
+            <w:pPr>
+              <w:rPr>
+                <w:rFonts w:eastAsia="Calibri"/>
+                <w:sz w:val="28"/>
+                <w:szCs w:val="28"/>
+              </w:rPr>
+            </w:pPr>
+            <w:r>
+              <w:rPr>
+                <w:rFonts w:eastAsia="Calibri"/>
+                <w:sz w:val="28"/>
+                <w:szCs w:val="28"/>
+              </w:rPr>
+              <w:t>Exception</w:t>
+            </w:r>
+          </w:p>
+        </w:tc>
+        <w:tc>
+          <w:tcPr>
+            <w:tcW w:w="7087" w:type="dxa"/>
+            <w:shd w:val="clear" w:color="auto" w:fill="auto"/>
+          </w:tcPr>
+          <w:p>
+            <w:pPr>
+              <w:jc w:val="both"/>
+              <w:rPr>
+                <w:rFonts w:eastAsia="Calibri"/>
+                <w:sz w:val="28"/>
+                <w:szCs w:val="28"/>
+              </w:rPr>
+            </w:pPr>
+            <w:r>
+              <w:rPr>
+                <w:rFonts w:eastAsia="Calibri"/>
+                <w:sz w:val="28"/>
+                <w:szCs w:val="28"/>
+              </w:rPr>
+              <w:t>Email and Password must be matched to existing user.</w:t>
+            </w:r>
+          </w:p>
+        </w:tc>
+      </w:tr>
+    </w:tbl>
+    <w:p>
+      <w:pPr>
+        <w:rPr>
+          <w:sz w:val="28"/>
+          <w:szCs w:val="28"/>
+        </w:rPr>
+      </w:pPr>
+    </w:p>
+    <w:tbl>
+      <w:tblPr>
+        <w:tblW w:w="0" w:type="auto"/>
+        <w:tblBorders>
+          <w:top w:val="single" w:sz="4" w:space="0" w:color="auto"/>
+          <w:left w:val="single" w:sz="4" w:space="0" w:color="auto"/>
+          <w:bottom w:val="single" w:sz="4" w:space="0" w:color="auto"/>
+          <w:right w:val="single" w:sz="4" w:space="0" w:color="auto"/>
+          <w:insideH w:val="single" w:sz="4" w:space="0" w:color="auto"/>
+          <w:insideV w:val="single" w:sz="4" w:space="0" w:color="auto"/>
+        </w:tblBorders>
+        <w:tblLook w:val="04A0" w:firstRow="1" w:lastRow="0" w:firstColumn="1" w:lastColumn="0" w:noHBand="0" w:noVBand="1"/>
+      </w:tblPr>
+      <w:tblGrid>
+        <w:gridCol w:w="2185"/>
+        <w:gridCol w:w="6671"/>
+      </w:tblGrid>
+      <w:tr>
+        <w:tc>
+          <w:tcPr>
+            <w:tcW w:w="2263" w:type="dxa"/>
+            <w:shd w:val="clear" w:color="auto" w:fill="auto"/>
+          </w:tcPr>
+          <w:p>
+            <w:pPr>
+              <w:rPr>
+                <w:rFonts w:eastAsia="Calibri"/>
+                <w:sz w:val="28"/>
+                <w:szCs w:val="28"/>
+              </w:rPr>
+            </w:pPr>
+            <w:r>
+              <w:rPr>
+                <w:rFonts w:eastAsia="Calibri"/>
+                <w:sz w:val="28"/>
+                <w:szCs w:val="28"/>
+              </w:rPr>
+              <w:t>Use Case Title</w:t>
+            </w:r>
+          </w:p>
+        </w:tc>
+        <w:tc>
+          <w:tcPr>
+            <w:tcW w:w="7087" w:type="dxa"/>
+            <w:shd w:val="clear" w:color="auto" w:fill="auto"/>
+          </w:tcPr>
+          <w:p>
+            <w:pPr>
+              <w:jc w:val="both"/>
+              <w:rPr>
+                <w:rFonts w:eastAsia="Calibri"/>
+                <w:sz w:val="28"/>
+                <w:szCs w:val="28"/>
+              </w:rPr>
+            </w:pPr>
+            <w:r>
+              <w:rPr>
+                <w:rFonts w:eastAsia="Calibri"/>
+                <w:sz w:val="28"/>
+                <w:szCs w:val="28"/>
+              </w:rPr>
+              <w:t>Admin Portal</w:t>
+            </w:r>
+          </w:p>
+        </w:tc>
+      </w:tr>
+      <w:tr>
+        <w:tc>
+          <w:tcPr>
+            <w:tcW w:w="2263" w:type="dxa"/>
+            <w:shd w:val="clear" w:color="auto" w:fill="auto"/>
+          </w:tcPr>
+          <w:p>
+            <w:pPr>
+              <w:rPr>
+                <w:rFonts w:eastAsia="Calibri"/>
+                <w:sz w:val="28"/>
+                <w:szCs w:val="28"/>
+              </w:rPr>
+            </w:pPr>
+            <w:r>
+              <w:rPr>
+                <w:rFonts w:eastAsia="Calibri"/>
+                <w:sz w:val="28"/>
+                <w:szCs w:val="28"/>
+              </w:rPr>
+              <w:t>Use Case Id</w:t>
+            </w:r>
+          </w:p>
+        </w:tc>
+        <w:tc>
+          <w:tcPr>
+            <w:tcW w:w="7087" w:type="dxa"/>
+            <w:shd w:val="clear" w:color="auto" w:fill="auto"/>
+          </w:tcPr>
+          <w:p>
+            <w:pPr>
+              <w:jc w:val="both"/>
+              <w:rPr>
+                <w:rFonts w:eastAsia="Calibri"/>
+                <w:sz w:val="28"/>
+                <w:szCs w:val="28"/>
+              </w:rPr>
+            </w:pPr>
+            <w:r>
+              <w:rPr>
+                <w:rFonts w:eastAsia="Calibri"/>
+                <w:sz w:val="28"/>
+                <w:szCs w:val="28"/>
+              </w:rPr>
+              <w:t>ELUS-3</w:t>
+            </w:r>
+          </w:p>
+        </w:tc>
+      </w:tr>
+      <w:tr>
+        <w:tc>
+          <w:tcPr>
+            <w:tcW w:w="2263" w:type="dxa"/>
+            <w:shd w:val="clear" w:color="auto" w:fill="auto"/>
+          </w:tcPr>
+          <w:p>
+            <w:pPr>
+              <w:rPr>
+                <w:rFonts w:eastAsia="Calibri"/>
+                <w:sz w:val="28"/>
+                <w:szCs w:val="28"/>
+              </w:rPr>
+            </w:pPr>
+            <w:r>
+              <w:rPr>
+                <w:rFonts w:eastAsia="Calibri"/>
+                <w:sz w:val="28"/>
+                <w:szCs w:val="28"/>
+              </w:rPr>
+              <w:t>Users</w:t>
+            </w:r>
+          </w:p>
+        </w:tc>
+        <w:tc>
+          <w:tcPr>
+            <w:tcW w:w="7087" w:type="dxa"/>
+            <w:shd w:val="clear" w:color="auto" w:fill="auto"/>
+          </w:tcPr>
+          <w:p>
+            <w:pPr>
+              <w:jc w:val="both"/>
+              <w:rPr>
+                <w:rFonts w:eastAsia="Calibri"/>
+                <w:sz w:val="28"/>
+                <w:szCs w:val="28"/>
+              </w:rPr>
+            </w:pPr>
+            <w:r>
+              <w:rPr>
+                <w:rFonts w:eastAsia="Calibri"/>
+                <w:sz w:val="28"/>
+                <w:szCs w:val="28"/>
+              </w:rPr>
+              <w:t>Admin</w:t>
+            </w:r>
+          </w:p>
+        </w:tc>
+      </w:tr>
+      <w:tr>
+        <w:tc>
+          <w:tcPr>
+            <w:tcW w:w="2263" w:type="dxa"/>
+            <w:shd w:val="clear" w:color="auto" w:fill="auto"/>
+          </w:tcPr>
+          <w:p>
+            <w:pPr>
+              <w:rPr>
+                <w:rFonts w:eastAsia="Calibri"/>
+                <w:sz w:val="28"/>
+                <w:szCs w:val="28"/>
+              </w:rPr>
+            </w:pPr>
+            <w:r>
+              <w:rPr>
+                <w:rFonts w:eastAsia="Calibri"/>
+                <w:sz w:val="28"/>
+                <w:szCs w:val="28"/>
+              </w:rPr>
+              <w:t>Actions</w:t>
+            </w:r>
+          </w:p>
+        </w:tc>
+        <w:tc>
+          <w:tcPr>
+            <w:tcW w:w="7087" w:type="dxa"/>
+            <w:shd w:val="clear" w:color="auto" w:fill="auto"/>
+          </w:tcPr>
+          <w:p>
+            <w:pPr>
+              <w:jc w:val="both"/>
+              <w:rPr>
+                <w:rFonts w:eastAsia="Calibri"/>
+                <w:sz w:val="28"/>
+                <w:szCs w:val="28"/>
+              </w:rPr>
+            </w:pPr>
+            <w:r>
+              <w:rPr>
+                <w:rFonts w:eastAsia="Calibri"/>
+                <w:sz w:val="28"/>
+                <w:szCs w:val="28"/>
+              </w:rPr>
+              <w:t xml:space="preserve">Add/update/delete books, manage/add/delete/update </w:t>
+            </w:r>
+            <w:r>
+              <w:rPr>
+                <w:rFonts w:eastAsia="Calibri"/>
+                <w:sz w:val="28"/>
+                <w:szCs w:val="28"/>
+              </w:rPr>
+              <w:lastRenderedPageBreak/>
+              <w:t>categories, view available books in the database, view users of the application, change password, logout himself.</w:t>
+            </w:r>
+          </w:p>
+        </w:tc>
+      </w:tr>
+      <w:tr>
+        <w:tc>
+          <w:tcPr>
+            <w:tcW w:w="2263" w:type="dxa"/>
+            <w:shd w:val="clear" w:color="auto" w:fill="auto"/>
+          </w:tcPr>
+          <w:p>
+            <w:pPr>
+              <w:rPr>
+                <w:rFonts w:eastAsia="Calibri"/>
+                <w:sz w:val="28"/>
+                <w:szCs w:val="28"/>
+              </w:rPr>
+            </w:pPr>
+            <w:r>
+              <w:rPr>
+                <w:rFonts w:eastAsia="Calibri"/>
+                <w:sz w:val="28"/>
+                <w:szCs w:val="28"/>
+              </w:rPr>
+              <w:t>Description</w:t>
+            </w:r>
+          </w:p>
+        </w:tc>
+        <w:tc>
+          <w:tcPr>
+            <w:tcW w:w="7087" w:type="dxa"/>
+            <w:shd w:val="clear" w:color="auto" w:fill="auto"/>
+          </w:tcPr>
+          <w:p>
+            <w:pPr>
+              <w:jc w:val="both"/>
+              <w:rPr>
+                <w:rFonts w:eastAsia="Calibri"/>
+                <w:sz w:val="28"/>
+                <w:szCs w:val="28"/>
+              </w:rPr>
+            </w:pPr>
+            <w:r>
+              <w:rPr>
+                <w:rFonts w:eastAsia="Calibri"/>
+                <w:sz w:val="28"/>
+                <w:szCs w:val="28"/>
+              </w:rPr>
+              <w:t>After valid login authentication admin portal will be provided to the admin. Now he can view the user of his E-Library by clicking user’s button. He can view available books in library by clicking book’s button. Here he will all the books in the database with edit and delete button for editing and deleting any book. There will be add button to add more books to the database. When he click add button add book form will be appear and by fill all the required details he will new book to the database. He can also manage categories by clicking categories tab. On clicking all the categories available in database will be shown to him. He will edited, delete or add more categories by providing necessary details. He would change his password by clicking change password tab. On clicking, change password form will be shown to him. By providing current password, new password and confirmation password he will change his password if all the information provided correctly. He would logout himself by clicking logout button.</w:t>
+            </w:r>
+          </w:p>
+        </w:tc>
+      </w:tr>
+      <w:tr>
+        <w:tc>
+          <w:tcPr>
+            <w:tcW w:w="2263" w:type="dxa"/>
+            <w:shd w:val="clear" w:color="auto" w:fill="auto"/>
+          </w:tcPr>
+          <w:p>
+            <w:pPr>
+              <w:rPr>
+                <w:rFonts w:eastAsia="Calibri"/>
+                <w:sz w:val="28"/>
+                <w:szCs w:val="28"/>
+              </w:rPr>
+            </w:pPr>
+            <w:r>
+              <w:rPr>
+                <w:rFonts w:eastAsia="Calibri"/>
+                <w:sz w:val="28"/>
+                <w:szCs w:val="28"/>
+              </w:rPr>
+              <w:t>Pre-Condition</w:t>
+            </w:r>
+          </w:p>
+        </w:tc>
+        <w:tc>
+          <w:tcPr>
+            <w:tcW w:w="7087" w:type="dxa"/>
+            <w:shd w:val="clear" w:color="auto" w:fill="auto"/>
+          </w:tcPr>
+          <w:p>
+            <w:pPr>
+              <w:jc w:val="both"/>
+              <w:rPr>
+                <w:rFonts w:eastAsia="Calibri"/>
+                <w:sz w:val="28"/>
+                <w:szCs w:val="28"/>
+              </w:rPr>
+            </w:pPr>
+            <w:r>
+              <w:rPr>
+                <w:rFonts w:eastAsia="Calibri"/>
+                <w:sz w:val="28"/>
+                <w:szCs w:val="28"/>
+              </w:rPr>
+              <w:t>Admin must be logged in.</w:t>
+            </w:r>
+          </w:p>
+        </w:tc>
+      </w:tr>
+      <w:tr>
+        <w:tc>
+          <w:tcPr>
+            <w:tcW w:w="2263" w:type="dxa"/>
+            <w:shd w:val="clear" w:color="auto" w:fill="auto"/>
+          </w:tcPr>
+          <w:p>
+            <w:pPr>
+              <w:rPr>
+                <w:rFonts w:eastAsia="Calibri"/>
+                <w:sz w:val="28"/>
+                <w:szCs w:val="28"/>
+              </w:rPr>
+            </w:pPr>
+            <w:r>
+              <w:rPr>
+                <w:rFonts w:eastAsia="Calibri"/>
+                <w:sz w:val="28"/>
+                <w:szCs w:val="28"/>
+              </w:rPr>
+              <w:t>Post-Condition</w:t>
+            </w:r>
+          </w:p>
+        </w:tc>
+        <w:tc>
+          <w:tcPr>
+            <w:tcW w:w="7087" w:type="dxa"/>
+            <w:shd w:val="clear" w:color="auto" w:fill="auto"/>
+          </w:tcPr>
+          <w:p>
+            <w:pPr>
+              <w:jc w:val="both"/>
+              <w:rPr>
+                <w:rFonts w:eastAsia="Calibri"/>
+                <w:sz w:val="28"/>
+                <w:szCs w:val="28"/>
+              </w:rPr>
+            </w:pPr>
+            <w:r>
+              <w:rPr>
+                <w:rFonts w:eastAsia="Calibri"/>
+                <w:sz w:val="28"/>
+                <w:szCs w:val="28"/>
+              </w:rPr>
+              <w:t>Confirmation message for each action in admin portal. When admin logout from portal must turn to login page.</w:t>
+            </w:r>
+          </w:p>
+        </w:tc>
+      </w:tr>
+      <w:tr>
+        <w:tc>
+          <w:tcPr>
+            <w:tcW w:w="2263" w:type="dxa"/>
+            <w:shd w:val="clear" w:color="auto" w:fill="auto"/>
+          </w:tcPr>
+          <w:p>
+            <w:pPr>
+              <w:rPr>
+                <w:rFonts w:eastAsia="Calibri"/>
+                <w:sz w:val="28"/>
+                <w:szCs w:val="28"/>
+              </w:rPr>
+            </w:pPr>
+            <w:r>
+              <w:rPr>
+                <w:rFonts w:eastAsia="Calibri"/>
+                <w:sz w:val="28"/>
+                <w:szCs w:val="28"/>
+              </w:rPr>
+              <w:t>Exception</w:t>
+            </w:r>
+          </w:p>
+        </w:tc>
+        <w:tc>
+          <w:tcPr>
+            <w:tcW w:w="7087" w:type="dxa"/>
+            <w:shd w:val="clear" w:color="auto" w:fill="auto"/>
+          </w:tcPr>
+          <w:p>
+            <w:pPr>
+              <w:jc w:val="both"/>
+              <w:rPr>
+                <w:rFonts w:eastAsia="Calibri"/>
+                <w:sz w:val="28"/>
+                <w:szCs w:val="28"/>
+              </w:rPr>
+            </w:pPr>
+            <w:r>
+              <w:rPr>
+                <w:rFonts w:eastAsia="Calibri"/>
+                <w:sz w:val="28"/>
+                <w:szCs w:val="28"/>
+              </w:rPr>
+              <w:t>Login must be authenticated. Only show admin portal of the admin is logged in.</w:t>
+            </w:r>
+          </w:p>
+        </w:tc>
+      </w:tr>
+    </w:tbl>
+    <w:p>
+      <w:pPr>
+        <w:rPr>
+          <w:sz w:val="28"/>
+          <w:szCs w:val="28"/>
+        </w:rPr>
+      </w:pPr>
+      <w:r>
+        <w:rPr>
+          <w:sz w:val="28"/>
+          <w:szCs w:val="28"/>
+        </w:rPr>
+        <w:t xml:space="preserve"> </w:t>
+      </w:r>
+    </w:p>
+    <w:tbl>
+      <w:tblPr>
+        <w:tblW w:w="0" w:type="auto"/>
+        <w:tblBorders>
+          <w:top w:val="single" w:sz="4" w:space="0" w:color="auto"/>
+          <w:left w:val="single" w:sz="4" w:space="0" w:color="auto"/>
+          <w:bottom w:val="single" w:sz="4" w:space="0" w:color="auto"/>
+          <w:right w:val="single" w:sz="4" w:space="0" w:color="auto"/>
+          <w:insideH w:val="single" w:sz="4" w:space="0" w:color="auto"/>
+          <w:insideV w:val="single" w:sz="4" w:space="0" w:color="auto"/>
+        </w:tblBorders>
+        <w:tblLook w:val="04A0" w:firstRow="1" w:lastRow="0" w:firstColumn="1" w:lastColumn="0" w:noHBand="0" w:noVBand="1"/>
+      </w:tblPr>
+      <w:tblGrid>
+        <w:gridCol w:w="2202"/>
+        <w:gridCol w:w="6654"/>
+      </w:tblGrid>
+      <w:tr>
+        <w:tc>
+          <w:tcPr>
+            <w:tcW w:w="2263" w:type="dxa"/>
+            <w:shd w:val="clear" w:color="auto" w:fill="auto"/>
+          </w:tcPr>
+          <w:p>
+            <w:pPr>
+              <w:rPr>
+                <w:rFonts w:eastAsia="Calibri"/>
+                <w:sz w:val="28"/>
+                <w:szCs w:val="28"/>
+              </w:rPr>
+            </w:pPr>
+            <w:r>
+              <w:rPr>
+                <w:rFonts w:eastAsia="Calibri"/>
+                <w:sz w:val="28"/>
+                <w:szCs w:val="28"/>
+              </w:rPr>
+              <w:t>Use Case Title</w:t>
+            </w:r>
+          </w:p>
+        </w:tc>
+        <w:tc>
+          <w:tcPr>
+            <w:tcW w:w="7087" w:type="dxa"/>
+            <w:shd w:val="clear" w:color="auto" w:fill="auto"/>
+          </w:tcPr>
+          <w:p>
+            <w:pPr>
+              <w:jc w:val="both"/>
+              <w:rPr>
+                <w:rFonts w:eastAsia="Calibri"/>
+                <w:sz w:val="28"/>
+                <w:szCs w:val="28"/>
+              </w:rPr>
+            </w:pPr>
+            <w:r>
+              <w:rPr>
+                <w:rFonts w:eastAsia="Calibri"/>
+                <w:sz w:val="28"/>
+                <w:szCs w:val="28"/>
+              </w:rPr>
+              <w:t>User/Reader Portal</w:t>
+            </w:r>
+          </w:p>
+        </w:tc>
+      </w:tr>
+      <w:tr>
+        <w:tc>
+          <w:tcPr>
+            <w:tcW w:w="2263" w:type="dxa"/>
+            <w:shd w:val="clear" w:color="auto" w:fill="auto"/>
+          </w:tcPr>
+          <w:p>
+            <w:pPr>
+              <w:rPr>
+                <w:rFonts w:eastAsia="Calibri"/>
+                <w:sz w:val="28"/>
+                <w:szCs w:val="28"/>
+              </w:rPr>
+            </w:pPr>
+            <w:r>
+              <w:rPr>
+                <w:rFonts w:eastAsia="Calibri"/>
+                <w:sz w:val="28"/>
+                <w:szCs w:val="28"/>
+              </w:rPr>
+              <w:t>Use Case Id</w:t>
+            </w:r>
+          </w:p>
+        </w:tc>
+        <w:tc>
+          <w:tcPr>
+            <w:tcW w:w="7087" w:type="dxa"/>
+            <w:shd w:val="clear" w:color="auto" w:fill="auto"/>
+          </w:tcPr>
+          <w:p>
+            <w:pPr>
+              <w:jc w:val="both"/>
+              <w:rPr>
+                <w:rFonts w:eastAsia="Calibri"/>
+                <w:sz w:val="28"/>
+                <w:szCs w:val="28"/>
+              </w:rPr>
+            </w:pPr>
+            <w:r>
+              <w:rPr>
+                <w:rFonts w:eastAsia="Calibri"/>
+                <w:sz w:val="28"/>
+                <w:szCs w:val="28"/>
+              </w:rPr>
+              <w:t>ELUS-4</w:t>
+            </w:r>
+          </w:p>
+        </w:tc>
+      </w:tr>
+      <w:tr>
+        <w:tc>
+          <w:tcPr>
+            <w:tcW w:w="2263" w:type="dxa"/>
+            <w:shd w:val="clear" w:color="auto" w:fill="auto"/>
+          </w:tcPr>
+          <w:p>
+            <w:pPr>
+              <w:rPr>
+                <w:rFonts w:eastAsia="Calibri"/>
+                <w:sz w:val="28"/>
+                <w:szCs w:val="28"/>
+              </w:rPr>
+            </w:pPr>
+            <w:r>
+              <w:rPr>
+                <w:rFonts w:eastAsia="Calibri"/>
+                <w:sz w:val="28"/>
+                <w:szCs w:val="28"/>
+              </w:rPr>
+              <w:t>Users</w:t>
+            </w:r>
+          </w:p>
+        </w:tc>
+        <w:tc>
+          <w:tcPr>
+            <w:tcW w:w="7087" w:type="dxa"/>
+            <w:shd w:val="clear" w:color="auto" w:fill="auto"/>
+          </w:tcPr>
+          <w:p>
+            <w:pPr>
+              <w:jc w:val="both"/>
+              <w:rPr>
+                <w:rFonts w:eastAsia="Calibri"/>
+                <w:sz w:val="28"/>
+                <w:szCs w:val="28"/>
+              </w:rPr>
+            </w:pPr>
+            <w:r>
+              <w:rPr>
+                <w:rFonts w:eastAsia="Calibri"/>
+                <w:sz w:val="28"/>
+                <w:szCs w:val="28"/>
+              </w:rPr>
+              <w:t>User/Reader</w:t>
+            </w:r>
+          </w:p>
+        </w:tc>
+      </w:tr>
+      <w:tr>
+        <w:tc>
+          <w:tcPr>
+            <w:tcW w:w="2263" w:type="dxa"/>
+            <w:shd w:val="clear" w:color="auto" w:fill="auto"/>
+          </w:tcPr>
+          <w:p>
+            <w:pPr>
+              <w:rPr>
+                <w:rFonts w:eastAsia="Calibri"/>
+                <w:sz w:val="28"/>
+                <w:szCs w:val="28"/>
+              </w:rPr>
+            </w:pPr>
+            <w:r>
+              <w:rPr>
+                <w:rFonts w:eastAsia="Calibri"/>
+                <w:sz w:val="28"/>
+                <w:szCs w:val="28"/>
+              </w:rPr>
+              <w:t>Actions</w:t>
+            </w:r>
+          </w:p>
+        </w:tc>
+        <w:tc>
+          <w:tcPr>
+            <w:tcW w:w="7087" w:type="dxa"/>
+            <w:shd w:val="clear" w:color="auto" w:fill="auto"/>
+          </w:tcPr>
+          <w:p>
+            <w:pPr>
+              <w:jc w:val="both"/>
+              <w:rPr>
+                <w:rFonts w:eastAsia="Calibri"/>
+                <w:sz w:val="28"/>
+                <w:szCs w:val="28"/>
+              </w:rPr>
+            </w:pPr>
+            <w:r>
+              <w:rPr>
+                <w:rFonts w:eastAsia="Calibri"/>
+                <w:sz w:val="28"/>
+                <w:szCs w:val="28"/>
+              </w:rPr>
+              <w:t>Add/remove books to personal bookshelf, view available books in the database, preview books where he left books, change password, logout himself.</w:t>
+            </w:r>
+          </w:p>
+        </w:tc>
+      </w:tr>
+      <w:tr>
+        <w:tc>
+          <w:tcPr>
+            <w:tcW w:w="2263" w:type="dxa"/>
+            <w:shd w:val="clear" w:color="auto" w:fill="auto"/>
+          </w:tcPr>
+          <w:p>
+            <w:pPr>
+              <w:rPr>
+                <w:rFonts w:eastAsia="Calibri"/>
+                <w:sz w:val="28"/>
+                <w:szCs w:val="28"/>
+              </w:rPr>
+            </w:pPr>
+            <w:r>
+              <w:rPr>
+                <w:rFonts w:eastAsia="Calibri"/>
+                <w:sz w:val="28"/>
+                <w:szCs w:val="28"/>
+              </w:rPr>
+              <w:t>Description</w:t>
+            </w:r>
+          </w:p>
+        </w:tc>
+        <w:tc>
+          <w:tcPr>
+            <w:tcW w:w="7087" w:type="dxa"/>
+            <w:shd w:val="clear" w:color="auto" w:fill="auto"/>
+          </w:tcPr>
+          <w:p>
+            <w:pPr>
+              <w:jc w:val="both"/>
+              <w:rPr>
+                <w:rFonts w:eastAsia="Calibri"/>
+                <w:sz w:val="28"/>
+                <w:szCs w:val="28"/>
+              </w:rPr>
+            </w:pPr>
+            <w:r>
+              <w:rPr>
+                <w:rFonts w:eastAsia="Calibri"/>
+                <w:sz w:val="28"/>
+                <w:szCs w:val="28"/>
+              </w:rPr>
+              <w:t xml:space="preserve">After valid login user/reader portal will be provided him. Here he will explore different options. He will add available books to his personal bookshelf. In personal bookshelf interface he will be able to remove book. He will be able to explore available books in the database. </w:t>
+            </w:r>
+            <w:r>
+              <w:rPr>
+                <w:rFonts w:eastAsia="Calibri"/>
+                <w:sz w:val="28"/>
+                <w:szCs w:val="28"/>
+              </w:rPr>
+              <w:lastRenderedPageBreak/>
+              <w:t>He would be able to preview the books where he left before. He would change his password by clicking change password tab. On clicking, change password form will be shown to him. By providing current password, new password and confirmation password he will change his password if all the information provided correctly. He would logout himself by clicking logout button.</w:t>
+            </w:r>
+          </w:p>
+        </w:tc>
+      </w:tr>
+      <w:tr>
+        <w:tc>
+          <w:tcPr>
+            <w:tcW w:w="2263" w:type="dxa"/>
+            <w:shd w:val="clear" w:color="auto" w:fill="auto"/>
+          </w:tcPr>
+          <w:p>
+            <w:pPr>
+              <w:rPr>
+                <w:rFonts w:eastAsia="Calibri"/>
+                <w:sz w:val="28"/>
+                <w:szCs w:val="28"/>
+              </w:rPr>
+            </w:pPr>
+            <w:r>
+              <w:rPr>
+                <w:rFonts w:eastAsia="Calibri"/>
+                <w:sz w:val="28"/>
+                <w:szCs w:val="28"/>
+              </w:rPr>
+              <w:t>Pre-Condition</w:t>
+            </w:r>
+          </w:p>
+        </w:tc>
+        <w:tc>
+          <w:tcPr>
+            <w:tcW w:w="7087" w:type="dxa"/>
+            <w:shd w:val="clear" w:color="auto" w:fill="auto"/>
+          </w:tcPr>
+          <w:p>
+            <w:pPr>
+              <w:jc w:val="both"/>
+              <w:rPr>
+                <w:rFonts w:eastAsia="Calibri"/>
+                <w:sz w:val="28"/>
+                <w:szCs w:val="28"/>
+              </w:rPr>
+            </w:pPr>
+            <w:r>
+              <w:rPr>
+                <w:rFonts w:eastAsia="Calibri"/>
+                <w:sz w:val="28"/>
+                <w:szCs w:val="28"/>
+              </w:rPr>
+              <w:t>User must be register and must be login.</w:t>
+            </w:r>
+          </w:p>
+        </w:tc>
+      </w:tr>
+      <w:tr>
+        <w:tc>
+          <w:tcPr>
+            <w:tcW w:w="2263" w:type="dxa"/>
+            <w:shd w:val="clear" w:color="auto" w:fill="auto"/>
+          </w:tcPr>
+          <w:p>
+            <w:pPr>
+              <w:rPr>
+                <w:rFonts w:eastAsia="Calibri"/>
+                <w:sz w:val="28"/>
+                <w:szCs w:val="28"/>
+              </w:rPr>
+            </w:pPr>
+            <w:r>
+              <w:rPr>
+                <w:rFonts w:eastAsia="Calibri"/>
+                <w:sz w:val="28"/>
+                <w:szCs w:val="28"/>
+              </w:rPr>
+              <w:t>Post-Condition</w:t>
+            </w:r>
+          </w:p>
+        </w:tc>
+        <w:tc>
+          <w:tcPr>
+            <w:tcW w:w="7087" w:type="dxa"/>
+            <w:shd w:val="clear" w:color="auto" w:fill="auto"/>
+          </w:tcPr>
+          <w:p>
+            <w:pPr>
+              <w:jc w:val="both"/>
+              <w:rPr>
+                <w:rFonts w:eastAsia="Calibri"/>
+                <w:sz w:val="28"/>
+                <w:szCs w:val="28"/>
+              </w:rPr>
+            </w:pPr>
+            <w:r>
+              <w:rPr>
+                <w:rFonts w:eastAsia="Calibri"/>
+                <w:sz w:val="28"/>
+                <w:szCs w:val="28"/>
+              </w:rPr>
+              <w:t>Confirmation message for each action in user portal. When user logout from portal must turn to login page.</w:t>
+            </w:r>
+          </w:p>
+        </w:tc>
+      </w:tr>
+      <w:tr>
+        <w:tc>
+          <w:tcPr>
+            <w:tcW w:w="2263" w:type="dxa"/>
+            <w:shd w:val="clear" w:color="auto" w:fill="auto"/>
+          </w:tcPr>
+          <w:p>
+            <w:pPr>
+              <w:rPr>
+                <w:rFonts w:eastAsia="Calibri"/>
+                <w:sz w:val="28"/>
+                <w:szCs w:val="28"/>
+              </w:rPr>
+            </w:pPr>
+            <w:r>
+              <w:rPr>
+                <w:rFonts w:eastAsia="Calibri"/>
+                <w:sz w:val="28"/>
+                <w:szCs w:val="28"/>
+              </w:rPr>
+              <w:t>Exception</w:t>
+            </w:r>
+          </w:p>
+        </w:tc>
+        <w:tc>
+          <w:tcPr>
+            <w:tcW w:w="7087" w:type="dxa"/>
+            <w:shd w:val="clear" w:color="auto" w:fill="auto"/>
+          </w:tcPr>
+          <w:p>
+            <w:pPr>
+              <w:jc w:val="both"/>
+              <w:rPr>
+                <w:rFonts w:eastAsia="Calibri"/>
+                <w:sz w:val="28"/>
+                <w:szCs w:val="28"/>
+              </w:rPr>
+            </w:pPr>
+            <w:r>
+              <w:rPr>
+                <w:rFonts w:eastAsia="Calibri"/>
+                <w:sz w:val="28"/>
+                <w:szCs w:val="28"/>
+              </w:rPr>
+              <w:t>Proper authentication, User portal only shown when user logged in.</w:t>
+            </w:r>
+          </w:p>
+        </w:tc>
+      </w:tr>
+    </w:tbl>
+    <w:p>
+      <w:pPr>
+        <w:rPr>
+          <w:sz w:val="28"/>
+          <w:szCs w:val="28"/>
+        </w:rPr>
+      </w:pPr>
+    </w:p>
+    <w:tbl>
+      <w:tblPr>
+        <w:tblW w:w="0" w:type="auto"/>
+        <w:tblBorders>
+          <w:top w:val="single" w:sz="4" w:space="0" w:color="auto"/>
+          <w:left w:val="single" w:sz="4" w:space="0" w:color="auto"/>
+          <w:bottom w:val="single" w:sz="4" w:space="0" w:color="auto"/>
+          <w:right w:val="single" w:sz="4" w:space="0" w:color="auto"/>
+          <w:insideH w:val="single" w:sz="4" w:space="0" w:color="auto"/>
+          <w:insideV w:val="single" w:sz="4" w:space="0" w:color="auto"/>
+        </w:tblBorders>
+        <w:tblLook w:val="04A0" w:firstRow="1" w:lastRow="0" w:firstColumn="1" w:lastColumn="0" w:noHBand="0" w:noVBand="1"/>
+      </w:tblPr>
+      <w:tblGrid>
+        <w:gridCol w:w="2201"/>
+        <w:gridCol w:w="6655"/>
+      </w:tblGrid>
+      <w:tr>
+        <w:tc>
+          <w:tcPr>
+            <w:tcW w:w="2263" w:type="dxa"/>
+            <w:shd w:val="clear" w:color="auto" w:fill="auto"/>
+          </w:tcPr>
+          <w:p>
+            <w:pPr>
+              <w:rPr>
+                <w:rFonts w:eastAsia="Calibri"/>
+                <w:sz w:val="28"/>
+                <w:szCs w:val="28"/>
+              </w:rPr>
+            </w:pPr>
+            <w:bookmarkStart w:id="4" w:name="_GoBack" w:colFirst="1" w:colLast="1"/>
+            <w:r>
+              <w:rPr>
+                <w:rFonts w:eastAsia="Calibri"/>
+                <w:sz w:val="28"/>
+                <w:szCs w:val="28"/>
+              </w:rPr>
+              <w:t>Use Case Title</w:t>
+            </w:r>
+          </w:p>
+        </w:tc>
+        <w:tc>
+          <w:tcPr>
+            <w:tcW w:w="7087" w:type="dxa"/>
+            <w:shd w:val="clear" w:color="auto" w:fill="auto"/>
+          </w:tcPr>
+          <w:p>
+            <w:pPr>
+              <w:jc w:val="both"/>
+              <w:rPr>
+                <w:rFonts w:eastAsia="Calibri"/>
+                <w:sz w:val="28"/>
+                <w:szCs w:val="28"/>
+              </w:rPr>
+            </w:pPr>
+            <w:r>
+              <w:rPr>
+                <w:rFonts w:eastAsia="Calibri"/>
+                <w:sz w:val="28"/>
+                <w:szCs w:val="28"/>
+              </w:rPr>
+              <w:t>Searching Books</w:t>
+            </w:r>
+          </w:p>
+        </w:tc>
+      </w:tr>
+      <w:tr>
+        <w:tc>
+          <w:tcPr>
+            <w:tcW w:w="2263" w:type="dxa"/>
+            <w:shd w:val="clear" w:color="auto" w:fill="auto"/>
+          </w:tcPr>
+          <w:p>
+            <w:pPr>
+              <w:rPr>
+                <w:rFonts w:eastAsia="Calibri"/>
+                <w:sz w:val="28"/>
+                <w:szCs w:val="28"/>
+              </w:rPr>
+            </w:pPr>
+            <w:r>
+              <w:rPr>
+                <w:rFonts w:eastAsia="Calibri"/>
+                <w:sz w:val="28"/>
+                <w:szCs w:val="28"/>
+              </w:rPr>
+              <w:t>Use Case Id</w:t>
+            </w:r>
+          </w:p>
+        </w:tc>
+        <w:tc>
+          <w:tcPr>
+            <w:tcW w:w="7087" w:type="dxa"/>
+            <w:shd w:val="clear" w:color="auto" w:fill="auto"/>
+          </w:tcPr>
+          <w:p>
+            <w:pPr>
+              <w:jc w:val="both"/>
+              <w:rPr>
+                <w:rFonts w:eastAsia="Calibri"/>
+                <w:sz w:val="28"/>
+                <w:szCs w:val="28"/>
+              </w:rPr>
+            </w:pPr>
+            <w:r>
+              <w:rPr>
+                <w:rFonts w:eastAsia="Calibri"/>
+                <w:sz w:val="28"/>
+                <w:szCs w:val="28"/>
+              </w:rPr>
+              <w:t>ELUS-5</w:t>
+            </w:r>
+          </w:p>
+        </w:tc>
+      </w:tr>
+      <w:tr>
+        <w:tc>
+          <w:tcPr>
+            <w:tcW w:w="2263" w:type="dxa"/>
+            <w:shd w:val="clear" w:color="auto" w:fill="auto"/>
+          </w:tcPr>
+          <w:p>
+            <w:pPr>
+              <w:rPr>
+                <w:rFonts w:eastAsia="Calibri"/>
+                <w:sz w:val="28"/>
+                <w:szCs w:val="28"/>
+              </w:rPr>
+            </w:pPr>
+            <w:r>
+              <w:rPr>
+                <w:rFonts w:eastAsia="Calibri"/>
+                <w:sz w:val="28"/>
+                <w:szCs w:val="28"/>
+              </w:rPr>
+              <w:t>Users</w:t>
+            </w:r>
+          </w:p>
+        </w:tc>
+        <w:tc>
+          <w:tcPr>
+            <w:tcW w:w="7087" w:type="dxa"/>
+            <w:shd w:val="clear" w:color="auto" w:fill="auto"/>
+          </w:tcPr>
+          <w:p>
+            <w:pPr>
+              <w:jc w:val="both"/>
+              <w:rPr>
+                <w:rFonts w:eastAsia="Calibri"/>
+                <w:sz w:val="28"/>
+                <w:szCs w:val="28"/>
+              </w:rPr>
+            </w:pPr>
+            <w:r>
+              <w:rPr>
+                <w:rFonts w:eastAsia="Calibri"/>
+                <w:sz w:val="28"/>
+                <w:szCs w:val="28"/>
+              </w:rPr>
+              <w:t xml:space="preserve">Visitor/Reader, Admin, </w:t>
+            </w:r>
+          </w:p>
+        </w:tc>
+      </w:tr>
+      <w:tr>
+        <w:tc>
+          <w:tcPr>
+            <w:tcW w:w="2263" w:type="dxa"/>
+            <w:shd w:val="clear" w:color="auto" w:fill="auto"/>
+          </w:tcPr>
+          <w:p>
+            <w:pPr>
+              <w:rPr>
+                <w:rFonts w:eastAsia="Calibri"/>
+                <w:sz w:val="28"/>
+                <w:szCs w:val="28"/>
+              </w:rPr>
+            </w:pPr>
+            <w:r>
+              <w:rPr>
+                <w:rFonts w:eastAsia="Calibri"/>
+                <w:sz w:val="28"/>
+                <w:szCs w:val="28"/>
+              </w:rPr>
+              <w:t>Actions</w:t>
+            </w:r>
+          </w:p>
+        </w:tc>
+        <w:tc>
+          <w:tcPr>
+            <w:tcW w:w="7087" w:type="dxa"/>
+            <w:shd w:val="clear" w:color="auto" w:fill="auto"/>
+          </w:tcPr>
+          <w:p>
+            <w:pPr>
+              <w:jc w:val="both"/>
+              <w:rPr>
+                <w:rFonts w:eastAsia="Calibri"/>
+                <w:sz w:val="28"/>
+                <w:szCs w:val="28"/>
+              </w:rPr>
+            </w:pPr>
+            <w:r>
+              <w:rPr>
+                <w:rFonts w:eastAsia="Calibri"/>
+                <w:sz w:val="28"/>
+                <w:szCs w:val="28"/>
+              </w:rPr>
+              <w:t>Enter keyword and select particular filter.</w:t>
+            </w:r>
+          </w:p>
+        </w:tc>
+      </w:tr>
+      <w:tr>
+        <w:tc>
+          <w:tcPr>
+            <w:tcW w:w="2263" w:type="dxa"/>
+            <w:shd w:val="clear" w:color="auto" w:fill="auto"/>
+          </w:tcPr>
+          <w:p>
+            <w:pPr>
+              <w:rPr>
+                <w:rFonts w:eastAsia="Calibri"/>
+                <w:sz w:val="28"/>
+                <w:szCs w:val="28"/>
+              </w:rPr>
+            </w:pPr>
+            <w:r>
+              <w:rPr>
+                <w:rFonts w:eastAsia="Calibri"/>
+                <w:sz w:val="28"/>
+                <w:szCs w:val="28"/>
+              </w:rPr>
+              <w:t>Description</w:t>
+            </w:r>
+          </w:p>
+        </w:tc>
+        <w:tc>
+          <w:tcPr>
+            <w:tcW w:w="7087" w:type="dxa"/>
+            <w:shd w:val="clear" w:color="auto" w:fill="auto"/>
+          </w:tcPr>
+          <w:p>
+            <w:pPr>
+              <w:jc w:val="both"/>
+              <w:rPr>
+                <w:rFonts w:eastAsia="Calibri"/>
+                <w:sz w:val="28"/>
+                <w:szCs w:val="28"/>
+              </w:rPr>
+            </w:pPr>
+            <w:r>
+              <w:rPr>
+                <w:rFonts w:eastAsia="Calibri"/>
+                <w:sz w:val="28"/>
+                <w:szCs w:val="28"/>
+              </w:rPr>
+              <w:t xml:space="preserve">Search box is available for everyone. Anyone can enter key words related to book and select filter to search book on particular criteria.  </w:t>
+            </w:r>
+          </w:p>
+        </w:tc>
+      </w:tr>
+      <w:tr>
+        <w:tc>
+          <w:tcPr>
+            <w:tcW w:w="2263" w:type="dxa"/>
+            <w:shd w:val="clear" w:color="auto" w:fill="auto"/>
+          </w:tcPr>
+          <w:p>
+            <w:pPr>
+              <w:rPr>
+                <w:rFonts w:eastAsia="Calibri"/>
+                <w:sz w:val="28"/>
+                <w:szCs w:val="28"/>
+              </w:rPr>
+            </w:pPr>
+            <w:r>
+              <w:rPr>
+                <w:rFonts w:eastAsia="Calibri"/>
+                <w:sz w:val="28"/>
+                <w:szCs w:val="28"/>
+              </w:rPr>
+              <w:t>Pre-Condition</w:t>
+            </w:r>
+          </w:p>
+        </w:tc>
+        <w:tc>
+          <w:tcPr>
+            <w:tcW w:w="7087" w:type="dxa"/>
+            <w:shd w:val="clear" w:color="auto" w:fill="auto"/>
+          </w:tcPr>
+          <w:p>
+            <w:pPr>
+              <w:jc w:val="both"/>
+              <w:rPr>
+                <w:rFonts w:eastAsia="Calibri"/>
+                <w:sz w:val="28"/>
+                <w:szCs w:val="28"/>
+              </w:rPr>
+            </w:pPr>
+            <w:r>
+              <w:rPr>
+                <w:rFonts w:eastAsia="Calibri"/>
+                <w:sz w:val="28"/>
+                <w:szCs w:val="28"/>
+              </w:rPr>
+              <w:t>Key word must be enter for searching.</w:t>
+            </w:r>
+          </w:p>
+        </w:tc>
+      </w:tr>
+      <w:tr>
+        <w:tc>
+          <w:tcPr>
+            <w:tcW w:w="2263" w:type="dxa"/>
+            <w:shd w:val="clear" w:color="auto" w:fill="auto"/>
+          </w:tcPr>
+          <w:p>
+            <w:pPr>
+              <w:rPr>
+                <w:rFonts w:eastAsia="Calibri"/>
+                <w:sz w:val="28"/>
+                <w:szCs w:val="28"/>
+              </w:rPr>
+            </w:pPr>
+            <w:r>
+              <w:rPr>
+                <w:rFonts w:eastAsia="Calibri"/>
+                <w:sz w:val="28"/>
+                <w:szCs w:val="28"/>
+              </w:rPr>
+              <w:t>Post-Condition</w:t>
+            </w:r>
+          </w:p>
+        </w:tc>
+        <w:tc>
+          <w:tcPr>
+            <w:tcW w:w="7087" w:type="dxa"/>
+            <w:shd w:val="clear" w:color="auto" w:fill="auto"/>
+          </w:tcPr>
+          <w:p>
+            <w:pPr>
+              <w:jc w:val="both"/>
+              <w:rPr>
+                <w:rFonts w:eastAsia="Calibri"/>
+                <w:sz w:val="28"/>
+                <w:szCs w:val="28"/>
+              </w:rPr>
+            </w:pPr>
+            <w:r>
+              <w:rPr>
+                <w:rFonts w:eastAsia="Calibri"/>
+                <w:sz w:val="28"/>
+                <w:szCs w:val="28"/>
+              </w:rPr>
+              <w:t>Return books to the visitor which meet the given criteria. Return proper message and none of book meet the criteria</w:t>
+            </w:r>
+          </w:p>
+        </w:tc>
+      </w:tr>
+      <w:tr>
+        <w:tc>
+          <w:tcPr>
+            <w:tcW w:w="2263" w:type="dxa"/>
+            <w:shd w:val="clear" w:color="auto" w:fill="auto"/>
+          </w:tcPr>
+          <w:p>
+            <w:pPr>
+              <w:rPr>
+                <w:rFonts w:eastAsia="Calibri"/>
+                <w:sz w:val="28"/>
+                <w:szCs w:val="28"/>
+              </w:rPr>
+            </w:pPr>
+            <w:r>
+              <w:rPr>
+                <w:rFonts w:eastAsia="Calibri"/>
+                <w:sz w:val="28"/>
+                <w:szCs w:val="28"/>
+              </w:rPr>
+              <w:t>Exception</w:t>
+            </w:r>
+          </w:p>
+        </w:tc>
+        <w:tc>
+          <w:tcPr>
+            <w:tcW w:w="7087" w:type="dxa"/>
+            <w:shd w:val="clear" w:color="auto" w:fill="auto"/>
+          </w:tcPr>
+          <w:p>
+            <w:pPr>
+              <w:jc w:val="both"/>
+              <w:rPr>
+                <w:rFonts w:eastAsia="Calibri"/>
+                <w:sz w:val="28"/>
+                <w:szCs w:val="28"/>
+              </w:rPr>
+            </w:pPr>
+            <w:r>
+              <w:rPr>
+                <w:rFonts w:eastAsia="Calibri"/>
+                <w:sz w:val="28"/>
+                <w:szCs w:val="28"/>
+              </w:rPr>
+              <w:t>Key word must be enter.</w:t>
+            </w:r>
+          </w:p>
+        </w:tc>
+      </w:tr>
       <w:bookmarkEnd w:id="4"/>
-      <w:r>
-        <w:rPr>
-          <w:sz w:val="28"/>
-          <w:szCs w:val="28"/>
-          <w:u w:val="single"/>
-        </w:rPr>
-        <w:lastRenderedPageBreak/>
-        <w:t>Usage Scenarios</w:t>
-      </w:r>
-      <w:r>
-        <w:rPr>
-          <w:sz w:val="28"/>
-          <w:szCs w:val="28"/>
-          <w:u w:val="single"/>
-        </w:rPr>
-        <w:t>:</w:t>
-      </w:r>
-    </w:p>
-    <w:p/>
-    <w:p>
-      <w:pPr>
-        <w:rPr>
-          <w:sz w:val="28"/>
-          <w:szCs w:val="28"/>
-        </w:rPr>
-      </w:pPr>
-      <w:r>
-        <w:rPr>
-          <w:sz w:val="28"/>
-          <w:szCs w:val="28"/>
-        </w:rPr>
-        <w:t>&lt;</w:t>
-      </w:r>
-      <w:r>
-        <w:rPr>
-          <w:color w:val="0000FF"/>
-          <w:sz w:val="28"/>
-          <w:szCs w:val="28"/>
-        </w:rPr>
-        <w:t xml:space="preserve">Provide here the usage scenarios of all use cases in table format explaining Use Case title, Use Case Id, </w:t>
-      </w:r>
-      <w:r>
-        <w:rPr>
-          <w:color w:val="0000FF"/>
-          <w:sz w:val="28"/>
-          <w:szCs w:val="28"/>
-        </w:rPr>
-        <w:t>A</w:t>
-      </w:r>
-      <w:r>
-        <w:rPr>
-          <w:color w:val="0000FF"/>
-          <w:sz w:val="28"/>
-          <w:szCs w:val="28"/>
-        </w:rPr>
-        <w:t>ction</w:t>
-      </w:r>
-      <w:r>
-        <w:rPr>
-          <w:color w:val="0000FF"/>
-          <w:sz w:val="28"/>
-          <w:szCs w:val="28"/>
-        </w:rPr>
-        <w:t>s</w:t>
-      </w:r>
-      <w:r>
-        <w:rPr>
-          <w:color w:val="0000FF"/>
-          <w:sz w:val="28"/>
-          <w:szCs w:val="28"/>
-        </w:rPr>
-        <w:t>,</w:t>
-      </w:r>
-      <w:r>
-        <w:rPr>
-          <w:color w:val="0000FF"/>
-          <w:sz w:val="28"/>
-          <w:szCs w:val="28"/>
-        </w:rPr>
-        <w:t xml:space="preserve"> </w:t>
-      </w:r>
-      <w:r>
-        <w:rPr>
-          <w:color w:val="0000FF"/>
-          <w:sz w:val="28"/>
-          <w:szCs w:val="28"/>
-        </w:rPr>
-        <w:t>D</w:t>
-      </w:r>
-      <w:r>
-        <w:rPr>
-          <w:color w:val="0000FF"/>
-          <w:sz w:val="28"/>
-          <w:szCs w:val="28"/>
-        </w:rPr>
-        <w:t>escription</w:t>
-      </w:r>
-      <w:r>
-        <w:rPr>
-          <w:color w:val="0000FF"/>
-          <w:sz w:val="28"/>
-          <w:szCs w:val="28"/>
-        </w:rPr>
-        <w:t>, Alternative Paths, Pre and Post Conditions, Author, Exceptions. You are supposed to provide a usage scenario for each of use case shown in use case diagram</w:t>
-      </w:r>
-      <w:r>
-        <w:rPr>
-          <w:sz w:val="28"/>
-          <w:szCs w:val="28"/>
-        </w:rPr>
-        <w:t>&gt;</w:t>
-      </w:r>
+    </w:tbl>
+    <w:p>
+      <w:pPr>
+        <w:rPr>
+          <w:sz w:val="28"/>
+          <w:szCs w:val="28"/>
+        </w:rPr>
+      </w:pPr>
     </w:p>
     <w:p/>
     <w:p/>
@@ -4731,6 +6770,7 @@
     <w:lsdException w:name="Table Web 1" w:semiHidden="1" w:unhideWhenUsed="1"/>
     <w:lsdException w:name="Table Web 2" w:semiHidden="1" w:unhideWhenUsed="1"/>
     <w:lsdException w:name="Table Web 3" w:semiHidden="1" w:unhideWhenUsed="1"/>
+    <w:lsdException w:name="Table Grid" w:uiPriority="39"/>
     <w:lsdException w:name="Table Theme" w:semiHidden="1" w:unhideWhenUsed="1"/>
     <w:lsdException w:name="Placeholder Text" w:semiHidden="1" w:uiPriority="99"/>
     <w:lsdException w:name="No Spacing" w:uiPriority="1" w:qFormat="1"/>
@@ -5027,6 +7067,34 @@
       <w:color w:val="800080"/>
       <w:u w:val="single"/>
     </w:rPr>
+  </w:style>
+  <w:style w:type="table" w:styleId="TableGrid">
+    <w:name w:val="Table Grid"/>
+    <w:basedOn w:val="TableNormal"/>
+    <w:uiPriority w:val="39"/>
+    <w:rsid w:val="004F51A1"/>
+    <w:rPr>
+      <w:rFonts w:ascii="Calibri" w:eastAsia="Calibri" w:hAnsi="Calibri"/>
+      <w:sz w:val="22"/>
+      <w:szCs w:val="22"/>
+    </w:rPr>
+    <w:tblPr>
+      <w:tblInd w:w="0" w:type="dxa"/>
+      <w:tblBorders>
+        <w:top w:val="single" w:sz="4" w:space="0" w:color="auto"/>
+        <w:left w:val="single" w:sz="4" w:space="0" w:color="auto"/>
+        <w:bottom w:val="single" w:sz="4" w:space="0" w:color="auto"/>
+        <w:right w:val="single" w:sz="4" w:space="0" w:color="auto"/>
+        <w:insideH w:val="single" w:sz="4" w:space="0" w:color="auto"/>
+        <w:insideV w:val="single" w:sz="4" w:space="0" w:color="auto"/>
+      </w:tblBorders>
+      <w:tblCellMar>
+        <w:top w:w="0" w:type="dxa"/>
+        <w:left w:w="108" w:type="dxa"/>
+        <w:bottom w:w="0" w:type="dxa"/>
+        <w:right w:w="108" w:type="dxa"/>
+      </w:tblCellMar>
+    </w:tblPr>
   </w:style>
 </w:styles>
 </file>
@@ -5331,7 +7399,7 @@
 </file>
 
 <file path=customXml/itemProps1.xml><?xml version="1.0" encoding="utf-8"?>
-<ds:datastoreItem xmlns:ds="http://schemas.openxmlformats.org/officeDocument/2006/customXml" ds:itemID="{7F4E2442-67AC-4627-B4EC-DA1A865C858A}">
+<ds:datastoreItem xmlns:ds="http://schemas.openxmlformats.org/officeDocument/2006/customXml" ds:itemID="{8D6B7670-30D8-4C7A-8357-A47E7C9DD347}">
   <ds:schemaRefs>
     <ds:schemaRef ds:uri="http://schemas.openxmlformats.org/officeDocument/2006/bibliography"/>
   </ds:schemaRefs>

--- a/Document/F210273AE8.docx
+++ b/Document/F210273AE8.docx
@@ -182,7 +182,7 @@
             <v:path o:extrusionok="f" gradientshapeok="t" o:connecttype="rect"/>
             <o:lock v:ext="edit" aspectratio="t"/>
           </v:shapetype>
-          <v:shape id="_x0000_i1025" type="#_x0000_t75" style="width:264pt;height:166.15pt">
+          <v:shape id="_x0000_i1025" type="#_x0000_t75" style="width:264.85pt;height:165.5pt">
             <v:imagedata r:id="rId6" o:title="vu_logo"/>
           </v:shape>
         </w:pict>
@@ -3338,34 +3338,26 @@
     </w:p>
     <w:p>
       <w:pPr>
-        <w:rPr>
-          <w:sz w:val="28"/>
-          <w:szCs w:val="28"/>
-        </w:rPr>
-      </w:pPr>
+        <w:ind w:left="-709" w:right="-999"/>
+        <w:rPr>
+          <w:sz w:val="28"/>
+          <w:szCs w:val="28"/>
+        </w:rPr>
+      </w:pPr>
+      <w:bookmarkStart w:id="3" w:name="_GoBack"/>
       <w:r>
         <w:rPr>
           <w:sz w:val="28"/>
           <w:szCs w:val="28"/>
         </w:rPr>
         <w:lastRenderedPageBreak/>
-        <w:t>&lt;</w:t>
-      </w:r>
-      <w:r>
-        <w:rPr>
-          <w:color w:val="0000FF"/>
-          <w:sz w:val="28"/>
-          <w:szCs w:val="28"/>
-        </w:rPr>
-        <w:t>Provide here the use case diagram of your system</w:t>
-      </w:r>
-      <w:r>
-        <w:rPr>
-          <w:sz w:val="28"/>
-          <w:szCs w:val="28"/>
-        </w:rPr>
-        <w:t>&gt;</w:t>
-      </w:r>
+        <w:pict w14:anchorId="3849E53E">
+          <v:shape id="_x0000_i1026" type="#_x0000_t75" style="width:511.45pt;height:342.6pt">
+            <v:imagedata r:id="rId7" o:title="Blank diagram"/>
+          </v:shape>
+        </w:pict>
+      </w:r>
+      <w:bookmarkEnd w:id="3"/>
     </w:p>
     <w:p>
       <w:pPr>
@@ -3384,8 +3376,8 @@
           <w:u w:val="single"/>
         </w:rPr>
       </w:pPr>
-      <w:bookmarkStart w:id="3" w:name="UCS"/>
-      <w:bookmarkEnd w:id="3"/>
+      <w:bookmarkStart w:id="4" w:name="UCS"/>
+      <w:bookmarkEnd w:id="4"/>
       <w:r>
         <w:rPr>
           <w:b/>
@@ -3816,7 +3808,16 @@
                 <w:sz w:val="28"/>
                 <w:szCs w:val="28"/>
               </w:rPr>
-              <w:t>Server response, provided email id must not be registered already.</w:t>
+              <w:t xml:space="preserve">Server response, provided email id must not be </w:t>
+            </w:r>
+            <w:r>
+              <w:rPr>
+                <w:rFonts w:eastAsia="Calibri"/>
+                <w:sz w:val="28"/>
+                <w:szCs w:val="28"/>
+              </w:rPr>
+              <w:lastRenderedPageBreak/>
+              <w:t>registered already.</w:t>
             </w:r>
           </w:p>
         </w:tc>
@@ -4456,16 +4457,7 @@
                 <w:sz w:val="28"/>
                 <w:szCs w:val="28"/>
               </w:rPr>
-              <w:t xml:space="preserve">Add/update/delete books, manage/add/delete/update </w:t>
-            </w:r>
-            <w:r>
-              <w:rPr>
-                <w:rFonts w:eastAsia="Calibri"/>
-                <w:sz w:val="28"/>
-                <w:szCs w:val="28"/>
-              </w:rPr>
-              <w:lastRenderedPageBreak/>
-              <w:t>categories, view available books in the database, view users of the application, change password, logout himself.</w:t>
+              <w:t>Add/update/delete books, manage/add/delete/update categories, view available books in the database, view users of the application, change password, logout himself.</w:t>
             </w:r>
           </w:p>
         </w:tc>
@@ -4514,7 +4506,16 @@
                 <w:sz w:val="28"/>
                 <w:szCs w:val="28"/>
               </w:rPr>
-              <w:t>After valid login authentication admin portal will be provided to the admin. Now he can view the user of his E-Library by clicking user’s button. He can view available books in library by clicking book’s button. Here he will all the books in the database with edit and delete button for editing and deleting any book. There will be add button to add more books to the database. When he click add button add book form will be appear and by fill all the required details he will new book to the database. He can also manage categories by clicking categories tab. On clicking all the categories available in database will be shown to him. He will edited, delete or add more categories by providing necessary details. He would change his password by clicking change password tab. On clicking, change password form will be shown to him. By providing current password, new password and confirmation password he will change his password if all the information provided correctly. He would logout himself by clicking logout button.</w:t>
+              <w:t xml:space="preserve">After valid login authentication admin portal will be provided to the admin. Now he can view the user of his E-Library by clicking user’s button. He can view available books in library by clicking book’s button. Here he will all the books in the database with edit and delete button for editing and deleting any book. There will be add button to add more books to the database. When he click add button add book form will be appear and by fill all the required details he will new book to the database. He can also manage categories by clicking categories tab. On clicking all the categories available in database will be shown to him. He will edited, delete or add more categories by providing necessary details. He would change his password by clicking change password tab. On clicking, change password form will be shown to him. By providing current password, new password and </w:t>
+            </w:r>
+            <w:r>
+              <w:rPr>
+                <w:rFonts w:eastAsia="Calibri"/>
+                <w:sz w:val="28"/>
+                <w:szCs w:val="28"/>
+              </w:rPr>
+              <w:lastRenderedPageBreak/>
+              <w:t>confirmation password he will change his password if all the information provided correctly. He would logout himself by clicking logout button.</w:t>
             </w:r>
           </w:p>
         </w:tc>
@@ -4939,16 +4940,7 @@
                 <w:sz w:val="28"/>
                 <w:szCs w:val="28"/>
               </w:rPr>
-              <w:t xml:space="preserve">After valid login user/reader portal will be provided him. Here he will explore different options. He will add available books to his personal bookshelf. In personal bookshelf interface he will be able to remove book. He will be able to explore available books in the database. </w:t>
-            </w:r>
-            <w:r>
-              <w:rPr>
-                <w:rFonts w:eastAsia="Calibri"/>
-                <w:sz w:val="28"/>
-                <w:szCs w:val="28"/>
-              </w:rPr>
-              <w:lastRenderedPageBreak/>
-              <w:t>He would be able to preview the books where he left before. He would change his password by clicking change password tab. On clicking, change password form will be shown to him. By providing current password, new password and confirmation password he will change his password if all the information provided correctly. He would logout himself by clicking logout button.</w:t>
+              <w:t>After valid login user/reader portal will be provided him. Here he will explore different options. He will add available books to his personal bookshelf. In personal bookshelf interface he will be able to remove book. He will be able to explore available books in the database. He would be able to preview the books where he left before. He would change his password by clicking change password tab. On clicking, change password form will be shown to him. By providing current password, new password and confirmation password he will change his password if all the information provided correctly. He would logout himself by clicking logout button.</w:t>
             </w:r>
           </w:p>
         </w:tc>
@@ -5140,7 +5132,6 @@
                 <w:szCs w:val="28"/>
               </w:rPr>
             </w:pPr>
-            <w:bookmarkStart w:id="4" w:name="_GoBack" w:colFirst="1" w:colLast="1"/>
             <w:r>
               <w:rPr>
                 <w:rFonts w:eastAsia="Calibri"/>
@@ -5367,7 +5358,16 @@
                 <w:sz w:val="28"/>
                 <w:szCs w:val="28"/>
               </w:rPr>
-              <w:t xml:space="preserve">Search box is available for everyone. Anyone can enter key words related to book and select filter to search book on particular criteria.  </w:t>
+              <w:t xml:space="preserve">Search box is available for everyone. Anyone can enter </w:t>
+            </w:r>
+            <w:r>
+              <w:rPr>
+                <w:rFonts w:eastAsia="Calibri"/>
+                <w:sz w:val="28"/>
+                <w:szCs w:val="28"/>
+              </w:rPr>
+              <w:lastRenderedPageBreak/>
+              <w:t xml:space="preserve">key words related to book and select filter to search book on particular criteria.  </w:t>
             </w:r>
           </w:p>
         </w:tc>
@@ -5519,7 +5519,6 @@
           </w:p>
         </w:tc>
       </w:tr>
-      <w:bookmarkEnd w:id="4"/>
     </w:tbl>
     <w:p>
       <w:pPr>
@@ -7399,7 +7398,7 @@
 </file>
 
 <file path=customXml/itemProps1.xml><?xml version="1.0" encoding="utf-8"?>
-<ds:datastoreItem xmlns:ds="http://schemas.openxmlformats.org/officeDocument/2006/customXml" ds:itemID="{8D6B7670-30D8-4C7A-8357-A47E7C9DD347}">
+<ds:datastoreItem xmlns:ds="http://schemas.openxmlformats.org/officeDocument/2006/customXml" ds:itemID="{05416365-A533-49C8-916B-2C744A79EBDF}">
   <ds:schemaRefs>
     <ds:schemaRef ds:uri="http://schemas.openxmlformats.org/officeDocument/2006/bibliography"/>
   </ds:schemaRefs>

--- a/Document/F210273AE8.docx
+++ b/Document/F210273AE8.docx
@@ -16,23 +16,7 @@
           <w:bCs w:val="0"/>
           <w:sz w:val="56"/>
         </w:rPr>
-        <w:t>Library Online “</w:t>
-      </w:r>
-      <w:proofErr w:type="spellStart"/>
-      <w:r>
-        <w:rPr>
-          <w:bCs w:val="0"/>
-          <w:sz w:val="56"/>
-        </w:rPr>
-        <w:t>elibrary.edyu</w:t>
-      </w:r>
-      <w:proofErr w:type="spellEnd"/>
-      <w:r>
-        <w:rPr>
-          <w:bCs w:val="0"/>
-          <w:sz w:val="56"/>
-        </w:rPr>
-        <w:t>”</w:t>
+        <w:t>Library Online “elibrary.edyu”</w:t>
       </w:r>
     </w:p>
     <w:p>
@@ -182,8 +166,8 @@
             <v:path o:extrusionok="f" gradientshapeok="t" o:connecttype="rect"/>
             <o:lock v:ext="edit" aspectratio="t"/>
           </v:shapetype>
-          <v:shape id="_x0000_i1025" type="#_x0000_t75" style="width:264.85pt;height:165.5pt">
-            <v:imagedata r:id="rId6" o:title="vu_logo"/>
+          <v:shape id="_x0000_i1025" type="#_x0000_t75" style="width:265pt;height:165.55pt">
+            <v:imagedata r:id="rId8" o:title="vu_logo"/>
           </v:shape>
         </w:pict>
       </w:r>
@@ -316,23 +300,7 @@
           <w:rFonts w:ascii="Arial" w:hAnsi="Arial" w:cs="Arial"/>
           <w:b/>
         </w:rPr>
-        <w:t xml:space="preserve"> Abdul Majid </w:t>
-      </w:r>
-      <w:proofErr w:type="spellStart"/>
-      <w:r>
-        <w:rPr>
-          <w:rFonts w:ascii="Arial" w:hAnsi="Arial" w:cs="Arial"/>
-          <w:b/>
-        </w:rPr>
-        <w:t>Khokhar</w:t>
-      </w:r>
-      <w:proofErr w:type="spellEnd"/>
-      <w:r>
-        <w:rPr>
-          <w:rFonts w:ascii="Arial" w:hAnsi="Arial" w:cs="Arial"/>
-          <w:b/>
-        </w:rPr>
-        <w:t xml:space="preserve"> (abdulmajid@vu.edu.pk)</w:t>
+        <w:t xml:space="preserve"> Abdul Majid Khokhar (abdulmajid@vu.edu.pk)</w:t>
       </w:r>
       <w:r>
         <w:rPr>
@@ -488,47 +456,7 @@
                 <w:sz w:val="24"/>
                 <w:szCs w:val="24"/>
               </w:rPr>
-              <w:t>Date (</w:t>
-            </w:r>
-            <w:proofErr w:type="spellStart"/>
-            <w:r>
-              <w:rPr>
-                <w:b/>
-                <w:bCs/>
-                <w:sz w:val="24"/>
-                <w:szCs w:val="24"/>
-              </w:rPr>
-              <w:t>dd</w:t>
-            </w:r>
-            <w:proofErr w:type="spellEnd"/>
-            <w:r>
-              <w:rPr>
-                <w:b/>
-                <w:bCs/>
-                <w:sz w:val="24"/>
-                <w:szCs w:val="24"/>
-              </w:rPr>
-              <w:t>/mm/</w:t>
-            </w:r>
-            <w:proofErr w:type="spellStart"/>
-            <w:r>
-              <w:rPr>
-                <w:b/>
-                <w:bCs/>
-                <w:sz w:val="24"/>
-                <w:szCs w:val="24"/>
-              </w:rPr>
-              <w:t>yyyy</w:t>
-            </w:r>
-            <w:proofErr w:type="spellEnd"/>
-            <w:r>
-              <w:rPr>
-                <w:b/>
-                <w:bCs/>
-                <w:sz w:val="24"/>
-                <w:szCs w:val="24"/>
-              </w:rPr>
-              <w:t>)</w:t>
+              <w:t>Date (dd/mm/yyyy)</w:t>
             </w:r>
           </w:p>
         </w:tc>
@@ -652,15 +580,15 @@
       </w:tr>
       <w:tr>
         <w:trPr>
-          <w:trHeight w:val="883"/>
+          <w:trHeight w:val="2567"/>
         </w:trPr>
         <w:tc>
           <w:tcPr>
             <w:tcW w:w="2177" w:type="dxa"/>
             <w:tcBorders>
-              <w:top w:val="nil"/>
+              <w:top w:val="single" w:sz="6" w:space="0" w:color="auto"/>
               <w:left w:val="single" w:sz="6" w:space="0" w:color="auto"/>
-              <w:bottom w:val="nil"/>
+              <w:bottom w:val="single" w:sz="4" w:space="0" w:color="auto"/>
               <w:right w:val="single" w:sz="6" w:space="0" w:color="auto"/>
             </w:tcBorders>
             <w:tcMar>
@@ -681,17 +609,28 @@
               <w:rPr>
                 <w:rFonts w:ascii="Arial" w:hAnsi="Arial" w:cs="Arial"/>
               </w:rPr>
-              <w:t>Current date</w:t>
-            </w:r>
+              <w:t>17-Dec-2021</w:t>
+            </w:r>
+          </w:p>
+          <w:p/>
+          <w:p/>
+          <w:p/>
+          <w:p/>
+          <w:p/>
+          <w:p/>
+          <w:p>
+            <w:pPr>
+              <w:jc w:val="center"/>
+            </w:pPr>
           </w:p>
         </w:tc>
         <w:tc>
           <w:tcPr>
             <w:tcW w:w="1122" w:type="dxa"/>
             <w:tcBorders>
-              <w:top w:val="nil"/>
+              <w:top w:val="single" w:sz="6" w:space="0" w:color="auto"/>
               <w:left w:val="nil"/>
-              <w:bottom w:val="nil"/>
+              <w:bottom w:val="single" w:sz="4" w:space="0" w:color="auto"/>
               <w:right w:val="single" w:sz="6" w:space="0" w:color="auto"/>
             </w:tcBorders>
             <w:tcMar>
@@ -720,9 +659,9 @@
           <w:tcPr>
             <w:tcW w:w="3451" w:type="dxa"/>
             <w:tcBorders>
-              <w:top w:val="nil"/>
+              <w:top w:val="single" w:sz="6" w:space="0" w:color="auto"/>
               <w:left w:val="nil"/>
-              <w:bottom w:val="nil"/>
+              <w:bottom w:val="single" w:sz="4" w:space="0" w:color="auto"/>
               <w:right w:val="single" w:sz="6" w:space="0" w:color="auto"/>
             </w:tcBorders>
             <w:tcMar>
@@ -735,6 +674,7 @@
           <w:p>
             <w:pPr>
               <w:pStyle w:val="tabletext"/>
+              <w:jc w:val="both"/>
               <w:rPr>
                 <w:rFonts w:ascii="Arial" w:hAnsi="Arial" w:cs="Arial"/>
               </w:rPr>
@@ -769,9 +709,9 @@
           <w:tcPr>
             <w:tcW w:w="2149" w:type="dxa"/>
             <w:tcBorders>
-              <w:top w:val="nil"/>
+              <w:top w:val="single" w:sz="6" w:space="0" w:color="auto"/>
               <w:left w:val="nil"/>
-              <w:bottom w:val="nil"/>
+              <w:bottom w:val="single" w:sz="4" w:space="0" w:color="auto"/>
               <w:right w:val="single" w:sz="6" w:space="0" w:color="auto"/>
             </w:tcBorders>
             <w:tcMar>
@@ -808,348 +748,6 @@
               </w:rPr>
               <w:t>BC180203457</w:t>
             </w:r>
-          </w:p>
-        </w:tc>
-      </w:tr>
-      <w:tr>
-        <w:trPr>
-          <w:trHeight w:val="331"/>
-        </w:trPr>
-        <w:tc>
-          <w:tcPr>
-            <w:tcW w:w="2177" w:type="dxa"/>
-            <w:tcBorders>
-              <w:top w:val="nil"/>
-              <w:left w:val="single" w:sz="6" w:space="0" w:color="auto"/>
-              <w:bottom w:val="nil"/>
-              <w:right w:val="single" w:sz="6" w:space="0" w:color="auto"/>
-            </w:tcBorders>
-            <w:tcMar>
-              <w:top w:w="0" w:type="dxa"/>
-              <w:left w:w="108" w:type="dxa"/>
-              <w:bottom w:w="0" w:type="dxa"/>
-              <w:right w:w="108" w:type="dxa"/>
-            </w:tcMar>
-          </w:tcPr>
-          <w:p>
-            <w:pPr>
-              <w:pStyle w:val="tabletext"/>
-              <w:rPr>
-                <w:bCs/>
-                <w:sz w:val="24"/>
-                <w:szCs w:val="24"/>
-              </w:rPr>
-            </w:pPr>
-          </w:p>
-        </w:tc>
-        <w:tc>
-          <w:tcPr>
-            <w:tcW w:w="1122" w:type="dxa"/>
-            <w:tcBorders>
-              <w:top w:val="nil"/>
-              <w:left w:val="nil"/>
-              <w:bottom w:val="nil"/>
-              <w:right w:val="single" w:sz="6" w:space="0" w:color="auto"/>
-            </w:tcBorders>
-            <w:tcMar>
-              <w:top w:w="0" w:type="dxa"/>
-              <w:left w:w="108" w:type="dxa"/>
-              <w:bottom w:w="0" w:type="dxa"/>
-              <w:right w:w="108" w:type="dxa"/>
-            </w:tcMar>
-          </w:tcPr>
-          <w:p>
-            <w:pPr>
-              <w:pStyle w:val="tabletext"/>
-              <w:rPr>
-                <w:bCs/>
-                <w:sz w:val="24"/>
-                <w:szCs w:val="24"/>
-              </w:rPr>
-            </w:pPr>
-          </w:p>
-        </w:tc>
-        <w:tc>
-          <w:tcPr>
-            <w:tcW w:w="3451" w:type="dxa"/>
-            <w:tcBorders>
-              <w:top w:val="nil"/>
-              <w:left w:val="nil"/>
-              <w:bottom w:val="nil"/>
-              <w:right w:val="single" w:sz="6" w:space="0" w:color="auto"/>
-            </w:tcBorders>
-            <w:tcMar>
-              <w:top w:w="0" w:type="dxa"/>
-              <w:left w:w="108" w:type="dxa"/>
-              <w:bottom w:w="0" w:type="dxa"/>
-              <w:right w:w="108" w:type="dxa"/>
-            </w:tcMar>
-          </w:tcPr>
-          <w:p>
-            <w:pPr>
-              <w:pStyle w:val="tabletext"/>
-              <w:jc w:val="both"/>
-              <w:rPr>
-                <w:bCs/>
-                <w:sz w:val="24"/>
-                <w:szCs w:val="24"/>
-              </w:rPr>
-            </w:pPr>
-          </w:p>
-        </w:tc>
-        <w:tc>
-          <w:tcPr>
-            <w:tcW w:w="2149" w:type="dxa"/>
-            <w:tcBorders>
-              <w:top w:val="nil"/>
-              <w:left w:val="nil"/>
-              <w:bottom w:val="nil"/>
-              <w:right w:val="single" w:sz="6" w:space="0" w:color="auto"/>
-            </w:tcBorders>
-            <w:tcMar>
-              <w:top w:w="0" w:type="dxa"/>
-              <w:left w:w="108" w:type="dxa"/>
-              <w:bottom w:w="0" w:type="dxa"/>
-              <w:right w:w="108" w:type="dxa"/>
-            </w:tcMar>
-          </w:tcPr>
-          <w:p>
-            <w:pPr>
-              <w:pStyle w:val="tabletext"/>
-              <w:rPr>
-                <w:bCs/>
-                <w:sz w:val="24"/>
-                <w:szCs w:val="24"/>
-              </w:rPr>
-            </w:pPr>
-          </w:p>
-        </w:tc>
-      </w:tr>
-      <w:tr>
-        <w:trPr>
-          <w:trHeight w:val="319"/>
-        </w:trPr>
-        <w:tc>
-          <w:tcPr>
-            <w:tcW w:w="2177" w:type="dxa"/>
-            <w:tcBorders>
-              <w:top w:val="nil"/>
-              <w:left w:val="single" w:sz="6" w:space="0" w:color="auto"/>
-              <w:bottom w:val="nil"/>
-              <w:right w:val="single" w:sz="6" w:space="0" w:color="auto"/>
-            </w:tcBorders>
-            <w:tcMar>
-              <w:top w:w="0" w:type="dxa"/>
-              <w:left w:w="108" w:type="dxa"/>
-              <w:bottom w:w="0" w:type="dxa"/>
-              <w:right w:w="108" w:type="dxa"/>
-            </w:tcMar>
-          </w:tcPr>
-          <w:p>
-            <w:pPr>
-              <w:pStyle w:val="tabletext"/>
-              <w:rPr>
-                <w:bCs/>
-                <w:sz w:val="24"/>
-                <w:szCs w:val="24"/>
-              </w:rPr>
-            </w:pPr>
-          </w:p>
-        </w:tc>
-        <w:tc>
-          <w:tcPr>
-            <w:tcW w:w="1122" w:type="dxa"/>
-            <w:tcBorders>
-              <w:top w:val="nil"/>
-              <w:left w:val="nil"/>
-              <w:bottom w:val="nil"/>
-              <w:right w:val="single" w:sz="6" w:space="0" w:color="auto"/>
-            </w:tcBorders>
-            <w:tcMar>
-              <w:top w:w="0" w:type="dxa"/>
-              <w:left w:w="108" w:type="dxa"/>
-              <w:bottom w:w="0" w:type="dxa"/>
-              <w:right w:w="108" w:type="dxa"/>
-            </w:tcMar>
-          </w:tcPr>
-          <w:p>
-            <w:pPr>
-              <w:pStyle w:val="tabletext"/>
-              <w:rPr>
-                <w:bCs/>
-                <w:sz w:val="24"/>
-                <w:szCs w:val="24"/>
-              </w:rPr>
-            </w:pPr>
-          </w:p>
-        </w:tc>
-        <w:tc>
-          <w:tcPr>
-            <w:tcW w:w="3451" w:type="dxa"/>
-            <w:tcBorders>
-              <w:top w:val="nil"/>
-              <w:left w:val="nil"/>
-              <w:bottom w:val="nil"/>
-              <w:right w:val="single" w:sz="6" w:space="0" w:color="auto"/>
-            </w:tcBorders>
-            <w:tcMar>
-              <w:top w:w="0" w:type="dxa"/>
-              <w:left w:w="108" w:type="dxa"/>
-              <w:bottom w:w="0" w:type="dxa"/>
-              <w:right w:w="108" w:type="dxa"/>
-            </w:tcMar>
-          </w:tcPr>
-          <w:p>
-            <w:pPr>
-              <w:pStyle w:val="tabletext"/>
-              <w:jc w:val="both"/>
-              <w:rPr>
-                <w:bCs/>
-                <w:sz w:val="24"/>
-                <w:szCs w:val="24"/>
-              </w:rPr>
-            </w:pPr>
-          </w:p>
-        </w:tc>
-        <w:tc>
-          <w:tcPr>
-            <w:tcW w:w="2149" w:type="dxa"/>
-            <w:tcBorders>
-              <w:top w:val="nil"/>
-              <w:left w:val="nil"/>
-              <w:bottom w:val="nil"/>
-              <w:right w:val="single" w:sz="6" w:space="0" w:color="auto"/>
-            </w:tcBorders>
-            <w:tcMar>
-              <w:top w:w="0" w:type="dxa"/>
-              <w:left w:w="108" w:type="dxa"/>
-              <w:bottom w:w="0" w:type="dxa"/>
-              <w:right w:w="108" w:type="dxa"/>
-            </w:tcMar>
-          </w:tcPr>
-          <w:p>
-            <w:pPr>
-              <w:pStyle w:val="tabletext"/>
-              <w:rPr>
-                <w:bCs/>
-                <w:sz w:val="24"/>
-                <w:szCs w:val="24"/>
-              </w:rPr>
-            </w:pPr>
-          </w:p>
-        </w:tc>
-      </w:tr>
-      <w:tr>
-        <w:trPr>
-          <w:trHeight w:val="331"/>
-        </w:trPr>
-        <w:tc>
-          <w:tcPr>
-            <w:tcW w:w="2177" w:type="dxa"/>
-            <w:tcBorders>
-              <w:top w:val="nil"/>
-              <w:left w:val="single" w:sz="6" w:space="0" w:color="auto"/>
-              <w:bottom w:val="single" w:sz="6" w:space="0" w:color="auto"/>
-              <w:right w:val="single" w:sz="6" w:space="0" w:color="auto"/>
-            </w:tcBorders>
-            <w:tcMar>
-              <w:top w:w="0" w:type="dxa"/>
-              <w:left w:w="108" w:type="dxa"/>
-              <w:bottom w:w="0" w:type="dxa"/>
-              <w:right w:w="108" w:type="dxa"/>
-            </w:tcMar>
-          </w:tcPr>
-          <w:p>
-            <w:pPr>
-              <w:pStyle w:val="tabletext"/>
-              <w:rPr>
-                <w:bCs/>
-                <w:sz w:val="24"/>
-                <w:szCs w:val="24"/>
-              </w:rPr>
-            </w:pPr>
-          </w:p>
-        </w:tc>
-        <w:tc>
-          <w:tcPr>
-            <w:tcW w:w="1122" w:type="dxa"/>
-            <w:tcBorders>
-              <w:top w:val="nil"/>
-              <w:left w:val="nil"/>
-              <w:bottom w:val="single" w:sz="6" w:space="0" w:color="auto"/>
-              <w:right w:val="single" w:sz="6" w:space="0" w:color="auto"/>
-            </w:tcBorders>
-            <w:tcMar>
-              <w:top w:w="0" w:type="dxa"/>
-              <w:left w:w="108" w:type="dxa"/>
-              <w:bottom w:w="0" w:type="dxa"/>
-              <w:right w:w="108" w:type="dxa"/>
-            </w:tcMar>
-          </w:tcPr>
-          <w:p>
-            <w:pPr>
-              <w:pStyle w:val="tabletext"/>
-              <w:rPr>
-                <w:bCs/>
-                <w:sz w:val="24"/>
-                <w:szCs w:val="24"/>
-              </w:rPr>
-            </w:pPr>
-          </w:p>
-        </w:tc>
-        <w:tc>
-          <w:tcPr>
-            <w:tcW w:w="3451" w:type="dxa"/>
-            <w:tcBorders>
-              <w:top w:val="nil"/>
-              <w:left w:val="nil"/>
-              <w:bottom w:val="single" w:sz="6" w:space="0" w:color="auto"/>
-              <w:right w:val="single" w:sz="6" w:space="0" w:color="auto"/>
-            </w:tcBorders>
-            <w:tcMar>
-              <w:top w:w="0" w:type="dxa"/>
-              <w:left w:w="108" w:type="dxa"/>
-              <w:bottom w:w="0" w:type="dxa"/>
-              <w:right w:w="108" w:type="dxa"/>
-            </w:tcMar>
-          </w:tcPr>
-          <w:p>
-            <w:pPr>
-              <w:pStyle w:val="tabletext"/>
-              <w:jc w:val="both"/>
-              <w:rPr>
-                <w:bCs/>
-                <w:sz w:val="24"/>
-                <w:szCs w:val="24"/>
-              </w:rPr>
-            </w:pPr>
-          </w:p>
-        </w:tc>
-        <w:tc>
-          <w:tcPr>
-            <w:tcW w:w="2149" w:type="dxa"/>
-            <w:tcBorders>
-              <w:top w:val="nil"/>
-              <w:left w:val="nil"/>
-              <w:bottom w:val="single" w:sz="6" w:space="0" w:color="auto"/>
-              <w:right w:val="single" w:sz="6" w:space="0" w:color="auto"/>
-            </w:tcBorders>
-            <w:tcMar>
-              <w:top w:w="0" w:type="dxa"/>
-              <w:left w:w="108" w:type="dxa"/>
-              <w:bottom w:w="0" w:type="dxa"/>
-              <w:right w:w="108" w:type="dxa"/>
-            </w:tcMar>
-          </w:tcPr>
-          <w:p>
-            <w:pPr>
-              <w:pStyle w:val="tabletext"/>
-              <w:rPr>
-                <w:bCs/>
-                <w:sz w:val="24"/>
-                <w:szCs w:val="24"/>
-              </w:rPr>
-            </w:pPr>
           </w:p>
         </w:tc>
       </w:tr>
@@ -1806,23 +1404,47 @@
           <w:u w:val="single"/>
         </w:rPr>
       </w:pPr>
-      <w:r>
+    </w:p>
+    <w:p>
+      <w:pPr>
+        <w:ind w:left="1440" w:hanging="1440"/>
+        <w:jc w:val="center"/>
         <w:rPr>
           <w:b/>
           <w:sz w:val="36"/>
           <w:szCs w:val="36"/>
           <w:u w:val="single"/>
         </w:rPr>
-        <w:lastRenderedPageBreak/>
-        <w:t>S</w:t>
-      </w:r>
-      <w:r>
+      </w:pPr>
+    </w:p>
+    <w:p>
+      <w:pPr>
+        <w:ind w:left="1440" w:hanging="1440"/>
+        <w:jc w:val="center"/>
         <w:rPr>
           <w:b/>
           <w:sz w:val="36"/>
           <w:szCs w:val="36"/>
           <w:u w:val="single"/>
         </w:rPr>
+      </w:pPr>
+      <w:r>
+        <w:rPr>
+          <w:b/>
+          <w:sz w:val="36"/>
+          <w:szCs w:val="36"/>
+          <w:u w:val="single"/>
+        </w:rPr>
+        <w:lastRenderedPageBreak/>
+        <w:t>S</w:t>
+      </w:r>
+      <w:r>
+        <w:rPr>
+          <w:b/>
+          <w:sz w:val="36"/>
+          <w:szCs w:val="36"/>
+          <w:u w:val="single"/>
+        </w:rPr>
         <w:t>RS Document</w:t>
       </w:r>
     </w:p>
@@ -1869,6 +1491,7 @@
     </w:p>
     <w:p>
       <w:pPr>
+        <w:jc w:val="both"/>
         <w:rPr>
           <w:sz w:val="28"/>
         </w:rPr>
@@ -1914,6 +1537,7 @@
     </w:p>
     <w:p>
       <w:pPr>
+        <w:jc w:val="both"/>
         <w:rPr>
           <w:sz w:val="28"/>
           <w:u w:val="single"/>
@@ -1922,6 +1546,7 @@
     </w:p>
     <w:p>
       <w:pPr>
+        <w:jc w:val="both"/>
         <w:rPr>
           <w:sz w:val="28"/>
         </w:rPr>
@@ -1947,6 +1572,7 @@
     </w:p>
     <w:p>
       <w:pPr>
+        <w:jc w:val="both"/>
         <w:rPr>
           <w:sz w:val="28"/>
           <w:szCs w:val="28"/>
@@ -2949,6 +2575,7 @@
     <w:p>
       <w:pPr>
         <w:ind w:left="2160"/>
+        <w:jc w:val="both"/>
         <w:rPr>
           <w:sz w:val="28"/>
           <w:szCs w:val="28"/>
@@ -2965,6 +2592,7 @@
     <w:p>
       <w:pPr>
         <w:ind w:left="2160"/>
+        <w:jc w:val="both"/>
         <w:rPr>
           <w:sz w:val="28"/>
           <w:szCs w:val="28"/>
@@ -2977,6 +2605,7 @@
           <w:ilvl w:val="0"/>
           <w:numId w:val="8"/>
         </w:numPr>
+        <w:jc w:val="both"/>
         <w:rPr>
           <w:b/>
           <w:sz w:val="28"/>
@@ -2995,6 +2624,7 @@
     <w:p>
       <w:pPr>
         <w:ind w:left="2160"/>
+        <w:jc w:val="both"/>
         <w:rPr>
           <w:sz w:val="28"/>
           <w:szCs w:val="28"/>
@@ -3004,6 +2634,7 @@
     <w:p>
       <w:pPr>
         <w:ind w:left="2160"/>
+        <w:jc w:val="both"/>
         <w:rPr>
           <w:sz w:val="28"/>
           <w:szCs w:val="28"/>
@@ -3019,6 +2650,7 @@
     </w:p>
     <w:p>
       <w:pPr>
+        <w:jc w:val="both"/>
         <w:rPr>
           <w:sz w:val="28"/>
           <w:szCs w:val="28"/>
@@ -3031,6 +2663,7 @@
           <w:ilvl w:val="0"/>
           <w:numId w:val="8"/>
         </w:numPr>
+        <w:jc w:val="both"/>
         <w:rPr>
           <w:b/>
           <w:sz w:val="28"/>
@@ -3049,6 +2682,7 @@
     <w:p>
       <w:pPr>
         <w:ind w:left="2160"/>
+        <w:jc w:val="both"/>
         <w:rPr>
           <w:sz w:val="28"/>
           <w:szCs w:val="28"/>
@@ -3058,6 +2692,7 @@
     <w:p>
       <w:pPr>
         <w:ind w:left="2160"/>
+        <w:jc w:val="both"/>
         <w:rPr>
           <w:sz w:val="28"/>
           <w:szCs w:val="28"/>
@@ -3073,6 +2708,7 @@
     </w:p>
     <w:p>
       <w:pPr>
+        <w:jc w:val="both"/>
         <w:rPr>
           <w:sz w:val="28"/>
           <w:szCs w:val="28"/>
@@ -3093,6 +2729,7 @@
           <w:numId w:val="8"/>
         </w:numPr>
         <w:shd w:val="clear" w:color="auto" w:fill="FFFFFF"/>
+        <w:jc w:val="both"/>
         <w:textAlignment w:val="baseline"/>
         <w:rPr>
           <w:b/>
@@ -3116,6 +2753,7 @@
     <w:p>
       <w:pPr>
         <w:ind w:left="2160"/>
+        <w:jc w:val="both"/>
         <w:rPr>
           <w:sz w:val="28"/>
           <w:szCs w:val="28"/>
@@ -3125,6 +2763,7 @@
     <w:p>
       <w:pPr>
         <w:ind w:left="2160"/>
+        <w:jc w:val="both"/>
         <w:rPr>
           <w:sz w:val="28"/>
           <w:szCs w:val="28"/>
@@ -3154,6 +2793,7 @@
     </w:p>
     <w:p>
       <w:pPr>
+        <w:jc w:val="both"/>
         <w:rPr>
           <w:sz w:val="28"/>
           <w:szCs w:val="28"/>
@@ -3166,6 +2806,7 @@
           <w:ilvl w:val="0"/>
           <w:numId w:val="8"/>
         </w:numPr>
+        <w:jc w:val="both"/>
         <w:rPr>
           <w:sz w:val="28"/>
           <w:szCs w:val="28"/>
@@ -3195,6 +2836,7 @@
     <w:p>
       <w:pPr>
         <w:ind w:left="2160"/>
+        <w:jc w:val="both"/>
         <w:rPr>
           <w:bCs/>
           <w:color w:val="273239"/>
@@ -3209,6 +2851,7 @@
     <w:p>
       <w:pPr>
         <w:ind w:left="2160"/>
+        <w:jc w:val="both"/>
         <w:rPr>
           <w:sz w:val="28"/>
           <w:szCs w:val="28"/>
@@ -3230,6 +2873,7 @@
     <w:p>
       <w:pPr>
         <w:ind w:left="1440"/>
+        <w:jc w:val="both"/>
         <w:rPr>
           <w:sz w:val="28"/>
           <w:szCs w:val="28"/>
@@ -3303,17 +2947,48 @@
       </w:pPr>
       <w:bookmarkStart w:id="2" w:name="UCD"/>
       <w:bookmarkEnd w:id="2"/>
-      <w:r>
+    </w:p>
+    <w:p>
+      <w:pPr>
         <w:rPr>
           <w:sz w:val="28"/>
           <w:szCs w:val="28"/>
           <w:u w:val="single"/>
         </w:rPr>
+      </w:pPr>
+    </w:p>
+    <w:p>
+      <w:pPr>
+        <w:rPr>
+          <w:sz w:val="28"/>
+          <w:szCs w:val="28"/>
+          <w:u w:val="single"/>
+        </w:rPr>
+      </w:pPr>
+    </w:p>
+    <w:p>
+      <w:pPr>
+        <w:rPr>
+          <w:b/>
+          <w:sz w:val="36"/>
+          <w:szCs w:val="28"/>
+          <w:u w:val="single"/>
+        </w:rPr>
+      </w:pPr>
+      <w:r>
+        <w:rPr>
+          <w:b/>
+          <w:sz w:val="36"/>
+          <w:szCs w:val="28"/>
+          <w:u w:val="single"/>
+        </w:rPr>
+        <w:lastRenderedPageBreak/>
         <w:t>Use Case Diagram(s)</w:t>
       </w:r>
       <w:r>
         <w:rPr>
-          <w:sz w:val="28"/>
+          <w:b/>
+          <w:sz w:val="36"/>
           <w:szCs w:val="28"/>
           <w:u w:val="single"/>
         </w:rPr>
@@ -3323,7 +2998,8 @@
     <w:p>
       <w:pPr>
         <w:rPr>
-          <w:sz w:val="28"/>
+          <w:b/>
+          <w:sz w:val="36"/>
           <w:szCs w:val="28"/>
         </w:rPr>
       </w:pPr>
@@ -3344,20 +3020,17 @@
           <w:szCs w:val="28"/>
         </w:rPr>
       </w:pPr>
-      <w:bookmarkStart w:id="3" w:name="_GoBack"/>
-      <w:r>
-        <w:rPr>
-          <w:sz w:val="28"/>
-          <w:szCs w:val="28"/>
-        </w:rPr>
-        <w:lastRenderedPageBreak/>
+      <w:r>
+        <w:rPr>
+          <w:sz w:val="28"/>
+          <w:szCs w:val="28"/>
+        </w:rPr>
         <w:pict w14:anchorId="3849E53E">
-          <v:shape id="_x0000_i1026" type="#_x0000_t75" style="width:511.45pt;height:342.6pt">
-            <v:imagedata r:id="rId7" o:title="Blank diagram"/>
+          <v:shape id="_x0000_i1026" type="#_x0000_t75" style="width:511.4pt;height:342.95pt">
+            <v:imagedata r:id="rId9" o:title="Blank diagram"/>
           </v:shape>
         </w:pict>
       </w:r>
-      <w:bookmarkEnd w:id="3"/>
     </w:p>
     <w:p>
       <w:pPr>
@@ -3376,8 +3049,8 @@
           <w:u w:val="single"/>
         </w:rPr>
       </w:pPr>
-      <w:bookmarkStart w:id="4" w:name="UCS"/>
-      <w:bookmarkEnd w:id="4"/>
+      <w:bookmarkStart w:id="3" w:name="UCS"/>
+      <w:bookmarkEnd w:id="3"/>
       <w:r>
         <w:rPr>
           <w:b/>
@@ -3735,6 +3408,7 @@
                 <w:sz w:val="28"/>
                 <w:szCs w:val="28"/>
               </w:rPr>
+              <w:lastRenderedPageBreak/>
               <w:t>Post-Condition</w:t>
             </w:r>
           </w:p>
@@ -3808,16 +3482,7 @@
                 <w:sz w:val="28"/>
                 <w:szCs w:val="28"/>
               </w:rPr>
-              <w:t xml:space="preserve">Server response, provided email id must not be </w:t>
-            </w:r>
-            <w:r>
-              <w:rPr>
-                <w:rFonts w:eastAsia="Calibri"/>
-                <w:sz w:val="28"/>
-                <w:szCs w:val="28"/>
-              </w:rPr>
-              <w:lastRenderedPageBreak/>
-              <w:t>registered already.</w:t>
+              <w:t>Server response, provided email id must not be registered already.</w:t>
             </w:r>
           </w:p>
         </w:tc>
@@ -4506,7 +4171,7 @@
                 <w:sz w:val="28"/>
                 <w:szCs w:val="28"/>
               </w:rPr>
-              <w:t xml:space="preserve">After valid login authentication admin portal will be provided to the admin. Now he can view the user of his E-Library by clicking user’s button. He can view available books in library by clicking book’s button. Here he will all the books in the database with edit and delete button for editing and deleting any book. There will be add button to add more books to the database. When he click add button add book form will be appear and by fill all the required details he will new book to the database. He can also manage categories by clicking categories tab. On clicking all the categories available in database will be shown to him. He will edited, delete or add more categories by providing necessary details. He would change his password by clicking change password tab. On clicking, change password form will be shown to him. By providing current password, new password and </w:t>
+              <w:t xml:space="preserve">After valid login authentication admin portal will be provided to the admin. Now he can view the user of his E-Library by clicking user’s button. He can view available books in library by clicking book’s button. Here he will all the books in the database with edit and delete button for editing and deleting any book. There will be add button to add more books to the database. When he click add button add book form will be appear and by fill all the required details he will new book to the database. He can also manage categories by clicking categories tab. On clicking all the categories available in database will be shown to him. He will edited, delete or add more categories by providing necessary details. He </w:t>
             </w:r>
             <w:r>
               <w:rPr>
@@ -4515,7 +4180,7 @@
                 <w:szCs w:val="28"/>
               </w:rPr>
               <w:lastRenderedPageBreak/>
-              <w:t>confirmation password he will change his password if all the information provided correctly. He would logout himself by clicking logout button.</w:t>
+              <w:t>would change his password by clicking change password tab. On clicking, change password form will be shown to him. By providing current password, new password and confirmation password he will change his password if all the information provided correctly. He would logout himself by clicking logout button.</w:t>
             </w:r>
           </w:p>
         </w:tc>
@@ -4540,6 +4205,7 @@
                 <w:sz w:val="28"/>
                 <w:szCs w:val="28"/>
               </w:rPr>
+              <w:lastRenderedPageBreak/>
               <w:t>Pre-Condition</w:t>
             </w:r>
           </w:p>
@@ -5236,6 +4902,7 @@
                 <w:sz w:val="28"/>
                 <w:szCs w:val="28"/>
               </w:rPr>
+              <w:lastRenderedPageBreak/>
               <w:t>Users</w:t>
             </w:r>
           </w:p>
@@ -5358,16 +5025,7 @@
                 <w:sz w:val="28"/>
                 <w:szCs w:val="28"/>
               </w:rPr>
-              <w:t xml:space="preserve">Search box is available for everyone. Anyone can enter </w:t>
-            </w:r>
-            <w:r>
-              <w:rPr>
-                <w:rFonts w:eastAsia="Calibri"/>
-                <w:sz w:val="28"/>
-                <w:szCs w:val="28"/>
-              </w:rPr>
-              <w:lastRenderedPageBreak/>
-              <w:t xml:space="preserve">key words related to book and select filter to search book on particular criteria.  </w:t>
+              <w:t xml:space="preserve">Search box is available for everyone. Anyone can enter key words related to book and select filter to search book on particular criteria.  </w:t>
             </w:r>
           </w:p>
         </w:tc>
@@ -5532,68 +5190,349 @@
     <w:p/>
     <w:p>
       <w:pPr>
-        <w:rPr>
-          <w:sz w:val="28"/>
+        <w:jc w:val="both"/>
+        <w:rPr>
+          <w:b/>
+          <w:sz w:val="36"/>
           <w:szCs w:val="28"/>
           <w:u w:val="single"/>
         </w:rPr>
       </w:pPr>
-      <w:bookmarkStart w:id="5" w:name="Adopted"/>
-      <w:r>
-        <w:rPr>
-          <w:sz w:val="28"/>
+      <w:bookmarkStart w:id="4" w:name="Adopted"/>
+      <w:r>
+        <w:rPr>
+          <w:b/>
+          <w:sz w:val="36"/>
           <w:szCs w:val="28"/>
           <w:u w:val="single"/>
         </w:rPr>
         <w:t>Adopted Methodology</w:t>
       </w:r>
+      <w:bookmarkEnd w:id="4"/>
+    </w:p>
+    <w:p>
+      <w:pPr>
+        <w:jc w:val="both"/>
+        <w:rPr>
+          <w:sz w:val="28"/>
+          <w:szCs w:val="28"/>
+        </w:rPr>
+      </w:pPr>
+    </w:p>
+    <w:p>
+      <w:pPr>
+        <w:jc w:val="both"/>
+        <w:rPr>
+          <w:sz w:val="28"/>
+          <w:szCs w:val="28"/>
+        </w:rPr>
+      </w:pPr>
+      <w:r>
+        <w:rPr>
+          <w:sz w:val="28"/>
+          <w:szCs w:val="28"/>
+        </w:rPr>
+        <w:t>Our methodology for this project is VU process model which is basically a combination of Waterfall and Spiral model. Methodology in its simple mining is the approach to complete project. As we already that out project is divided into different phases as in waterfall so VU Process model is consider to be completed in generic sequence. The different phases of VU process model are.</w:t>
+      </w:r>
+    </w:p>
+    <w:p>
+      <w:pPr>
+        <w:jc w:val="both"/>
+        <w:rPr>
+          <w:sz w:val="28"/>
+          <w:szCs w:val="28"/>
+        </w:rPr>
+      </w:pPr>
+    </w:p>
+    <w:p>
+      <w:pPr>
+        <w:jc w:val="both"/>
+        <w:rPr>
+          <w:sz w:val="32"/>
+          <w:szCs w:val="28"/>
+        </w:rPr>
+      </w:pPr>
+      <w:r>
+        <w:rPr>
+          <w:sz w:val="32"/>
+          <w:szCs w:val="28"/>
+        </w:rPr>
+        <w:t>Requirement Analysis:</w:t>
+      </w:r>
+    </w:p>
+    <w:p>
+      <w:pPr>
+        <w:jc w:val="both"/>
+        <w:rPr>
+          <w:sz w:val="28"/>
+          <w:szCs w:val="28"/>
+        </w:rPr>
+      </w:pPr>
+      <w:r>
+        <w:rPr>
+          <w:sz w:val="28"/>
+          <w:szCs w:val="28"/>
+        </w:rPr>
+        <w:tab/>
+        <w:t>It is phase all the requirement regarded to the system that is going to be developed is gathered. In this phase we consider what the system going to do and what the services, constraint and goals are accomplished by user, and how it behaves in different scenarios. All these information are documented in System Requirement Specification (SRS).</w:t>
+      </w:r>
+    </w:p>
+    <w:p>
+      <w:pPr>
+        <w:jc w:val="both"/>
+        <w:rPr>
+          <w:sz w:val="28"/>
+          <w:szCs w:val="28"/>
+        </w:rPr>
+      </w:pPr>
+    </w:p>
+    <w:p>
+      <w:pPr>
+        <w:jc w:val="both"/>
+        <w:rPr>
+          <w:sz w:val="32"/>
+          <w:szCs w:val="28"/>
+        </w:rPr>
+      </w:pPr>
+      <w:r>
+        <w:rPr>
+          <w:sz w:val="32"/>
+          <w:szCs w:val="28"/>
+        </w:rPr>
+        <w:t>Design Phase:</w:t>
+      </w:r>
+    </w:p>
+    <w:p>
+      <w:pPr>
+        <w:jc w:val="both"/>
+        <w:rPr>
+          <w:sz w:val="28"/>
+          <w:szCs w:val="28"/>
+        </w:rPr>
+      </w:pPr>
+      <w:r>
+        <w:rPr>
+          <w:sz w:val="28"/>
+          <w:szCs w:val="28"/>
+        </w:rPr>
+        <w:tab/>
+        <w:t>In this phase design of the system is address with the help of ERD’s, Use cases, and database design and interface design. This phase also help to specify software and hardware requirement. All these information in VU process model are gather in design document.</w:t>
+      </w:r>
+    </w:p>
+    <w:p>
+      <w:pPr>
+        <w:jc w:val="both"/>
+        <w:rPr>
+          <w:sz w:val="28"/>
+          <w:szCs w:val="28"/>
+        </w:rPr>
+      </w:pPr>
+    </w:p>
+    <w:p>
+      <w:pPr>
+        <w:jc w:val="both"/>
+        <w:rPr>
+          <w:sz w:val="32"/>
+          <w:szCs w:val="28"/>
+        </w:rPr>
+      </w:pPr>
+      <w:r>
+        <w:rPr>
+          <w:sz w:val="32"/>
+          <w:szCs w:val="28"/>
+        </w:rPr>
+        <w:t>Implementation:</w:t>
+      </w:r>
+    </w:p>
+    <w:p>
+      <w:pPr>
+        <w:jc w:val="both"/>
+        <w:rPr>
+          <w:sz w:val="28"/>
+          <w:szCs w:val="28"/>
+        </w:rPr>
+      </w:pPr>
+      <w:r>
+        <w:rPr>
+          <w:sz w:val="28"/>
+          <w:szCs w:val="28"/>
+        </w:rPr>
+        <w:tab/>
+        <w:t>This is consider to an important phase all the coding will done in this phase.</w:t>
+      </w:r>
+    </w:p>
+    <w:p>
+      <w:pPr>
+        <w:jc w:val="both"/>
+        <w:rPr>
+          <w:sz w:val="28"/>
+          <w:szCs w:val="28"/>
+        </w:rPr>
+      </w:pPr>
+    </w:p>
+    <w:p>
+      <w:pPr>
+        <w:rPr>
+          <w:sz w:val="32"/>
+          <w:szCs w:val="28"/>
+        </w:rPr>
+      </w:pPr>
+      <w:r>
+        <w:rPr>
+          <w:sz w:val="32"/>
+          <w:szCs w:val="28"/>
+        </w:rPr>
+        <w:lastRenderedPageBreak/>
+        <w:t>Testing Phase:</w:t>
+      </w:r>
+    </w:p>
+    <w:p>
+      <w:pPr>
+        <w:tabs>
+          <w:tab w:val="left" w:pos="720"/>
+          <w:tab w:val="left" w:pos="1440"/>
+          <w:tab w:val="left" w:pos="2160"/>
+          <w:tab w:val="left" w:pos="2880"/>
+          <w:tab w:val="left" w:pos="3600"/>
+          <w:tab w:val="left" w:pos="4320"/>
+          <w:tab w:val="left" w:pos="5040"/>
+          <w:tab w:val="left" w:pos="5760"/>
+          <w:tab w:val="left" w:pos="6480"/>
+          <w:tab w:val="left" w:pos="7200"/>
+          <w:tab w:val="right" w:pos="9360"/>
+        </w:tabs>
+        <w:rPr>
+          <w:sz w:val="28"/>
+          <w:szCs w:val="28"/>
+        </w:rPr>
+      </w:pPr>
+      <w:r>
+        <w:rPr>
+          <w:sz w:val="28"/>
+          <w:szCs w:val="28"/>
+        </w:rPr>
+        <w:tab/>
+        <w:t>All the system will be test before going to submission phase.</w:t>
+      </w:r>
+    </w:p>
+    <w:p>
+      <w:pPr>
+        <w:tabs>
+          <w:tab w:val="left" w:pos="720"/>
+          <w:tab w:val="left" w:pos="1440"/>
+          <w:tab w:val="left" w:pos="2160"/>
+          <w:tab w:val="left" w:pos="2880"/>
+          <w:tab w:val="left" w:pos="3600"/>
+          <w:tab w:val="left" w:pos="4320"/>
+          <w:tab w:val="left" w:pos="5040"/>
+          <w:tab w:val="left" w:pos="5760"/>
+          <w:tab w:val="left" w:pos="6480"/>
+          <w:tab w:val="left" w:pos="7200"/>
+          <w:tab w:val="right" w:pos="9360"/>
+        </w:tabs>
+        <w:rPr>
+          <w:sz w:val="28"/>
+          <w:szCs w:val="28"/>
+        </w:rPr>
+      </w:pPr>
+      <w:r>
+        <w:rPr>
+          <w:sz w:val="28"/>
+          <w:szCs w:val="28"/>
+        </w:rPr>
+        <w:tab/>
+      </w:r>
+    </w:p>
+    <w:p>
+      <w:pPr>
+        <w:rPr>
+          <w:sz w:val="32"/>
+          <w:szCs w:val="28"/>
+        </w:rPr>
+      </w:pPr>
+      <w:r>
+        <w:rPr>
+          <w:sz w:val="32"/>
+          <w:szCs w:val="28"/>
+        </w:rPr>
+        <w:t xml:space="preserve">Final Deliverable:  </w:t>
+      </w:r>
+    </w:p>
+    <w:p>
+      <w:pPr>
+        <w:rPr>
+          <w:sz w:val="28"/>
+          <w:szCs w:val="28"/>
+        </w:rPr>
+      </w:pPr>
+      <w:r>
+        <w:rPr>
+          <w:sz w:val="28"/>
+          <w:szCs w:val="28"/>
+        </w:rPr>
+        <w:tab/>
+        <w:t>After the completion of the project. Project source code, presentation of the project, and project report will be submitted.</w:t>
+      </w:r>
+    </w:p>
+    <w:p>
+      <w:pPr>
+        <w:rPr>
+          <w:sz w:val="28"/>
+          <w:szCs w:val="28"/>
+        </w:rPr>
+      </w:pPr>
+    </w:p>
+    <w:p>
+      <w:pPr>
+        <w:rPr>
+          <w:sz w:val="28"/>
+          <w:szCs w:val="28"/>
+        </w:rPr>
+      </w:pPr>
+      <w:bookmarkStart w:id="5" w:name="_GoBack"/>
+      <w:r>
+        <w:rPr>
+          <w:sz w:val="28"/>
+          <w:szCs w:val="28"/>
+        </w:rPr>
+        <w:pict w14:anchorId="4E4B00BF">
+          <v:shape id="_x0000_i1027" type="#_x0000_t75" style="width:458pt;height:265.75pt">
+            <v:imagedata r:id="rId10" o:title="Blank diagram (2)"/>
+          </v:shape>
+        </w:pict>
+      </w:r>
       <w:bookmarkEnd w:id="5"/>
     </w:p>
     <w:p>
       <w:pPr>
+        <w:rPr>
+          <w:sz w:val="28"/>
+          <w:szCs w:val="28"/>
+        </w:rPr>
+      </w:pPr>
+      <w:r>
+        <w:rPr>
+          <w:sz w:val="28"/>
+          <w:szCs w:val="28"/>
+        </w:rPr>
+        <w:t xml:space="preserve"> </w:t>
+      </w:r>
+    </w:p>
+    <w:p>
+      <w:pPr>
         <w:jc w:val="both"/>
         <w:rPr>
           <w:sz w:val="28"/>
           <w:szCs w:val="28"/>
         </w:rPr>
       </w:pPr>
-      <w:r>
-        <w:rPr>
-          <w:sz w:val="28"/>
-          <w:szCs w:val="28"/>
-        </w:rPr>
-        <w:t>&lt;</w:t>
-      </w:r>
-      <w:r>
-        <w:rPr>
-          <w:color w:val="0000FF"/>
-          <w:sz w:val="28"/>
-          <w:szCs w:val="28"/>
-        </w:rPr>
-        <w:t xml:space="preserve">Write here detail about the adopted methodology for your project. You must choose VU Process Model which is a combination of waterfall and spiral models. More or combining two or more methodologies is explained in SE2 (CS605) handouts. </w:t>
-      </w:r>
-      <w:r>
-        <w:rPr>
-          <w:sz w:val="28"/>
-          <w:szCs w:val="28"/>
-        </w:rPr>
-        <w:t>&gt;</w:t>
-      </w:r>
     </w:p>
     <w:p>
       <w:pPr>
         <w:jc w:val="both"/>
         <w:rPr>
-          <w:sz w:val="28"/>
-          <w:szCs w:val="28"/>
-        </w:rPr>
-      </w:pPr>
-    </w:p>
-    <w:p>
-      <w:pPr>
-        <w:jc w:val="both"/>
-        <w:rPr>
-          <w:sz w:val="28"/>
+          <w:b/>
+          <w:sz w:val="36"/>
           <w:szCs w:val="28"/>
           <w:u w:val="single"/>
         </w:rPr>
@@ -5601,7 +5540,8 @@
       <w:bookmarkStart w:id="6" w:name="Gantt"/>
       <w:r>
         <w:rPr>
-          <w:sz w:val="28"/>
+          <w:b/>
+          <w:sz w:val="36"/>
           <w:szCs w:val="28"/>
           <w:u w:val="single"/>
         </w:rPr>
@@ -5648,6 +5588,44 @@
     </w:sectPr>
   </w:body>
 </w:document>
+</file>
+
+<file path=word/endnotes.xml><?xml version="1.0" encoding="utf-8"?>
+<w:endnotes xmlns:wpc="http://schemas.microsoft.com/office/word/2010/wordprocessingCanvas" xmlns:mc="http://schemas.openxmlformats.org/markup-compatibility/2006" xmlns:o="urn:schemas-microsoft-com:office:office" xmlns:r="http://schemas.openxmlformats.org/officeDocument/2006/relationships" xmlns:m="http://schemas.openxmlformats.org/officeDocument/2006/math" xmlns:v="urn:schemas-microsoft-com:vml" xmlns:wp14="http://schemas.microsoft.com/office/word/2010/wordprocessingDrawing" xmlns:wp="http://schemas.openxmlformats.org/drawingml/2006/wordprocessingDrawing" xmlns:w10="urn:schemas-microsoft-com:office:word" xmlns:w="http://schemas.openxmlformats.org/wordprocessingml/2006/main" xmlns:w14="http://schemas.microsoft.com/office/word/2010/wordml" xmlns:w15="http://schemas.microsoft.com/office/word/2012/wordml" xmlns:wpg="http://schemas.microsoft.com/office/word/2010/wordprocessingGroup" xmlns:wpi="http://schemas.microsoft.com/office/word/2010/wordprocessingInk" xmlns:wne="http://schemas.microsoft.com/office/word/2006/wordml" xmlns:wps="http://schemas.microsoft.com/office/word/2010/wordprocessingShape" mc:Ignorable="w14 w15 wp14">
+  <w:endnote w:type="separator" w:id="-1">
+    <w:p>
+      <w:r>
+        <w:separator/>
+      </w:r>
+    </w:p>
+  </w:endnote>
+  <w:endnote w:type="continuationSeparator" w:id="0">
+    <w:p>
+      <w:r>
+        <w:continuationSeparator/>
+      </w:r>
+    </w:p>
+  </w:endnote>
+</w:endnotes>
+</file>
+
+<file path=word/footnotes.xml><?xml version="1.0" encoding="utf-8"?>
+<w:footnotes xmlns:wpc="http://schemas.microsoft.com/office/word/2010/wordprocessingCanvas" xmlns:mc="http://schemas.openxmlformats.org/markup-compatibility/2006" xmlns:o="urn:schemas-microsoft-com:office:office" xmlns:r="http://schemas.openxmlformats.org/officeDocument/2006/relationships" xmlns:m="http://schemas.openxmlformats.org/officeDocument/2006/math" xmlns:v="urn:schemas-microsoft-com:vml" xmlns:wp14="http://schemas.microsoft.com/office/word/2010/wordprocessingDrawing" xmlns:wp="http://schemas.openxmlformats.org/drawingml/2006/wordprocessingDrawing" xmlns:w10="urn:schemas-microsoft-com:office:word" xmlns:w="http://schemas.openxmlformats.org/wordprocessingml/2006/main" xmlns:w14="http://schemas.microsoft.com/office/word/2010/wordml" xmlns:w15="http://schemas.microsoft.com/office/word/2012/wordml" xmlns:wpg="http://schemas.microsoft.com/office/word/2010/wordprocessingGroup" xmlns:wpi="http://schemas.microsoft.com/office/word/2010/wordprocessingInk" xmlns:wne="http://schemas.microsoft.com/office/word/2006/wordml" xmlns:wps="http://schemas.microsoft.com/office/word/2010/wordprocessingShape" mc:Ignorable="w14 w15 wp14">
+  <w:footnote w:type="separator" w:id="-1">
+    <w:p>
+      <w:r>
+        <w:separator/>
+      </w:r>
+    </w:p>
+  </w:footnote>
+  <w:footnote w:type="continuationSeparator" w:id="0">
+    <w:p>
+      <w:r>
+        <w:continuationSeparator/>
+      </w:r>
+    </w:p>
+  </w:footnote>
+</w:footnotes>
 </file>
 
 <file path=word/numbering.xml><?xml version="1.0" encoding="utf-8"?>
@@ -7095,6 +7073,48 @@
       </w:tblCellMar>
     </w:tblPr>
   </w:style>
+  <w:style w:type="paragraph" w:styleId="Header">
+    <w:name w:val="header"/>
+    <w:basedOn w:val="Normal"/>
+    <w:link w:val="HeaderChar"/>
+    <w:rsid w:val="00614E5A"/>
+    <w:pPr>
+      <w:tabs>
+        <w:tab w:val="center" w:pos="4680"/>
+        <w:tab w:val="right" w:pos="9360"/>
+      </w:tabs>
+    </w:pPr>
+  </w:style>
+  <w:style w:type="character" w:customStyle="1" w:styleId="HeaderChar">
+    <w:name w:val="Header Char"/>
+    <w:link w:val="Header"/>
+    <w:rsid w:val="00614E5A"/>
+    <w:rPr>
+      <w:sz w:val="24"/>
+      <w:szCs w:val="24"/>
+    </w:rPr>
+  </w:style>
+  <w:style w:type="paragraph" w:styleId="Footer">
+    <w:name w:val="footer"/>
+    <w:basedOn w:val="Normal"/>
+    <w:link w:val="FooterChar"/>
+    <w:rsid w:val="00614E5A"/>
+    <w:pPr>
+      <w:tabs>
+        <w:tab w:val="center" w:pos="4680"/>
+        <w:tab w:val="right" w:pos="9360"/>
+      </w:tabs>
+    </w:pPr>
+  </w:style>
+  <w:style w:type="character" w:customStyle="1" w:styleId="FooterChar">
+    <w:name w:val="Footer Char"/>
+    <w:link w:val="Footer"/>
+    <w:rsid w:val="00614E5A"/>
+    <w:rPr>
+      <w:sz w:val="24"/>
+      <w:szCs w:val="24"/>
+    </w:rPr>
+  </w:style>
 </w:styles>
 </file>
 
@@ -7398,7 +7418,7 @@
 </file>
 
 <file path=customXml/itemProps1.xml><?xml version="1.0" encoding="utf-8"?>
-<ds:datastoreItem xmlns:ds="http://schemas.openxmlformats.org/officeDocument/2006/customXml" ds:itemID="{05416365-A533-49C8-916B-2C744A79EBDF}">
+<ds:datastoreItem xmlns:ds="http://schemas.openxmlformats.org/officeDocument/2006/customXml" ds:itemID="{88E2144D-4243-4DE4-ADC8-735B0B56558A}">
   <ds:schemaRefs>
     <ds:schemaRef ds:uri="http://schemas.openxmlformats.org/officeDocument/2006/bibliography"/>
   </ds:schemaRefs>

--- a/Document/F210273AE8.docx
+++ b/Document/F210273AE8.docx
@@ -3001,36 +3001,113 @@
           <w:b/>
           <w:sz w:val="36"/>
           <w:szCs w:val="28"/>
-        </w:rPr>
-      </w:pPr>
-    </w:p>
-    <w:p>
-      <w:pPr>
-        <w:rPr>
-          <w:sz w:val="28"/>
-          <w:szCs w:val="28"/>
-        </w:rPr>
-      </w:pPr>
-    </w:p>
-    <w:p>
-      <w:pPr>
-        <w:ind w:left="-709" w:right="-999"/>
-        <w:rPr>
-          <w:sz w:val="28"/>
-          <w:szCs w:val="28"/>
-        </w:rPr>
-      </w:pPr>
-      <w:r>
-        <w:rPr>
-          <w:sz w:val="28"/>
-          <w:szCs w:val="28"/>
-        </w:rPr>
-        <w:pict w14:anchorId="3849E53E">
-          <v:shape id="_x0000_i1026" type="#_x0000_t75" style="width:511.4pt;height:342.95pt">
-            <v:imagedata r:id="rId9" o:title="Blank diagram"/>
+          <w:u w:val="single"/>
+        </w:rPr>
+      </w:pPr>
+    </w:p>
+    <w:p>
+      <w:pPr>
+        <w:rPr>
+          <w:b/>
+          <w:sz w:val="36"/>
+          <w:szCs w:val="28"/>
+          <w:u w:val="single"/>
+        </w:rPr>
+      </w:pPr>
+      <w:r>
+        <w:rPr>
+          <w:b/>
+          <w:sz w:val="36"/>
+          <w:szCs w:val="28"/>
+        </w:rPr>
+        <w:pict w14:anchorId="60B66871">
+          <v:shape id="_x0000_i1028" type="#_x0000_t75" style="width:456.5pt;height:589.35pt">
+            <v:imagedata r:id="rId9" o:title="usd"/>
           </v:shape>
         </w:pict>
       </w:r>
+    </w:p>
+    <w:p>
+      <w:pPr>
+        <w:rPr>
+          <w:b/>
+          <w:sz w:val="36"/>
+          <w:szCs w:val="28"/>
+        </w:rPr>
+      </w:pPr>
+      <w:r>
+        <w:rPr>
+          <w:b/>
+          <w:sz w:val="36"/>
+          <w:szCs w:val="28"/>
+        </w:rPr>
+        <w:lastRenderedPageBreak/>
+        <w:pict w14:anchorId="3186B012">
+          <v:shape id="_x0000_i1029" type="#_x0000_t75" style="width:457.25pt;height:624.25pt">
+            <v:imagedata r:id="rId10" o:title="usr"/>
+          </v:shape>
+        </w:pict>
+      </w:r>
+    </w:p>
+    <w:p>
+      <w:pPr>
+        <w:rPr>
+          <w:sz w:val="28"/>
+          <w:szCs w:val="28"/>
+        </w:rPr>
+      </w:pPr>
+    </w:p>
+    <w:p>
+      <w:pPr>
+        <w:rPr>
+          <w:sz w:val="28"/>
+          <w:szCs w:val="28"/>
+        </w:rPr>
+      </w:pPr>
+      <w:r>
+        <w:rPr>
+          <w:sz w:val="28"/>
+          <w:szCs w:val="28"/>
+        </w:rPr>
+        <w:lastRenderedPageBreak/>
+        <w:pict w14:anchorId="58BEAED4">
+          <v:shape id="_x0000_i1030" type="#_x0000_t75" style="width:472.1pt;height:586.4pt">
+            <v:imagedata r:id="rId11" o:title="usv"/>
+          </v:shape>
+        </w:pict>
+      </w:r>
+    </w:p>
+    <w:p>
+      <w:pPr>
+        <w:ind w:left="-709" w:right="-999"/>
+        <w:rPr>
+          <w:sz w:val="28"/>
+          <w:szCs w:val="28"/>
+        </w:rPr>
+      </w:pPr>
+      <w:r>
+        <w:rPr>
+          <w:sz w:val="28"/>
+          <w:szCs w:val="28"/>
+        </w:rPr>
+        <w:lastRenderedPageBreak/>
+        <w:pict w14:anchorId="3849E53E">
+          <v:shape id="_x0000_i1026" type="#_x0000_t75" style="width:511.4pt;height:622pt">
+            <v:imagedata r:id="rId12" o:title="Blank diagram"/>
+          </v:shape>
+        </w:pict>
+      </w:r>
+      <w:bookmarkStart w:id="3" w:name="_GoBack"/>
+      <w:bookmarkEnd w:id="3"/>
+    </w:p>
+    <w:p>
+      <w:pPr>
+        <w:ind w:left="-709" w:right="-999"/>
+        <w:rPr>
+          <w:sz w:val="28"/>
+          <w:szCs w:val="28"/>
+        </w:rPr>
+      </w:pPr>
     </w:p>
     <w:p>
       <w:pPr>
@@ -3049,8 +3126,8 @@
           <w:u w:val="single"/>
         </w:rPr>
       </w:pPr>
-      <w:bookmarkStart w:id="3" w:name="UCS"/>
-      <w:bookmarkEnd w:id="3"/>
+      <w:bookmarkStart w:id="4" w:name="UCS"/>
+      <w:bookmarkEnd w:id="4"/>
       <w:r>
         <w:rPr>
           <w:b/>
@@ -3408,7 +3485,6 @@
                 <w:sz w:val="28"/>
                 <w:szCs w:val="28"/>
               </w:rPr>
-              <w:lastRenderedPageBreak/>
               <w:t>Post-Condition</w:t>
             </w:r>
           </w:p>
@@ -4122,7 +4198,16 @@
                 <w:sz w:val="28"/>
                 <w:szCs w:val="28"/>
               </w:rPr>
-              <w:t>Add/update/delete books, manage/add/delete/update categories, view available books in the database, view users of the application, change password, logout himself.</w:t>
+              <w:t xml:space="preserve">Add/update/delete books, manage/add/delete/update categories, view available books in the database, view </w:t>
+            </w:r>
+            <w:r>
+              <w:rPr>
+                <w:rFonts w:eastAsia="Calibri"/>
+                <w:sz w:val="28"/>
+                <w:szCs w:val="28"/>
+              </w:rPr>
+              <w:lastRenderedPageBreak/>
+              <w:t>users of the application, change password, logout himself.</w:t>
             </w:r>
           </w:p>
         </w:tc>
@@ -4147,6 +4232,7 @@
                 <w:sz w:val="28"/>
                 <w:szCs w:val="28"/>
               </w:rPr>
+              <w:lastRenderedPageBreak/>
               <w:t>Description</w:t>
             </w:r>
           </w:p>
@@ -4171,16 +4257,7 @@
                 <w:sz w:val="28"/>
                 <w:szCs w:val="28"/>
               </w:rPr>
-              <w:t xml:space="preserve">After valid login authentication admin portal will be provided to the admin. Now he can view the user of his E-Library by clicking user’s button. He can view available books in library by clicking book’s button. Here he will all the books in the database with edit and delete button for editing and deleting any book. There will be add button to add more books to the database. When he click add button add book form will be appear and by fill all the required details he will new book to the database. He can also manage categories by clicking categories tab. On clicking all the categories available in database will be shown to him. He will edited, delete or add more categories by providing necessary details. He </w:t>
-            </w:r>
-            <w:r>
-              <w:rPr>
-                <w:rFonts w:eastAsia="Calibri"/>
-                <w:sz w:val="28"/>
-                <w:szCs w:val="28"/>
-              </w:rPr>
-              <w:lastRenderedPageBreak/>
-              <w:t>would change his password by clicking change password tab. On clicking, change password form will be shown to him. By providing current password, new password and confirmation password he will change his password if all the information provided correctly. He would logout himself by clicking logout button.</w:t>
+              <w:t>After valid login authentication admin portal will be provided to the admin. Now he can view the user of his E-Library by clicking user’s button. He can view available books in library by clicking book’s button. Here he will all the books in the database with edit and delete button for editing and deleting any book. There will be add button to add more books to the database. When he click add button add book form will be appear and by fill all the required details he will new book to the database. He can also manage categories by clicking categories tab. On clicking all the categories available in database will be shown to him. He will edited, delete or add more categories by providing necessary details. He would change his password by clicking change password tab. On clicking, change password form will be shown to him. By providing current password, new password and confirmation password he will change his password if all the information provided correctly. He would logout himself by clicking logout button.</w:t>
             </w:r>
           </w:p>
         </w:tc>
@@ -4205,7 +4282,6 @@
                 <w:sz w:val="28"/>
                 <w:szCs w:val="28"/>
               </w:rPr>
-              <w:lastRenderedPageBreak/>
               <w:t>Pre-Condition</w:t>
             </w:r>
           </w:p>
@@ -4606,7 +4682,16 @@
                 <w:sz w:val="28"/>
                 <w:szCs w:val="28"/>
               </w:rPr>
-              <w:t>After valid login user/reader portal will be provided him. Here he will explore different options. He will add available books to his personal bookshelf. In personal bookshelf interface he will be able to remove book. He will be able to explore available books in the database. He would be able to preview the books where he left before. He would change his password by clicking change password tab. On clicking, change password form will be shown to him. By providing current password, new password and confirmation password he will change his password if all the information provided correctly. He would logout himself by clicking logout button.</w:t>
+              <w:t xml:space="preserve">After valid login user/reader portal will be provided him. Here he will explore different options. He will add available books to his personal bookshelf. In personal bookshelf interface he will be able to remove book. He will be able to explore available books in the database. He would be able to preview the books where he left </w:t>
+            </w:r>
+            <w:r>
+              <w:rPr>
+                <w:rFonts w:eastAsia="Calibri"/>
+                <w:sz w:val="28"/>
+                <w:szCs w:val="28"/>
+              </w:rPr>
+              <w:lastRenderedPageBreak/>
+              <w:t>before. He would change his password by clicking change password tab. On clicking, change password form will be shown to him. By providing current password, new password and confirmation password he will change his password if all the information provided correctly. He would logout himself by clicking logout button.</w:t>
             </w:r>
           </w:p>
         </w:tc>
@@ -4631,6 +4716,7 @@
                 <w:sz w:val="28"/>
                 <w:szCs w:val="28"/>
               </w:rPr>
+              <w:lastRenderedPageBreak/>
               <w:t>Pre-Condition</w:t>
             </w:r>
           </w:p>
@@ -4902,7 +4988,6 @@
                 <w:sz w:val="28"/>
                 <w:szCs w:val="28"/>
               </w:rPr>
-              <w:lastRenderedPageBreak/>
               <w:t>Users</w:t>
             </w:r>
           </w:p>
@@ -5198,7 +5283,7 @@
           <w:u w:val="single"/>
         </w:rPr>
       </w:pPr>
-      <w:bookmarkStart w:id="4" w:name="Adopted"/>
+      <w:bookmarkStart w:id="5" w:name="Adopted"/>
       <w:r>
         <w:rPr>
           <w:b/>
@@ -5208,7 +5293,7 @@
         </w:rPr>
         <w:t>Adopted Methodology</w:t>
       </w:r>
-      <w:bookmarkEnd w:id="4"/>
+      <w:bookmarkEnd w:id="5"/>
     </w:p>
     <w:p>
       <w:pPr>
@@ -5273,6 +5358,7 @@
           <w:sz w:val="28"/>
           <w:szCs w:val="28"/>
         </w:rPr>
+        <w:lastRenderedPageBreak/>
         <w:tab/>
         <w:t>It is phase all the requirement regarded to the system that is going to be developed is gathered. In this phase we consider what the system going to do and what the services, constraint and goals are accomplished by user, and how it behaves in different scenarios. All these information are documented in System Requirement Specification (SRS).</w:t>
       </w:r>
@@ -5382,7 +5468,6 @@
           <w:sz w:val="32"/>
           <w:szCs w:val="28"/>
         </w:rPr>
-        <w:lastRenderedPageBreak/>
         <w:t>Testing Phase:</w:t>
       </w:r>
     </w:p>
@@ -5489,7 +5574,6 @@
           <w:szCs w:val="28"/>
         </w:rPr>
       </w:pPr>
-      <w:bookmarkStart w:id="5" w:name="_GoBack"/>
       <w:r>
         <w:rPr>
           <w:sz w:val="28"/>
@@ -5497,24 +5581,24 @@
         </w:rPr>
         <w:pict w14:anchorId="4E4B00BF">
           <v:shape id="_x0000_i1027" type="#_x0000_t75" style="width:458pt;height:265.75pt">
-            <v:imagedata r:id="rId10" o:title="Blank diagram (2)"/>
+            <v:imagedata r:id="rId13" o:title="Blank diagram (2)"/>
           </v:shape>
         </w:pict>
       </w:r>
-      <w:bookmarkEnd w:id="5"/>
-    </w:p>
-    <w:p>
-      <w:pPr>
-        <w:rPr>
-          <w:sz w:val="28"/>
-          <w:szCs w:val="28"/>
-        </w:rPr>
-      </w:pPr>
-      <w:r>
-        <w:rPr>
-          <w:sz w:val="28"/>
-          <w:szCs w:val="28"/>
-        </w:rPr>
+    </w:p>
+    <w:p>
+      <w:pPr>
+        <w:rPr>
+          <w:sz w:val="28"/>
+          <w:szCs w:val="28"/>
+        </w:rPr>
+      </w:pPr>
+      <w:r>
+        <w:rPr>
+          <w:sz w:val="28"/>
+          <w:szCs w:val="28"/>
+        </w:rPr>
+        <w:lastRenderedPageBreak/>
         <w:t xml:space="preserve"> </w:t>
       </w:r>
     </w:p>
@@ -7418,7 +7502,7 @@
 </file>
 
 <file path=customXml/itemProps1.xml><?xml version="1.0" encoding="utf-8"?>
-<ds:datastoreItem xmlns:ds="http://schemas.openxmlformats.org/officeDocument/2006/customXml" ds:itemID="{88E2144D-4243-4DE4-ADC8-735B0B56558A}">
+<ds:datastoreItem xmlns:ds="http://schemas.openxmlformats.org/officeDocument/2006/customXml" ds:itemID="{019B3963-95CC-4071-A226-18E9EDD35F4B}">
   <ds:schemaRefs>
     <ds:schemaRef ds:uri="http://schemas.openxmlformats.org/officeDocument/2006/bibliography"/>
   </ds:schemaRefs>

--- a/Document/F210273AE8.docx
+++ b/Document/F210273AE8.docx
@@ -1,6 +1,6 @@
 
 <file path=word/document.xml><?xml version="1.0" encoding="utf-8"?>
-<w:document xmlns:wpc="http://schemas.microsoft.com/office/word/2010/wordprocessingCanvas" xmlns:mc="http://schemas.openxmlformats.org/markup-compatibility/2006" xmlns:o="urn:schemas-microsoft-com:office:office" xmlns:r="http://schemas.openxmlformats.org/officeDocument/2006/relationships" xmlns:m="http://schemas.openxmlformats.org/officeDocument/2006/math" xmlns:v="urn:schemas-microsoft-com:vml" xmlns:wp14="http://schemas.microsoft.com/office/word/2010/wordprocessingDrawing" xmlns:wp="http://schemas.openxmlformats.org/drawingml/2006/wordprocessingDrawing" xmlns:w10="urn:schemas-microsoft-com:office:word" xmlns:w="http://schemas.openxmlformats.org/wordprocessingml/2006/main" xmlns:w14="http://schemas.microsoft.com/office/word/2010/wordml" xmlns:w15="http://schemas.microsoft.com/office/word/2012/wordml" xmlns:wpg="http://schemas.microsoft.com/office/word/2010/wordprocessingGroup" xmlns:wpi="http://schemas.microsoft.com/office/word/2010/wordprocessingInk" xmlns:wne="http://schemas.microsoft.com/office/word/2006/wordml" xmlns:wps="http://schemas.microsoft.com/office/word/2010/wordprocessingShape" mc:Ignorable="w14 w15 wp14">
+<w:document xmlns:wpc="http://schemas.microsoft.com/office/word/2010/wordprocessingCanvas" xmlns:cx="http://schemas.microsoft.com/office/drawing/2014/chartex" xmlns:cx1="http://schemas.microsoft.com/office/drawing/2015/9/8/chartex" xmlns:cx2="http://schemas.microsoft.com/office/drawing/2015/10/21/chartex" xmlns:cx3="http://schemas.microsoft.com/office/drawing/2016/5/9/chartex" xmlns:cx4="http://schemas.microsoft.com/office/drawing/2016/5/10/chartex" xmlns:cx5="http://schemas.microsoft.com/office/drawing/2016/5/11/chartex" xmlns:cx6="http://schemas.microsoft.com/office/drawing/2016/5/12/chartex" xmlns:cx7="http://schemas.microsoft.com/office/drawing/2016/5/13/chartex" xmlns:cx8="http://schemas.microsoft.com/office/drawing/2016/5/14/chartex" xmlns:mc="http://schemas.openxmlformats.org/markup-compatibility/2006" xmlns:aink="http://schemas.microsoft.com/office/drawing/2016/ink" xmlns:am3d="http://schemas.microsoft.com/office/drawing/2017/model3d" xmlns:o="urn:schemas-microsoft-com:office:office" xmlns:r="http://schemas.openxmlformats.org/officeDocument/2006/relationships" xmlns:m="http://schemas.openxmlformats.org/officeDocument/2006/math" xmlns:v="urn:schemas-microsoft-com:vml" xmlns:wp14="http://schemas.microsoft.com/office/word/2010/wordprocessingDrawing" xmlns:wp="http://schemas.openxmlformats.org/drawingml/2006/wordprocessingDrawing" xmlns:w10="urn:schemas-microsoft-com:office:word" xmlns:w="http://schemas.openxmlformats.org/wordprocessingml/2006/main" xmlns:w14="http://schemas.microsoft.com/office/word/2010/wordml" xmlns:w15="http://schemas.microsoft.com/office/word/2012/wordml" xmlns:w16cid="http://schemas.microsoft.com/office/word/2016/wordml/cid" xmlns:w16se="http://schemas.microsoft.com/office/word/2015/wordml/symex" xmlns:wpg="http://schemas.microsoft.com/office/word/2010/wordprocessingGroup" xmlns:wpi="http://schemas.microsoft.com/office/word/2010/wordprocessingInk" xmlns:wne="http://schemas.microsoft.com/office/word/2006/wordml" xmlns:wps="http://schemas.microsoft.com/office/word/2010/wordprocessingShape" mc:Ignorable="w14 w15 w16se w16cid wp14">
   <w:body>
     <w:p>
       <w:pPr>
@@ -16,7 +16,25 @@
           <w:bCs w:val="0"/>
           <w:sz w:val="56"/>
         </w:rPr>
-        <w:t>Library Online “elibrary.edyu”</w:t>
+        <w:t>Library Online “</w:t>
+      </w:r>
+      <w:proofErr w:type="spellStart"/>
+      <w:proofErr w:type="gramStart"/>
+      <w:r>
+        <w:rPr>
+          <w:bCs w:val="0"/>
+          <w:sz w:val="56"/>
+        </w:rPr>
+        <w:t>elibrary.edyu</w:t>
+      </w:r>
+      <w:proofErr w:type="spellEnd"/>
+      <w:proofErr w:type="gramEnd"/>
+      <w:r>
+        <w:rPr>
+          <w:bCs w:val="0"/>
+          <w:sz w:val="56"/>
+        </w:rPr>
+        <w:t>”</w:t>
       </w:r>
     </w:p>
     <w:p>
@@ -166,7 +184,7 @@
             <v:path o:extrusionok="f" gradientshapeok="t" o:connecttype="rect"/>
             <o:lock v:ext="edit" aspectratio="t"/>
           </v:shapetype>
-          <v:shape id="_x0000_i1025" type="#_x0000_t75" style="width:265pt;height:165.55pt">
+          <v:shape id="_x0000_i1025" type="#_x0000_t75" style="width:264.75pt;height:165pt">
             <v:imagedata r:id="rId8" o:title="vu_logo"/>
           </v:shape>
         </w:pict>
@@ -456,7 +474,27 @@
                 <w:sz w:val="24"/>
                 <w:szCs w:val="24"/>
               </w:rPr>
-              <w:t>Date (dd/mm/yyyy)</w:t>
+              <w:t>Date (dd/mm/</w:t>
+            </w:r>
+            <w:proofErr w:type="spellStart"/>
+            <w:r>
+              <w:rPr>
+                <w:b/>
+                <w:bCs/>
+                <w:sz w:val="24"/>
+                <w:szCs w:val="24"/>
+              </w:rPr>
+              <w:t>yyyy</w:t>
+            </w:r>
+            <w:proofErr w:type="spellEnd"/>
+            <w:r>
+              <w:rPr>
+                <w:b/>
+                <w:bCs/>
+                <w:sz w:val="24"/>
+                <w:szCs w:val="24"/>
+              </w:rPr>
+              <w:t>)</w:t>
             </w:r>
           </w:p>
         </w:tc>
@@ -701,7 +739,21 @@
               <w:rPr>
                 <w:rFonts w:ascii="Arial" w:hAnsi="Arial" w:cs="Arial"/>
               </w:rPr>
-              <w:t>using filters and easily read books. E-Library maintain the information about the books, their authors, members of library which is very complex to maintain the information manually. E-library helps in many instance of maintenance. It will reduce the manual workload.</w:t>
+              <w:t xml:space="preserve">using filters and easily read books. E-Library maintain the information about the books, their authors, members of library which is very complex to maintain the information manually. E-library helps in many </w:t>
+            </w:r>
+            <w:proofErr w:type="gramStart"/>
+            <w:r>
+              <w:rPr>
+                <w:rFonts w:ascii="Arial" w:hAnsi="Arial" w:cs="Arial"/>
+              </w:rPr>
+              <w:t>instance</w:t>
+            </w:r>
+            <w:proofErr w:type="gramEnd"/>
+            <w:r>
+              <w:rPr>
+                <w:rFonts w:ascii="Arial" w:hAnsi="Arial" w:cs="Arial"/>
+              </w:rPr>
+              <w:t xml:space="preserve"> of maintenance. It will reduce the manual workload.</w:t>
             </w:r>
           </w:p>
         </w:tc>
@@ -1151,7 +1203,21 @@
           <w:rPr>
             <w:rStyle w:val="Hyperlink"/>
           </w:rPr>
-          <w:t xml:space="preserve"> Non Functional requirements</w:t>
+          <w:t xml:space="preserve"> </w:t>
+        </w:r>
+        <w:proofErr w:type="gramStart"/>
+        <w:r>
+          <w:rPr>
+            <w:rStyle w:val="Hyperlink"/>
+          </w:rPr>
+          <w:t>Non Functional</w:t>
+        </w:r>
+        <w:proofErr w:type="gramEnd"/>
+        <w:r>
+          <w:rPr>
+            <w:rStyle w:val="Hyperlink"/>
+          </w:rPr>
+          <w:t xml:space="preserve"> requirements</w:t>
         </w:r>
         <w:r>
           <w:rPr>
@@ -1567,7 +1633,21 @@
         <w:rPr>
           <w:sz w:val="28"/>
         </w:rPr>
-        <w:t xml:space="preserve"> website which is maintain by librarian/Admin. He/she will upload books and maintain the information about author, category, and date of publish. Student/User will easily search books and read books online or even download books. They will search books according to their desires by using filters. With this computerized system there will be no loss of book record or member record which generally happens when a non-computerized system is used. Student will reads books where they left. This E-Library will help them in their study and also save their valuable time.</w:t>
+        <w:t xml:space="preserve"> website which is maintain by librarian/Admin. He/she will upload books and maintain the information about author, category, and date of publish. Student/User will easily search books and read books online or even download books. They will search books according to their desires by using filters. With this computerized system there will be no loss of book record or member record which generally happens when a non-computerized system is used. Student will </w:t>
+      </w:r>
+      <w:proofErr w:type="gramStart"/>
+      <w:r>
+        <w:rPr>
+          <w:sz w:val="28"/>
+        </w:rPr>
+        <w:t>reads</w:t>
+      </w:r>
+      <w:proofErr w:type="gramEnd"/>
+      <w:r>
+        <w:rPr>
+          <w:sz w:val="28"/>
+        </w:rPr>
+        <w:t xml:space="preserve"> books where they left. This E-Library will help them in their study and also save their valuable time.</w:t>
       </w:r>
     </w:p>
     <w:p>
@@ -1606,7 +1686,29 @@
           <w:szCs w:val="28"/>
           <w:u w:val="single"/>
         </w:rPr>
-        <w:t xml:space="preserve"> and non Functional Requirement</w:t>
+        <w:t xml:space="preserve"> and </w:t>
+      </w:r>
+      <w:proofErr w:type="spellStart"/>
+      <w:proofErr w:type="gramStart"/>
+      <w:r>
+        <w:rPr>
+          <w:b/>
+          <w:sz w:val="36"/>
+          <w:szCs w:val="28"/>
+          <w:u w:val="single"/>
+        </w:rPr>
+        <w:t>non Functional</w:t>
+      </w:r>
+      <w:proofErr w:type="spellEnd"/>
+      <w:proofErr w:type="gramEnd"/>
+      <w:r>
+        <w:rPr>
+          <w:b/>
+          <w:sz w:val="36"/>
+          <w:szCs w:val="28"/>
+          <w:u w:val="single"/>
+        </w:rPr>
+        <w:t xml:space="preserve"> Requirement</w:t>
       </w:r>
       <w:r>
         <w:rPr>
@@ -2645,7 +2747,23 @@
           <w:sz w:val="28"/>
           <w:szCs w:val="28"/>
         </w:rPr>
-        <w:t>The system should accurately performs member registration, member validation, report generation, and search.</w:t>
+        <w:t xml:space="preserve">The system should accurately </w:t>
+      </w:r>
+      <w:proofErr w:type="gramStart"/>
+      <w:r>
+        <w:rPr>
+          <w:sz w:val="28"/>
+          <w:szCs w:val="28"/>
+        </w:rPr>
+        <w:t>performs</w:t>
+      </w:r>
+      <w:proofErr w:type="gramEnd"/>
+      <w:r>
+        <w:rPr>
+          <w:sz w:val="28"/>
+          <w:szCs w:val="28"/>
+        </w:rPr>
+        <w:t xml:space="preserve"> member registration, member validation, report generation, and search.</w:t>
       </w:r>
     </w:p>
     <w:p>
@@ -2703,7 +2821,23 @@
           <w:sz w:val="28"/>
           <w:szCs w:val="28"/>
         </w:rPr>
-        <w:t>The system is designed for a user friendly environment so that student and staff of library can perform the various tasks easily and in an effective way.</w:t>
+        <w:t xml:space="preserve">The system is designed for a </w:t>
+      </w:r>
+      <w:proofErr w:type="gramStart"/>
+      <w:r>
+        <w:rPr>
+          <w:sz w:val="28"/>
+          <w:szCs w:val="28"/>
+        </w:rPr>
+        <w:t>user friendly</w:t>
+      </w:r>
+      <w:proofErr w:type="gramEnd"/>
+      <w:r>
+        <w:rPr>
+          <w:sz w:val="28"/>
+          <w:szCs w:val="28"/>
+        </w:rPr>
+        <w:t xml:space="preserve"> environment so that student and staff of library can perform the various tasks easily and in an effective way.</w:t>
       </w:r>
     </w:p>
     <w:p>
@@ -3021,7 +3155,7 @@
           <w:szCs w:val="28"/>
         </w:rPr>
         <w:pict w14:anchorId="60B66871">
-          <v:shape id="_x0000_i1028" type="#_x0000_t75" style="width:456.5pt;height:589.35pt">
+          <v:shape id="_x0000_i1026" type="#_x0000_t75" style="width:456pt;height:589.5pt">
             <v:imagedata r:id="rId9" o:title="usd"/>
           </v:shape>
         </w:pict>
@@ -3043,7 +3177,7 @@
         </w:rPr>
         <w:lastRenderedPageBreak/>
         <w:pict w14:anchorId="3186B012">
-          <v:shape id="_x0000_i1029" type="#_x0000_t75" style="width:457.25pt;height:624.25pt">
+          <v:shape id="_x0000_i1027" type="#_x0000_t75" style="width:456.75pt;height:624pt">
             <v:imagedata r:id="rId10" o:title="usr"/>
           </v:shape>
         </w:pict>
@@ -3071,7 +3205,7 @@
         </w:rPr>
         <w:lastRenderedPageBreak/>
         <w:pict w14:anchorId="58BEAED4">
-          <v:shape id="_x0000_i1030" type="#_x0000_t75" style="width:472.1pt;height:586.4pt">
+          <v:shape id="_x0000_i1028" type="#_x0000_t75" style="width:471.75pt;height:586.5pt">
             <v:imagedata r:id="rId11" o:title="usv"/>
           </v:shape>
         </w:pict>
@@ -3092,13 +3226,11 @@
         </w:rPr>
         <w:lastRenderedPageBreak/>
         <w:pict w14:anchorId="3849E53E">
-          <v:shape id="_x0000_i1026" type="#_x0000_t75" style="width:511.4pt;height:622pt">
+          <v:shape id="_x0000_i1029" type="#_x0000_t75" style="width:511.5pt;height:621.75pt">
             <v:imagedata r:id="rId12" o:title="Blank diagram"/>
           </v:shape>
         </w:pict>
       </w:r>
-      <w:bookmarkStart w:id="3" w:name="_GoBack"/>
-      <w:bookmarkEnd w:id="3"/>
     </w:p>
     <w:p>
       <w:pPr>
@@ -3126,8 +3258,8 @@
           <w:u w:val="single"/>
         </w:rPr>
       </w:pPr>
-      <w:bookmarkStart w:id="4" w:name="UCS"/>
-      <w:bookmarkEnd w:id="4"/>
+      <w:bookmarkStart w:id="3" w:name="UCS"/>
+      <w:bookmarkEnd w:id="3"/>
       <w:r>
         <w:rPr>
           <w:b/>
@@ -3411,7 +3543,25 @@
                 <w:sz w:val="28"/>
                 <w:szCs w:val="28"/>
               </w:rPr>
-              <w:t>Visitor open application there he find login link. If he was not registered yet there will be an option to create an account. He will access that registration page and by providing required information he will register himself.</w:t>
+              <w:t xml:space="preserve">Visitor open application there he </w:t>
+            </w:r>
+            <w:proofErr w:type="gramStart"/>
+            <w:r>
+              <w:rPr>
+                <w:rFonts w:eastAsia="Calibri"/>
+                <w:sz w:val="28"/>
+                <w:szCs w:val="28"/>
+              </w:rPr>
+              <w:t>find</w:t>
+            </w:r>
+            <w:proofErr w:type="gramEnd"/>
+            <w:r>
+              <w:rPr>
+                <w:rFonts w:eastAsia="Calibri"/>
+                <w:sz w:val="28"/>
+                <w:szCs w:val="28"/>
+              </w:rPr>
+              <w:t xml:space="preserve"> login link. If he was not registered yet there will be an option to create an account. He will access that registration page and by providing required information he will register himself.</w:t>
             </w:r>
           </w:p>
         </w:tc>
@@ -4257,7 +4407,43 @@
                 <w:sz w:val="28"/>
                 <w:szCs w:val="28"/>
               </w:rPr>
-              <w:t>After valid login authentication admin portal will be provided to the admin. Now he can view the user of his E-Library by clicking user’s button. He can view available books in library by clicking book’s button. Here he will all the books in the database with edit and delete button for editing and deleting any book. There will be add button to add more books to the database. When he click add button add book form will be appear and by fill all the required details he will new book to the database. He can also manage categories by clicking categories tab. On clicking all the categories available in database will be shown to him. He will edited, delete or add more categories by providing necessary details. He would change his password by clicking change password tab. On clicking, change password form will be shown to him. By providing current password, new password and confirmation password he will change his password if all the information provided correctly. He would logout himself by clicking logout button.</w:t>
+              <w:t xml:space="preserve">After valid login authentication admin portal will be provided to the admin. Now he can view the user of his E-Library by clicking user’s button. He can view available books in library by clicking book’s button. Here he will all the books in the database with edit and delete button for editing and deleting any book. There will be add button to add more books to the database. When he </w:t>
+            </w:r>
+            <w:proofErr w:type="gramStart"/>
+            <w:r>
+              <w:rPr>
+                <w:rFonts w:eastAsia="Calibri"/>
+                <w:sz w:val="28"/>
+                <w:szCs w:val="28"/>
+              </w:rPr>
+              <w:t>click</w:t>
+            </w:r>
+            <w:proofErr w:type="gramEnd"/>
+            <w:r>
+              <w:rPr>
+                <w:rFonts w:eastAsia="Calibri"/>
+                <w:sz w:val="28"/>
+                <w:szCs w:val="28"/>
+              </w:rPr>
+              <w:t xml:space="preserve"> add button add book form will be appear and by fill all the required details he will new book to the database. He can also manage categories by clicking categories tab. On clicking all the categories available in database will be shown to him. He will </w:t>
+            </w:r>
+            <w:proofErr w:type="gramStart"/>
+            <w:r>
+              <w:rPr>
+                <w:rFonts w:eastAsia="Calibri"/>
+                <w:sz w:val="28"/>
+                <w:szCs w:val="28"/>
+              </w:rPr>
+              <w:t>edited</w:t>
+            </w:r>
+            <w:proofErr w:type="gramEnd"/>
+            <w:r>
+              <w:rPr>
+                <w:rFonts w:eastAsia="Calibri"/>
+                <w:sz w:val="28"/>
+                <w:szCs w:val="28"/>
+              </w:rPr>
+              <w:t>, delete or add more categories by providing necessary details. He would change his password by clicking change password tab. On clicking, change password form will be shown to him. By providing current password, new password and confirmation password he will change his password if all the information provided correctly. He would logout himself by clicking logout button.</w:t>
             </w:r>
           </w:p>
         </w:tc>
@@ -5159,7 +5345,25 @@
                 <w:sz w:val="28"/>
                 <w:szCs w:val="28"/>
               </w:rPr>
-              <w:t>Key word must be enter for searching.</w:t>
+              <w:t xml:space="preserve">Key word must be </w:t>
+            </w:r>
+            <w:proofErr w:type="gramStart"/>
+            <w:r>
+              <w:rPr>
+                <w:rFonts w:eastAsia="Calibri"/>
+                <w:sz w:val="28"/>
+                <w:szCs w:val="28"/>
+              </w:rPr>
+              <w:t>enter</w:t>
+            </w:r>
+            <w:proofErr w:type="gramEnd"/>
+            <w:r>
+              <w:rPr>
+                <w:rFonts w:eastAsia="Calibri"/>
+                <w:sz w:val="28"/>
+                <w:szCs w:val="28"/>
+              </w:rPr>
+              <w:t xml:space="preserve"> for searching.</w:t>
             </w:r>
           </w:p>
         </w:tc>
@@ -5257,7 +5461,25 @@
                 <w:sz w:val="28"/>
                 <w:szCs w:val="28"/>
               </w:rPr>
-              <w:t>Key word must be enter.</w:t>
+              <w:t xml:space="preserve">Key word must be </w:t>
+            </w:r>
+            <w:proofErr w:type="gramStart"/>
+            <w:r>
+              <w:rPr>
+                <w:rFonts w:eastAsia="Calibri"/>
+                <w:sz w:val="28"/>
+                <w:szCs w:val="28"/>
+              </w:rPr>
+              <w:t>enter</w:t>
+            </w:r>
+            <w:proofErr w:type="gramEnd"/>
+            <w:r>
+              <w:rPr>
+                <w:rFonts w:eastAsia="Calibri"/>
+                <w:sz w:val="28"/>
+                <w:szCs w:val="28"/>
+              </w:rPr>
+              <w:t>.</w:t>
             </w:r>
           </w:p>
         </w:tc>
@@ -5283,7 +5505,7 @@
           <w:u w:val="single"/>
         </w:rPr>
       </w:pPr>
-      <w:bookmarkStart w:id="5" w:name="Adopted"/>
+      <w:bookmarkStart w:id="4" w:name="Adopted"/>
       <w:r>
         <w:rPr>
           <w:b/>
@@ -5293,7 +5515,7 @@
         </w:rPr>
         <w:t>Adopted Methodology</w:t>
       </w:r>
-      <w:bookmarkEnd w:id="5"/>
+      <w:bookmarkEnd w:id="4"/>
     </w:p>
     <w:p>
       <w:pPr>
@@ -5360,7 +5582,39 @@
         </w:rPr>
         <w:lastRenderedPageBreak/>
         <w:tab/>
-        <w:t>It is phase all the requirement regarded to the system that is going to be developed is gathered. In this phase we consider what the system going to do and what the services, constraint and goals are accomplished by user, and how it behaves in different scenarios. All these information are documented in System Requirement Specification (SRS).</w:t>
+        <w:t xml:space="preserve">It is </w:t>
+      </w:r>
+      <w:proofErr w:type="gramStart"/>
+      <w:r>
+        <w:rPr>
+          <w:sz w:val="28"/>
+          <w:szCs w:val="28"/>
+        </w:rPr>
+        <w:t>phase</w:t>
+      </w:r>
+      <w:proofErr w:type="gramEnd"/>
+      <w:r>
+        <w:rPr>
+          <w:sz w:val="28"/>
+          <w:szCs w:val="28"/>
+        </w:rPr>
+        <w:t xml:space="preserve"> all the requirement regarded to the system that is going to be developed is gathered. In this phase we consider what the system going to do and what the services, constraint and goals are accomplished by user, and how it behaves in different scenarios. All </w:t>
+      </w:r>
+      <w:proofErr w:type="gramStart"/>
+      <w:r>
+        <w:rPr>
+          <w:sz w:val="28"/>
+          <w:szCs w:val="28"/>
+        </w:rPr>
+        <w:t>these information</w:t>
+      </w:r>
+      <w:proofErr w:type="gramEnd"/>
+      <w:r>
+        <w:rPr>
+          <w:sz w:val="28"/>
+          <w:szCs w:val="28"/>
+        </w:rPr>
+        <w:t xml:space="preserve"> are documented in System Requirement Specification (SRS).</w:t>
       </w:r>
     </w:p>
     <w:p>
@@ -5402,7 +5656,39 @@
           <w:szCs w:val="28"/>
         </w:rPr>
         <w:tab/>
-        <w:t>In this phase design of the system is address with the help of ERD’s, Use cases, and database design and interface design. This phase also help to specify software and hardware requirement. All these information in VU process model are gather in design document.</w:t>
+        <w:t xml:space="preserve">In this phase design of the system is address with the help of ERD’s, Use cases, and database design and interface design. This phase also </w:t>
+      </w:r>
+      <w:proofErr w:type="gramStart"/>
+      <w:r>
+        <w:rPr>
+          <w:sz w:val="28"/>
+          <w:szCs w:val="28"/>
+        </w:rPr>
+        <w:t>help</w:t>
+      </w:r>
+      <w:proofErr w:type="gramEnd"/>
+      <w:r>
+        <w:rPr>
+          <w:sz w:val="28"/>
+          <w:szCs w:val="28"/>
+        </w:rPr>
+        <w:t xml:space="preserve"> to specify software and hardware requirement. All </w:t>
+      </w:r>
+      <w:proofErr w:type="gramStart"/>
+      <w:r>
+        <w:rPr>
+          <w:sz w:val="28"/>
+          <w:szCs w:val="28"/>
+        </w:rPr>
+        <w:t>these information</w:t>
+      </w:r>
+      <w:proofErr w:type="gramEnd"/>
+      <w:r>
+        <w:rPr>
+          <w:sz w:val="28"/>
+          <w:szCs w:val="28"/>
+        </w:rPr>
+        <w:t xml:space="preserve"> in VU process model are gather in design document.</w:t>
       </w:r>
     </w:p>
     <w:p>
@@ -5444,7 +5730,23 @@
           <w:szCs w:val="28"/>
         </w:rPr>
         <w:tab/>
-        <w:t>This is consider to an important phase all the coding will done in this phase.</w:t>
+        <w:t xml:space="preserve">This is </w:t>
+      </w:r>
+      <w:proofErr w:type="gramStart"/>
+      <w:r>
+        <w:rPr>
+          <w:sz w:val="28"/>
+          <w:szCs w:val="28"/>
+        </w:rPr>
+        <w:t>consider</w:t>
+      </w:r>
+      <w:proofErr w:type="gramEnd"/>
+      <w:r>
+        <w:rPr>
+          <w:sz w:val="28"/>
+          <w:szCs w:val="28"/>
+        </w:rPr>
+        <w:t xml:space="preserve"> to an important phase all the coding will done in this phase.</w:t>
       </w:r>
     </w:p>
     <w:p>
@@ -5580,7 +5882,7 @@
           <w:szCs w:val="28"/>
         </w:rPr>
         <w:pict w14:anchorId="4E4B00BF">
-          <v:shape id="_x0000_i1027" type="#_x0000_t75" style="width:458pt;height:265.75pt">
+          <v:shape id="_x0000_i1030" type="#_x0000_t75" style="width:458.25pt;height:265.5pt">
             <v:imagedata r:id="rId13" o:title="Blank diagram (2)"/>
           </v:shape>
         </w:pict>
@@ -5588,81 +5890,86 @@
     </w:p>
     <w:p>
       <w:pPr>
-        <w:rPr>
-          <w:sz w:val="28"/>
-          <w:szCs w:val="28"/>
-        </w:rPr>
-      </w:pPr>
-      <w:r>
-        <w:rPr>
-          <w:sz w:val="28"/>
-          <w:szCs w:val="28"/>
+        <w:jc w:val="both"/>
+        <w:rPr>
+          <w:b/>
+          <w:sz w:val="36"/>
+          <w:szCs w:val="28"/>
+          <w:u w:val="single"/>
+        </w:rPr>
+      </w:pPr>
+      <w:bookmarkStart w:id="5" w:name="Gantt"/>
+      <w:r>
+        <w:rPr>
+          <w:b/>
+          <w:sz w:val="36"/>
+          <w:szCs w:val="28"/>
+          <w:u w:val="single"/>
         </w:rPr>
         <w:lastRenderedPageBreak/>
-        <w:t xml:space="preserve"> </w:t>
-      </w:r>
+        <w:t>Work Plan</w:t>
+      </w:r>
+      <w:bookmarkEnd w:id="5"/>
     </w:p>
     <w:p>
       <w:pPr>
         <w:jc w:val="both"/>
         <w:rPr>
-          <w:sz w:val="28"/>
-          <w:szCs w:val="28"/>
-        </w:rPr>
-      </w:pPr>
-    </w:p>
-    <w:p>
-      <w:pPr>
+          <w:b/>
+          <w:sz w:val="36"/>
+          <w:szCs w:val="28"/>
+          <w:u w:val="single"/>
+        </w:rPr>
+      </w:pPr>
+    </w:p>
+    <w:p>
+      <w:pPr>
+        <w:ind w:left="-851"/>
         <w:jc w:val="both"/>
         <w:rPr>
           <w:b/>
           <w:sz w:val="36"/>
           <w:szCs w:val="28"/>
+        </w:rPr>
+      </w:pPr>
+      <w:r>
+        <w:rPr>
+          <w:b/>
+          <w:sz w:val="36"/>
+          <w:szCs w:val="28"/>
+        </w:rPr>
+        <w:pict w14:anchorId="5FC02239">
+          <v:shape id="_x0000_i1031" type="#_x0000_t75" style="width:526.5pt;height:281.25pt">
+            <v:imagedata r:id="rId14" o:title="Untitled"/>
+          </v:shape>
+        </w:pict>
+      </w:r>
+    </w:p>
+    <w:p>
+      <w:pPr>
+        <w:ind w:left="-851"/>
+        <w:jc w:val="both"/>
+        <w:rPr>
+          <w:b/>
+          <w:sz w:val="36"/>
+          <w:szCs w:val="28"/>
           <w:u w:val="single"/>
         </w:rPr>
       </w:pPr>
-      <w:bookmarkStart w:id="6" w:name="Gantt"/>
       <w:r>
         <w:rPr>
           <w:b/>
           <w:sz w:val="36"/>
           <w:szCs w:val="28"/>
-          <w:u w:val="single"/>
-        </w:rPr>
-        <w:t>Work Plan (Use MS Project to create Schedule/Work Plan)</w:t>
-      </w:r>
+        </w:rPr>
+        <w:pict w14:anchorId="511AC3D8">
+          <v:shape id="_x0000_i1038" type="#_x0000_t75" style="width:525.75pt;height:279pt">
+            <v:imagedata r:id="rId15" o:title="Untitled2"/>
+          </v:shape>
+        </w:pict>
+      </w:r>
+      <w:bookmarkStart w:id="6" w:name="_GoBack"/>
       <w:bookmarkEnd w:id="6"/>
-    </w:p>
-    <w:p>
-      <w:pPr>
-        <w:jc w:val="both"/>
-        <w:rPr>
-          <w:sz w:val="28"/>
-          <w:szCs w:val="28"/>
-        </w:rPr>
-      </w:pPr>
-      <w:r>
-        <w:rPr>
-          <w:sz w:val="28"/>
-          <w:szCs w:val="28"/>
-        </w:rPr>
-        <w:t>&lt;</w:t>
-      </w:r>
-      <w:r>
-        <w:rPr>
-          <w:color w:val="0000FF"/>
-          <w:sz w:val="28"/>
-          <w:szCs w:val="28"/>
-        </w:rPr>
-        <w:t>Provide Gantt chart of your final project</w:t>
-      </w:r>
-      <w:r>
-        <w:rPr>
-          <w:sz w:val="28"/>
-          <w:szCs w:val="28"/>
-        </w:rPr>
-        <w:t>&gt;</w:t>
-      </w:r>
     </w:p>
     <w:sectPr>
       <w:pgSz w:w="12240" w:h="15840"/>
@@ -5675,7 +5982,7 @@
 </file>
 
 <file path=word/endnotes.xml><?xml version="1.0" encoding="utf-8"?>
-<w:endnotes xmlns:wpc="http://schemas.microsoft.com/office/word/2010/wordprocessingCanvas" xmlns:mc="http://schemas.openxmlformats.org/markup-compatibility/2006" xmlns:o="urn:schemas-microsoft-com:office:office" xmlns:r="http://schemas.openxmlformats.org/officeDocument/2006/relationships" xmlns:m="http://schemas.openxmlformats.org/officeDocument/2006/math" xmlns:v="urn:schemas-microsoft-com:vml" xmlns:wp14="http://schemas.microsoft.com/office/word/2010/wordprocessingDrawing" xmlns:wp="http://schemas.openxmlformats.org/drawingml/2006/wordprocessingDrawing" xmlns:w10="urn:schemas-microsoft-com:office:word" xmlns:w="http://schemas.openxmlformats.org/wordprocessingml/2006/main" xmlns:w14="http://schemas.microsoft.com/office/word/2010/wordml" xmlns:w15="http://schemas.microsoft.com/office/word/2012/wordml" xmlns:wpg="http://schemas.microsoft.com/office/word/2010/wordprocessingGroup" xmlns:wpi="http://schemas.microsoft.com/office/word/2010/wordprocessingInk" xmlns:wne="http://schemas.microsoft.com/office/word/2006/wordml" xmlns:wps="http://schemas.microsoft.com/office/word/2010/wordprocessingShape" mc:Ignorable="w14 w15 wp14">
+<w:endnotes xmlns:wpc="http://schemas.microsoft.com/office/word/2010/wordprocessingCanvas" xmlns:cx="http://schemas.microsoft.com/office/drawing/2014/chartex" xmlns:cx1="http://schemas.microsoft.com/office/drawing/2015/9/8/chartex" xmlns:cx2="http://schemas.microsoft.com/office/drawing/2015/10/21/chartex" xmlns:cx3="http://schemas.microsoft.com/office/drawing/2016/5/9/chartex" xmlns:cx4="http://schemas.microsoft.com/office/drawing/2016/5/10/chartex" xmlns:cx5="http://schemas.microsoft.com/office/drawing/2016/5/11/chartex" xmlns:cx6="http://schemas.microsoft.com/office/drawing/2016/5/12/chartex" xmlns:cx7="http://schemas.microsoft.com/office/drawing/2016/5/13/chartex" xmlns:cx8="http://schemas.microsoft.com/office/drawing/2016/5/14/chartex" xmlns:mc="http://schemas.openxmlformats.org/markup-compatibility/2006" xmlns:aink="http://schemas.microsoft.com/office/drawing/2016/ink" xmlns:am3d="http://schemas.microsoft.com/office/drawing/2017/model3d" xmlns:o="urn:schemas-microsoft-com:office:office" xmlns:r="http://schemas.openxmlformats.org/officeDocument/2006/relationships" xmlns:m="http://schemas.openxmlformats.org/officeDocument/2006/math" xmlns:v="urn:schemas-microsoft-com:vml" xmlns:wp14="http://schemas.microsoft.com/office/word/2010/wordprocessingDrawing" xmlns:wp="http://schemas.openxmlformats.org/drawingml/2006/wordprocessingDrawing" xmlns:w10="urn:schemas-microsoft-com:office:word" xmlns:w="http://schemas.openxmlformats.org/wordprocessingml/2006/main" xmlns:w14="http://schemas.microsoft.com/office/word/2010/wordml" xmlns:w15="http://schemas.microsoft.com/office/word/2012/wordml" xmlns:w16cid="http://schemas.microsoft.com/office/word/2016/wordml/cid" xmlns:w16se="http://schemas.microsoft.com/office/word/2015/wordml/symex" xmlns:wpg="http://schemas.microsoft.com/office/word/2010/wordprocessingGroup" xmlns:wpi="http://schemas.microsoft.com/office/word/2010/wordprocessingInk" xmlns:wne="http://schemas.microsoft.com/office/word/2006/wordml" xmlns:wps="http://schemas.microsoft.com/office/word/2010/wordprocessingShape" mc:Ignorable="w14 w15 w16se w16cid wp14">
   <w:endnote w:type="separator" w:id="-1">
     <w:p>
       <w:r>
@@ -5694,7 +6001,7 @@
 </file>
 
 <file path=word/footnotes.xml><?xml version="1.0" encoding="utf-8"?>
-<w:footnotes xmlns:wpc="http://schemas.microsoft.com/office/word/2010/wordprocessingCanvas" xmlns:mc="http://schemas.openxmlformats.org/markup-compatibility/2006" xmlns:o="urn:schemas-microsoft-com:office:office" xmlns:r="http://schemas.openxmlformats.org/officeDocument/2006/relationships" xmlns:m="http://schemas.openxmlformats.org/officeDocument/2006/math" xmlns:v="urn:schemas-microsoft-com:vml" xmlns:wp14="http://schemas.microsoft.com/office/word/2010/wordprocessingDrawing" xmlns:wp="http://schemas.openxmlformats.org/drawingml/2006/wordprocessingDrawing" xmlns:w10="urn:schemas-microsoft-com:office:word" xmlns:w="http://schemas.openxmlformats.org/wordprocessingml/2006/main" xmlns:w14="http://schemas.microsoft.com/office/word/2010/wordml" xmlns:w15="http://schemas.microsoft.com/office/word/2012/wordml" xmlns:wpg="http://schemas.microsoft.com/office/word/2010/wordprocessingGroup" xmlns:wpi="http://schemas.microsoft.com/office/word/2010/wordprocessingInk" xmlns:wne="http://schemas.microsoft.com/office/word/2006/wordml" xmlns:wps="http://schemas.microsoft.com/office/word/2010/wordprocessingShape" mc:Ignorable="w14 w15 wp14">
+<w:footnotes xmlns:wpc="http://schemas.microsoft.com/office/word/2010/wordprocessingCanvas" xmlns:cx="http://schemas.microsoft.com/office/drawing/2014/chartex" xmlns:cx1="http://schemas.microsoft.com/office/drawing/2015/9/8/chartex" xmlns:cx2="http://schemas.microsoft.com/office/drawing/2015/10/21/chartex" xmlns:cx3="http://schemas.microsoft.com/office/drawing/2016/5/9/chartex" xmlns:cx4="http://schemas.microsoft.com/office/drawing/2016/5/10/chartex" xmlns:cx5="http://schemas.microsoft.com/office/drawing/2016/5/11/chartex" xmlns:cx6="http://schemas.microsoft.com/office/drawing/2016/5/12/chartex" xmlns:cx7="http://schemas.microsoft.com/office/drawing/2016/5/13/chartex" xmlns:cx8="http://schemas.microsoft.com/office/drawing/2016/5/14/chartex" xmlns:mc="http://schemas.openxmlformats.org/markup-compatibility/2006" xmlns:aink="http://schemas.microsoft.com/office/drawing/2016/ink" xmlns:am3d="http://schemas.microsoft.com/office/drawing/2017/model3d" xmlns:o="urn:schemas-microsoft-com:office:office" xmlns:r="http://schemas.openxmlformats.org/officeDocument/2006/relationships" xmlns:m="http://schemas.openxmlformats.org/officeDocument/2006/math" xmlns:v="urn:schemas-microsoft-com:vml" xmlns:wp14="http://schemas.microsoft.com/office/word/2010/wordprocessingDrawing" xmlns:wp="http://schemas.openxmlformats.org/drawingml/2006/wordprocessingDrawing" xmlns:w10="urn:schemas-microsoft-com:office:word" xmlns:w="http://schemas.openxmlformats.org/wordprocessingml/2006/main" xmlns:w14="http://schemas.microsoft.com/office/word/2010/wordml" xmlns:w15="http://schemas.microsoft.com/office/word/2012/wordml" xmlns:w16cid="http://schemas.microsoft.com/office/word/2016/wordml/cid" xmlns:w16se="http://schemas.microsoft.com/office/word/2015/wordml/symex" xmlns:wpg="http://schemas.microsoft.com/office/word/2010/wordprocessingGroup" xmlns:wpi="http://schemas.microsoft.com/office/word/2010/wordprocessingInk" xmlns:wne="http://schemas.microsoft.com/office/word/2006/wordml" xmlns:wps="http://schemas.microsoft.com/office/word/2010/wordprocessingShape" mc:Ignorable="w14 w15 w16se w16cid wp14">
   <w:footnote w:type="separator" w:id="-1">
     <w:p>
       <w:r>
@@ -5713,8 +6020,8 @@
 </file>
 
 <file path=word/numbering.xml><?xml version="1.0" encoding="utf-8"?>
-<w:numbering xmlns:wpc="http://schemas.microsoft.com/office/word/2010/wordprocessingCanvas" xmlns:mc="http://schemas.openxmlformats.org/markup-compatibility/2006" xmlns:o="urn:schemas-microsoft-com:office:office" xmlns:r="http://schemas.openxmlformats.org/officeDocument/2006/relationships" xmlns:m="http://schemas.openxmlformats.org/officeDocument/2006/math" xmlns:v="urn:schemas-microsoft-com:vml" xmlns:wp14="http://schemas.microsoft.com/office/word/2010/wordprocessingDrawing" xmlns:wp="http://schemas.openxmlformats.org/drawingml/2006/wordprocessingDrawing" xmlns:w10="urn:schemas-microsoft-com:office:word" xmlns:w="http://schemas.openxmlformats.org/wordprocessingml/2006/main" xmlns:w14="http://schemas.microsoft.com/office/word/2010/wordml" xmlns:w15="http://schemas.microsoft.com/office/word/2012/wordml" xmlns:wpg="http://schemas.microsoft.com/office/word/2010/wordprocessingGroup" xmlns:wpi="http://schemas.microsoft.com/office/word/2010/wordprocessingInk" xmlns:wne="http://schemas.microsoft.com/office/word/2006/wordml" xmlns:wps="http://schemas.microsoft.com/office/word/2010/wordprocessingShape" mc:Ignorable="w14 w15 wp14">
-  <w:abstractNum w:abstractNumId="0">
+<w:numbering xmlns:wpc="http://schemas.microsoft.com/office/word/2010/wordprocessingCanvas" xmlns:cx="http://schemas.microsoft.com/office/drawing/2014/chartex" xmlns:cx1="http://schemas.microsoft.com/office/drawing/2015/9/8/chartex" xmlns:cx2="http://schemas.microsoft.com/office/drawing/2015/10/21/chartex" xmlns:cx3="http://schemas.microsoft.com/office/drawing/2016/5/9/chartex" xmlns:cx4="http://schemas.microsoft.com/office/drawing/2016/5/10/chartex" xmlns:cx5="http://schemas.microsoft.com/office/drawing/2016/5/11/chartex" xmlns:cx6="http://schemas.microsoft.com/office/drawing/2016/5/12/chartex" xmlns:cx7="http://schemas.microsoft.com/office/drawing/2016/5/13/chartex" xmlns:cx8="http://schemas.microsoft.com/office/drawing/2016/5/14/chartex" xmlns:mc="http://schemas.openxmlformats.org/markup-compatibility/2006" xmlns:aink="http://schemas.microsoft.com/office/drawing/2016/ink" xmlns:am3d="http://schemas.microsoft.com/office/drawing/2017/model3d" xmlns:o="urn:schemas-microsoft-com:office:office" xmlns:r="http://schemas.openxmlformats.org/officeDocument/2006/relationships" xmlns:m="http://schemas.openxmlformats.org/officeDocument/2006/math" xmlns:v="urn:schemas-microsoft-com:vml" xmlns:wp14="http://schemas.microsoft.com/office/word/2010/wordprocessingDrawing" xmlns:wp="http://schemas.openxmlformats.org/drawingml/2006/wordprocessingDrawing" xmlns:w10="urn:schemas-microsoft-com:office:word" xmlns:w="http://schemas.openxmlformats.org/wordprocessingml/2006/main" xmlns:w14="http://schemas.microsoft.com/office/word/2010/wordml" xmlns:w15="http://schemas.microsoft.com/office/word/2012/wordml" xmlns:w16cid="http://schemas.microsoft.com/office/word/2016/wordml/cid" xmlns:w16se="http://schemas.microsoft.com/office/word/2015/wordml/symex" xmlns:wpg="http://schemas.microsoft.com/office/word/2010/wordprocessingGroup" xmlns:wpi="http://schemas.microsoft.com/office/word/2010/wordprocessingInk" xmlns:wne="http://schemas.microsoft.com/office/word/2006/wordml" xmlns:wps="http://schemas.microsoft.com/office/word/2010/wordprocessingShape" mc:Ignorable="w14 w15 w16se w16cid wp14">
+  <w:abstractNum w:abstractNumId="0" w15:restartNumberingAfterBreak="0">
     <w:nsid w:val="03A512C5"/>
     <w:multiLevelType w:val="hybridMultilevel"/>
     <w:tmpl w:val="7BDAE98E"/>
@@ -5827,7 +6134,7 @@
       </w:rPr>
     </w:lvl>
   </w:abstractNum>
-  <w:abstractNum w:abstractNumId="1">
+  <w:abstractNum w:abstractNumId="1" w15:restartNumberingAfterBreak="0">
     <w:nsid w:val="0B8F16B6"/>
     <w:multiLevelType w:val="hybridMultilevel"/>
     <w:tmpl w:val="12BE5EC4"/>
@@ -5940,7 +6247,7 @@
       </w:rPr>
     </w:lvl>
   </w:abstractNum>
-  <w:abstractNum w:abstractNumId="2">
+  <w:abstractNum w:abstractNumId="2" w15:restartNumberingAfterBreak="0">
     <w:nsid w:val="0FC231CB"/>
     <w:multiLevelType w:val="multilevel"/>
     <w:tmpl w:val="DA18537A"/>
@@ -6053,7 +6360,7 @@
       </w:pPr>
     </w:lvl>
   </w:abstractNum>
-  <w:abstractNum w:abstractNumId="3">
+  <w:abstractNum w:abstractNumId="3" w15:restartNumberingAfterBreak="0">
     <w:nsid w:val="420E45CD"/>
     <w:multiLevelType w:val="hybridMultilevel"/>
     <w:tmpl w:val="DC147272"/>
@@ -6166,7 +6473,7 @@
       </w:rPr>
     </w:lvl>
   </w:abstractNum>
-  <w:abstractNum w:abstractNumId="4">
+  <w:abstractNum w:abstractNumId="4" w15:restartNumberingAfterBreak="0">
     <w:nsid w:val="52B65065"/>
     <w:multiLevelType w:val="hybridMultilevel"/>
     <w:tmpl w:val="DBF4D666"/>
@@ -6279,7 +6586,7 @@
       </w:rPr>
     </w:lvl>
   </w:abstractNum>
-  <w:abstractNum w:abstractNumId="5">
+  <w:abstractNum w:abstractNumId="5" w15:restartNumberingAfterBreak="0">
     <w:nsid w:val="5FF75267"/>
     <w:multiLevelType w:val="hybridMultilevel"/>
     <w:tmpl w:val="F1CEF900"/>
@@ -6392,7 +6699,7 @@
       </w:pPr>
     </w:lvl>
   </w:abstractNum>
-  <w:abstractNum w:abstractNumId="6">
+  <w:abstractNum w:abstractNumId="6" w15:restartNumberingAfterBreak="0">
     <w:nsid w:val="6C3505AF"/>
     <w:multiLevelType w:val="hybridMultilevel"/>
     <w:tmpl w:val="688EB046"/>
@@ -6505,7 +6812,7 @@
       </w:rPr>
     </w:lvl>
   </w:abstractNum>
-  <w:abstractNum w:abstractNumId="7">
+  <w:abstractNum w:abstractNumId="7" w15:restartNumberingAfterBreak="0">
     <w:nsid w:val="6DD853B6"/>
     <w:multiLevelType w:val="hybridMultilevel"/>
     <w:tmpl w:val="721E6444"/>
@@ -6618,7 +6925,7 @@
       </w:rPr>
     </w:lvl>
   </w:abstractNum>
-  <w:abstractNum w:abstractNumId="8">
+  <w:abstractNum w:abstractNumId="8" w15:restartNumberingAfterBreak="0">
     <w:nsid w:val="7E875580"/>
     <w:multiLevelType w:val="hybridMultilevel"/>
     <w:tmpl w:val="C246AE6A"/>
@@ -6762,17 +7069,17 @@
 </file>
 
 <file path=word/styles.xml><?xml version="1.0" encoding="utf-8"?>
-<w:styles xmlns:mc="http://schemas.openxmlformats.org/markup-compatibility/2006" xmlns:r="http://schemas.openxmlformats.org/officeDocument/2006/relationships" xmlns:w="http://schemas.openxmlformats.org/wordprocessingml/2006/main" xmlns:w14="http://schemas.microsoft.com/office/word/2010/wordml" xmlns:w15="http://schemas.microsoft.com/office/word/2012/wordml" mc:Ignorable="w14 w15">
+<w:styles xmlns:mc="http://schemas.openxmlformats.org/markup-compatibility/2006" xmlns:r="http://schemas.openxmlformats.org/officeDocument/2006/relationships" xmlns:w="http://schemas.openxmlformats.org/wordprocessingml/2006/main" xmlns:w14="http://schemas.microsoft.com/office/word/2010/wordml" xmlns:w15="http://schemas.microsoft.com/office/word/2012/wordml" xmlns:w16cid="http://schemas.microsoft.com/office/word/2016/wordml/cid" xmlns:w16se="http://schemas.microsoft.com/office/word/2015/wordml/symex" mc:Ignorable="w14 w15 w16se w16cid">
   <w:docDefaults>
     <w:rPrDefault>
       <w:rPr>
         <w:rFonts w:ascii="Times New Roman" w:eastAsia="Times New Roman" w:hAnsi="Times New Roman" w:cs="Times New Roman"/>
-        <w:lang w:val="en-US" w:eastAsia="en-US" w:bidi="ar-SA"/>
+        <w:lang w:val="en-PK" w:eastAsia="en-PK" w:bidi="ar-SA"/>
       </w:rPr>
     </w:rPrDefault>
     <w:pPrDefault/>
   </w:docDefaults>
-  <w:latentStyles w:defLockedState="0" w:defUIPriority="0" w:defSemiHidden="0" w:defUnhideWhenUsed="0" w:defQFormat="0" w:count="371">
+  <w:latentStyles w:defLockedState="0" w:defUIPriority="0" w:defSemiHidden="0" w:defUnhideWhenUsed="0" w:defQFormat="0" w:count="375">
     <w:lsdException w:name="Normal" w:qFormat="1"/>
     <w:lsdException w:name="heading 1" w:qFormat="1"/>
     <w:lsdException w:name="heading 2" w:semiHidden="1" w:unhideWhenUsed="1" w:qFormat="1"/>
@@ -6788,7 +7095,12 @@
     <w:lsdException w:name="Subtitle" w:qFormat="1"/>
     <w:lsdException w:name="Strong" w:qFormat="1"/>
     <w:lsdException w:name="Emphasis" w:qFormat="1"/>
+    <w:lsdException w:name="HTML Preformatted" w:semiHidden="1" w:unhideWhenUsed="1"/>
     <w:lsdException w:name="Normal Table" w:semiHidden="1" w:unhideWhenUsed="1"/>
+    <w:lsdException w:name="No List" w:semiHidden="1" w:unhideWhenUsed="1"/>
+    <w:lsdException w:name="Outline List 1" w:semiHidden="1" w:unhideWhenUsed="1"/>
+    <w:lsdException w:name="Outline List 2" w:semiHidden="1" w:unhideWhenUsed="1"/>
+    <w:lsdException w:name="Outline List 3" w:semiHidden="1" w:unhideWhenUsed="1"/>
     <w:lsdException w:name="Table Simple 1" w:semiHidden="1" w:unhideWhenUsed="1"/>
     <w:lsdException w:name="Table Simple 2" w:semiHidden="1" w:unhideWhenUsed="1"/>
     <w:lsdException w:name="Table Simple 3" w:semiHidden="1" w:unhideWhenUsed="1"/>
@@ -7048,6 +7360,10 @@
     <w:lsdException w:name="List Table 5 Dark Accent 6" w:uiPriority="50"/>
     <w:lsdException w:name="List Table 6 Colorful Accent 6" w:uiPriority="51"/>
     <w:lsdException w:name="List Table 7 Colorful Accent 6" w:uiPriority="52"/>
+    <w:lsdException w:name="Mention" w:semiHidden="1" w:uiPriority="99" w:unhideWhenUsed="1"/>
+    <w:lsdException w:name="Smart Hyperlink" w:semiHidden="1" w:uiPriority="99" w:unhideWhenUsed="1"/>
+    <w:lsdException w:name="Hashtag" w:semiHidden="1" w:uiPriority="99" w:unhideWhenUsed="1"/>
+    <w:lsdException w:name="Unresolved Mention" w:semiHidden="1" w:uiPriority="99" w:unhideWhenUsed="1"/>
   </w:latentStyles>
   <w:style w:type="paragraph" w:default="1" w:styleId="Normal">
     <w:name w:val="Normal"/>
@@ -7056,6 +7372,7 @@
     <w:rPr>
       <w:sz w:val="24"/>
       <w:szCs w:val="24"/>
+      <w:lang w:val="en-US" w:eastAsia="en-US"/>
     </w:rPr>
   </w:style>
   <w:style w:type="character" w:default="1" w:styleId="DefaultParagraphFont">
@@ -7140,7 +7457,6 @@
       <w:szCs w:val="22"/>
     </w:rPr>
     <w:tblPr>
-      <w:tblInd w:w="0" w:type="dxa"/>
       <w:tblBorders>
         <w:top w:val="single" w:sz="4" w:space="0" w:color="auto"/>
         <w:left w:val="single" w:sz="4" w:space="0" w:color="auto"/>
@@ -7149,12 +7465,6 @@
         <w:insideH w:val="single" w:sz="4" w:space="0" w:color="auto"/>
         <w:insideV w:val="single" w:sz="4" w:space="0" w:color="auto"/>
       </w:tblBorders>
-      <w:tblCellMar>
-        <w:top w:w="0" w:type="dxa"/>
-        <w:left w:w="108" w:type="dxa"/>
-        <w:bottom w:w="0" w:type="dxa"/>
-        <w:right w:w="108" w:type="dxa"/>
-      </w:tblCellMar>
     </w:tblPr>
   </w:style>
   <w:style w:type="paragraph" w:styleId="Header">
@@ -7502,7 +7812,7 @@
 </file>
 
 <file path=customXml/itemProps1.xml><?xml version="1.0" encoding="utf-8"?>
-<ds:datastoreItem xmlns:ds="http://schemas.openxmlformats.org/officeDocument/2006/customXml" ds:itemID="{019B3963-95CC-4071-A226-18E9EDD35F4B}">
+<ds:datastoreItem xmlns:ds="http://schemas.openxmlformats.org/officeDocument/2006/customXml" ds:itemID="{91C300B9-AB76-43EC-AE27-1396280D0DD3}">
   <ds:schemaRefs>
     <ds:schemaRef ds:uri="http://schemas.openxmlformats.org/officeDocument/2006/bibliography"/>
   </ds:schemaRefs>
